--- a/P2/03014329-孔祥琛-P2.docx
+++ b/P2/03014329-孔祥琛-P2.docx
@@ -11,14 +11,16 @@
         </w:rPr>
       </w:pPr>
       <w:bookmarkStart w:id="0" w:name="_Toc476512868"/>
+      <w:bookmarkStart w:id="1" w:name="_Toc476669661"/>
       <w:r>
         <w:rPr>
           <w:noProof/>
+          <w:lang w:bidi="ar-SA"/>
         </w:rPr>
         <mc:AlternateContent>
           <mc:Choice Requires="wps">
             <w:drawing>
-              <wp:anchor distT="0" distB="0" distL="114300" distR="114300" simplePos="0" relativeHeight="251659264" behindDoc="0" locked="0" layoutInCell="1" allowOverlap="1" wp14:anchorId="02FB49B0" wp14:editId="7D46AA05">
+              <wp:anchor distT="0" distB="0" distL="114300" distR="114300" simplePos="0" relativeHeight="251659264" behindDoc="0" locked="0" layoutInCell="1" allowOverlap="1" wp14:anchorId="56CF057C" wp14:editId="5F1240B5">
                 <wp:simplePos x="0" y="0"/>
                 <wp:positionH relativeFrom="column">
                   <wp:posOffset>0</wp:posOffset>
@@ -114,9 +116,12 @@
                                 </w14:props3d>
                               </w:rPr>
                             </w:pPr>
-                            <w:bookmarkStart w:id="1" w:name="_Toc476512794"/>
-                            <w:bookmarkStart w:id="2" w:name="_Toc476512867"/>
-                            <w:bookmarkStart w:id="3" w:name="_Toc476513596"/>
+                            <w:bookmarkStart w:id="2" w:name="_Toc476512794"/>
+                            <w:bookmarkStart w:id="3" w:name="_Toc476512867"/>
+                            <w:bookmarkStart w:id="4" w:name="_Toc476513596"/>
+                            <w:bookmarkStart w:id="5" w:name="_Toc476669402"/>
+                            <w:bookmarkStart w:id="6" w:name="_Toc476669463"/>
+                            <w:bookmarkStart w:id="7" w:name="_Toc476669660"/>
                             <w:r>
                               <w:rPr>
                                 <w:rFonts w:hint="eastAsia"/>
@@ -179,9 +184,12 @@
                               </w:rPr>
                               <w:t>软件工程基础与实践</w:t>
                             </w:r>
-                            <w:bookmarkEnd w:id="1"/>
                             <w:bookmarkEnd w:id="2"/>
                             <w:bookmarkEnd w:id="3"/>
+                            <w:bookmarkEnd w:id="4"/>
+                            <w:bookmarkEnd w:id="5"/>
+                            <w:bookmarkEnd w:id="6"/>
+                            <w:bookmarkEnd w:id="7"/>
                           </w:p>
                         </w:txbxContent>
                       </wps:txbx>
@@ -220,7 +228,6 @@
                 <v:path gradientshapeok="t" o:connecttype="rect"/>
               </v:shapetype>
               <v:shape id="文本框 7" o:spid="_x0000_s1026" type="#_x0000_t202" style="position:absolute;left:0;text-align:left;margin-left:0;margin-top:33pt;width:2in;height:2in;z-index:251659264;visibility:visible;mso-wrap-style:none;mso-wrap-distance-left:9pt;mso-wrap-distance-top:0;mso-wrap-distance-right:9pt;mso-wrap-distance-bottom:0;mso-position-horizontal:absolute;mso-position-horizontal-relative:text;mso-position-vertical:absolute;mso-position-vertical-relative:text;v-text-anchor:top" o:gfxdata="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" filled="f" stroked="f">
-                <v:fill o:detectmouseclick="t"/>
                 <v:textbox style="mso-fit-shape-to-text:t">
                   <w:txbxContent>
                     <w:p>
@@ -286,9 +293,12 @@
                           </w14:props3d>
                         </w:rPr>
                       </w:pPr>
-                      <w:bookmarkStart w:id="4" w:name="_Toc476512794"/>
-                      <w:bookmarkStart w:id="5" w:name="_Toc476512867"/>
-                      <w:bookmarkStart w:id="6" w:name="_Toc476513596"/>
+                      <w:bookmarkStart w:id="8" w:name="_Toc476512794"/>
+                      <w:bookmarkStart w:id="9" w:name="_Toc476512867"/>
+                      <w:bookmarkStart w:id="10" w:name="_Toc476513596"/>
+                      <w:bookmarkStart w:id="11" w:name="_Toc476669402"/>
+                      <w:bookmarkStart w:id="12" w:name="_Toc476669463"/>
+                      <w:bookmarkStart w:id="13" w:name="_Toc476669660"/>
                       <w:r>
                         <w:rPr>
                           <w:rFonts w:hint="eastAsia"/>
@@ -351,9 +361,12 @@
                         </w:rPr>
                         <w:t>软件工程基础与实践</w:t>
                       </w:r>
-                      <w:bookmarkEnd w:id="4"/>
-                      <w:bookmarkEnd w:id="5"/>
-                      <w:bookmarkEnd w:id="6"/>
+                      <w:bookmarkEnd w:id="8"/>
+                      <w:bookmarkEnd w:id="9"/>
+                      <w:bookmarkEnd w:id="10"/>
+                      <w:bookmarkEnd w:id="11"/>
+                      <w:bookmarkEnd w:id="12"/>
+                      <w:bookmarkEnd w:id="13"/>
                     </w:p>
                   </w:txbxContent>
                 </v:textbox>
@@ -363,34 +376,23 @@
         </mc:AlternateContent>
       </w:r>
       <w:bookmarkEnd w:id="0"/>
-    </w:p>
-    <w:p>
-      <w:pPr>
-        <w:rPr>
-          <w:rStyle w:val="a6"/>
+      <w:bookmarkEnd w:id="1"/>
+    </w:p>
+    <w:p>
+      <w:pPr>
+        <w:rPr>
           <w:noProof/>
-          <w:color w:val="auto"/>
-          <w:u w:val="none"/>
-        </w:rPr>
-        <w:sectPr>
-          <w:headerReference w:type="default" r:id="rId9"/>
-          <w:footerReference w:type="default" r:id="rId10"/>
-          <w:footerReference w:type="first" r:id="rId11"/>
-          <w:pgSz w:w="11906" w:h="16838"/>
-          <w:pgMar w:top="1440" w:right="1440" w:bottom="1440" w:left="1440" w:header="851" w:footer="992" w:gutter="0"/>
-          <w:cols w:space="425"/>
-          <w:titlePg/>
-          <w:docGrid w:type="lines" w:linePitch="312"/>
-        </w:sectPr>
+        </w:rPr>
       </w:pPr>
       <w:r>
         <w:rPr>
           <w:noProof/>
+          <w:lang w:bidi="ar-SA"/>
         </w:rPr>
         <mc:AlternateContent>
           <mc:Choice Requires="wps">
             <w:drawing>
-              <wp:anchor distT="0" distB="0" distL="114300" distR="114300" simplePos="0" relativeHeight="251661312" behindDoc="0" locked="0" layoutInCell="1" allowOverlap="1" wp14:anchorId="1AF56DCB" wp14:editId="5481C569">
+              <wp:anchor distT="0" distB="0" distL="114300" distR="114300" simplePos="0" relativeHeight="251661312" behindDoc="0" locked="0" layoutInCell="1" allowOverlap="1" wp14:anchorId="5A4957B6" wp14:editId="4AB6D9E7">
                 <wp:simplePos x="0" y="0"/>
                 <wp:positionH relativeFrom="column">
                   <wp:posOffset>-38100</wp:posOffset>
@@ -443,7 +445,6 @@
                           <w:p>
                             <w:pPr>
                               <w:rPr>
-                                <w:rFonts w:hint="eastAsia"/>
                                 <w:b/>
                                 <w:caps/>
                                 <w:color w:val="EEECE1" w:themeColor="background2"/>
@@ -572,7 +573,6 @@
                           <w:p>
                             <w:pPr>
                               <w:rPr>
-                                <w:rFonts w:hint="eastAsia"/>
                                 <w:b/>
                                 <w:caps/>
                                 <w:color w:val="EEECE1" w:themeColor="background2"/>
@@ -637,7 +637,6 @@
                           <w:p>
                             <w:pPr>
                               <w:rPr>
-                                <w:rFonts w:hint="eastAsia"/>
                                 <w:b/>
                                 <w:caps/>
                                 <w:color w:val="EEECE1" w:themeColor="background2"/>
@@ -702,7 +701,6 @@
                           <w:p>
                             <w:pPr>
                               <w:rPr>
-                                <w:rFonts w:hint="eastAsia"/>
                                 <w:b/>
                                 <w:caps/>
                                 <w:color w:val="EEECE1" w:themeColor="background2"/>
@@ -895,7 +893,6 @@
                           <w:p>
                             <w:pPr>
                               <w:rPr>
-                                <w:rFonts w:hint="eastAsia"/>
                                 <w:b/>
                                 <w:caps/>
                                 <w:color w:val="EEECE1" w:themeColor="background2"/>
@@ -960,7 +957,6 @@
                           <w:p>
                             <w:pPr>
                               <w:rPr>
-                                <w:rFonts w:hint="eastAsia"/>
                                 <w:b/>
                                 <w:caps/>
                                 <w:color w:val="EEECE1" w:themeColor="background2"/>
@@ -1025,7 +1021,6 @@
                           <w:p>
                             <w:pPr>
                               <w:rPr>
-                                <w:rFonts w:hint="eastAsia"/>
                                 <w:b/>
                                 <w:caps/>
                                 <w:color w:val="EEECE1" w:themeColor="background2"/>
@@ -1240,7 +1235,6 @@
                     <w:p>
                       <w:pPr>
                         <w:rPr>
-                          <w:rFonts w:hint="eastAsia"/>
                           <w:b/>
                           <w:caps/>
                           <w:color w:val="EEECE1" w:themeColor="background2"/>
@@ -1369,7 +1363,6 @@
                     <w:p>
                       <w:pPr>
                         <w:rPr>
-                          <w:rFonts w:hint="eastAsia"/>
                           <w:b/>
                           <w:caps/>
                           <w:color w:val="EEECE1" w:themeColor="background2"/>
@@ -1434,7 +1427,6 @@
                     <w:p>
                       <w:pPr>
                         <w:rPr>
-                          <w:rFonts w:hint="eastAsia"/>
                           <w:b/>
                           <w:caps/>
                           <w:color w:val="EEECE1" w:themeColor="background2"/>
@@ -1499,7 +1491,6 @@
                     <w:p>
                       <w:pPr>
                         <w:rPr>
-                          <w:rFonts w:hint="eastAsia"/>
                           <w:b/>
                           <w:caps/>
                           <w:color w:val="EEECE1" w:themeColor="background2"/>
@@ -1692,7 +1683,6 @@
                     <w:p>
                       <w:pPr>
                         <w:rPr>
-                          <w:rFonts w:hint="eastAsia"/>
                           <w:b/>
                           <w:caps/>
                           <w:color w:val="EEECE1" w:themeColor="background2"/>
@@ -1757,7 +1747,6 @@
                     <w:p>
                       <w:pPr>
                         <w:rPr>
-                          <w:rFonts w:hint="eastAsia"/>
                           <w:b/>
                           <w:caps/>
                           <w:color w:val="EEECE1" w:themeColor="background2"/>
@@ -1822,7 +1811,6 @@
                     <w:p>
                       <w:pPr>
                         <w:rPr>
-                          <w:rFonts w:hint="eastAsia"/>
                           <w:b/>
                           <w:caps/>
                           <w:color w:val="EEECE1" w:themeColor="background2"/>
@@ -2036,7 +2024,7 @@
       <w:pPr>
         <w:pStyle w:val="10"/>
         <w:tabs>
-          <w:tab w:val="right" w:leader="underscore" w:pos="9016"/>
+          <w:tab w:val="right" w:leader="dot" w:pos="9016"/>
         </w:tabs>
         <w:rPr>
           <w:rFonts w:cstheme="minorBidi"/>
@@ -2050,480 +2038,12 @@
           <w:lang w:bidi="ar-SA"/>
         </w:rPr>
       </w:pPr>
-      <w:hyperlink w:anchor="_Toc476512869" w:history="1">
-        <w:r>
-          <w:rPr>
-            <w:rStyle w:val="a6"/>
-            <w:noProof/>
-          </w:rPr>
-          <w:t>1 Python</w:t>
-        </w:r>
-        <w:r>
-          <w:rPr>
-            <w:rStyle w:val="a6"/>
-            <w:rFonts w:hint="eastAsia"/>
-            <w:noProof/>
-          </w:rPr>
-          <w:t>基本开发环境和程序示例</w:t>
-        </w:r>
-        <w:r>
-          <w:rPr>
-            <w:noProof/>
-            <w:webHidden/>
-          </w:rPr>
-          <w:tab/>
-        </w:r>
-        <w:r>
-          <w:rPr>
-            <w:noProof/>
-            <w:webHidden/>
-          </w:rPr>
-          <w:fldChar w:fldCharType="begin"/>
-        </w:r>
-        <w:r>
-          <w:rPr>
-            <w:noProof/>
-            <w:webHidden/>
-          </w:rPr>
-          <w:instrText xml:space="preserve"> PAGEREF _Toc476512869 \h </w:instrText>
-        </w:r>
-        <w:r>
-          <w:rPr>
-            <w:noProof/>
-            <w:webHidden/>
-          </w:rPr>
-        </w:r>
-        <w:r>
-          <w:rPr>
-            <w:noProof/>
-            <w:webHidden/>
-          </w:rPr>
-          <w:fldChar w:fldCharType="separate"/>
-        </w:r>
-        <w:r>
-          <w:rPr>
-            <w:noProof/>
-            <w:webHidden/>
-          </w:rPr>
-          <w:t>2</w:t>
-        </w:r>
-        <w:r>
-          <w:rPr>
-            <w:noProof/>
-            <w:webHidden/>
-          </w:rPr>
-          <w:fldChar w:fldCharType="end"/>
-        </w:r>
-      </w:hyperlink>
-    </w:p>
-    <w:p>
-      <w:pPr>
-        <w:pStyle w:val="20"/>
-        <w:tabs>
-          <w:tab w:val="left" w:pos="840"/>
-          <w:tab w:val="right" w:leader="underscore" w:pos="9016"/>
-        </w:tabs>
-        <w:rPr>
-          <w:rFonts w:cstheme="minorBidi"/>
-          <w:b w:val="0"/>
-          <w:bCs w:val="0"/>
-          <w:noProof/>
-          <w:sz w:val="21"/>
-          <w:lang w:bidi="ar-SA"/>
-        </w:rPr>
-      </w:pPr>
-      <w:hyperlink w:anchor="_Toc476512870" w:history="1">
-        <w:r>
-          <w:rPr>
-            <w:rStyle w:val="a6"/>
-            <w:noProof/>
-          </w:rPr>
-          <w:t>1.1</w:t>
-        </w:r>
-        <w:r>
-          <w:rPr>
-            <w:rFonts w:cstheme="minorBidi"/>
-            <w:b w:val="0"/>
-            <w:bCs w:val="0"/>
-            <w:noProof/>
-            <w:sz w:val="21"/>
-            <w:lang w:bidi="ar-SA"/>
-          </w:rPr>
-          <w:tab/>
-        </w:r>
-        <w:r>
-          <w:rPr>
-            <w:rStyle w:val="a6"/>
-            <w:noProof/>
-          </w:rPr>
-          <w:t>Python</w:t>
-        </w:r>
-        <w:r>
-          <w:rPr>
-            <w:rStyle w:val="a6"/>
-            <w:rFonts w:hint="eastAsia"/>
-            <w:noProof/>
-          </w:rPr>
-          <w:t>语言简介</w:t>
-        </w:r>
-        <w:r>
-          <w:rPr>
-            <w:noProof/>
-            <w:webHidden/>
-          </w:rPr>
-          <w:tab/>
-        </w:r>
-        <w:r>
-          <w:rPr>
-            <w:noProof/>
-            <w:webHidden/>
-          </w:rPr>
-          <w:fldChar w:fldCharType="begin"/>
-        </w:r>
-        <w:r>
-          <w:rPr>
-            <w:noProof/>
-            <w:webHidden/>
-          </w:rPr>
-          <w:instrText xml:space="preserve"> PAGEREF _Toc476512870 \h </w:instrText>
-        </w:r>
-        <w:r>
-          <w:rPr>
-            <w:noProof/>
-            <w:webHidden/>
-          </w:rPr>
-        </w:r>
-        <w:r>
-          <w:rPr>
-            <w:noProof/>
-            <w:webHidden/>
-          </w:rPr>
-          <w:fldChar w:fldCharType="separate"/>
-        </w:r>
-        <w:r>
-          <w:rPr>
-            <w:noProof/>
-            <w:webHidden/>
-          </w:rPr>
-          <w:t>2</w:t>
-        </w:r>
-        <w:r>
-          <w:rPr>
-            <w:noProof/>
-            <w:webHidden/>
-          </w:rPr>
-          <w:fldChar w:fldCharType="end"/>
-        </w:r>
-      </w:hyperlink>
-    </w:p>
-    <w:p>
-      <w:pPr>
-        <w:pStyle w:val="20"/>
-        <w:tabs>
-          <w:tab w:val="left" w:pos="840"/>
-          <w:tab w:val="right" w:leader="underscore" w:pos="9016"/>
-        </w:tabs>
-        <w:rPr>
-          <w:rFonts w:cstheme="minorBidi"/>
-          <w:b w:val="0"/>
-          <w:bCs w:val="0"/>
-          <w:noProof/>
-          <w:sz w:val="21"/>
-          <w:lang w:bidi="ar-SA"/>
-        </w:rPr>
-      </w:pPr>
-      <w:hyperlink w:anchor="_Toc476512871" w:history="1">
-        <w:r>
-          <w:rPr>
-            <w:rStyle w:val="a6"/>
-            <w:noProof/>
-          </w:rPr>
-          <w:t>1.2</w:t>
-        </w:r>
-        <w:r>
-          <w:rPr>
-            <w:rFonts w:cstheme="minorBidi"/>
-            <w:b w:val="0"/>
-            <w:bCs w:val="0"/>
-            <w:noProof/>
-            <w:sz w:val="21"/>
-            <w:lang w:bidi="ar-SA"/>
-          </w:rPr>
-          <w:tab/>
-        </w:r>
-        <w:r>
-          <w:rPr>
-            <w:rStyle w:val="a6"/>
-            <w:noProof/>
-          </w:rPr>
-          <w:t>Python</w:t>
-        </w:r>
-        <w:r>
-          <w:rPr>
-            <w:rStyle w:val="a6"/>
-            <w:rFonts w:hint="eastAsia"/>
-            <w:noProof/>
-          </w:rPr>
-          <w:t>安装与程序示例</w:t>
-        </w:r>
-        <w:r>
-          <w:rPr>
-            <w:noProof/>
-            <w:webHidden/>
-          </w:rPr>
-          <w:tab/>
-        </w:r>
-        <w:r>
-          <w:rPr>
-            <w:noProof/>
-            <w:webHidden/>
-          </w:rPr>
-          <w:fldChar w:fldCharType="begin"/>
-        </w:r>
-        <w:r>
-          <w:rPr>
-            <w:noProof/>
-            <w:webHidden/>
-          </w:rPr>
-          <w:instrText xml:space="preserve"> PAGEREF _Toc476512871 \h </w:instrText>
-        </w:r>
-        <w:r>
-          <w:rPr>
-            <w:noProof/>
-            <w:webHidden/>
-          </w:rPr>
-        </w:r>
-        <w:r>
-          <w:rPr>
-            <w:noProof/>
-            <w:webHidden/>
-          </w:rPr>
-          <w:fldChar w:fldCharType="separate"/>
-        </w:r>
-        <w:r>
-          <w:rPr>
-            <w:noProof/>
-            <w:webHidden/>
-          </w:rPr>
-          <w:t>2</w:t>
-        </w:r>
-        <w:r>
-          <w:rPr>
-            <w:noProof/>
-            <w:webHidden/>
-          </w:rPr>
-          <w:fldChar w:fldCharType="end"/>
-        </w:r>
-      </w:hyperlink>
-    </w:p>
-    <w:p>
-      <w:pPr>
-        <w:pStyle w:val="30"/>
-        <w:tabs>
-          <w:tab w:val="left" w:pos="1050"/>
-          <w:tab w:val="right" w:leader="underscore" w:pos="9016"/>
-        </w:tabs>
-        <w:rPr>
-          <w:rFonts w:cstheme="minorBidi"/>
-          <w:noProof/>
-          <w:sz w:val="21"/>
-          <w:szCs w:val="22"/>
-          <w:lang w:bidi="ar-SA"/>
-        </w:rPr>
-      </w:pPr>
-      <w:hyperlink w:anchor="_Toc476512872" w:history="1">
-        <w:r>
-          <w:rPr>
-            <w:rStyle w:val="a6"/>
-            <w:b/>
-            <w:noProof/>
-          </w:rPr>
-          <w:t>1.2.1</w:t>
-        </w:r>
-        <w:r>
-          <w:rPr>
-            <w:rFonts w:cstheme="minorBidi"/>
-            <w:noProof/>
-            <w:sz w:val="21"/>
-            <w:szCs w:val="22"/>
-            <w:lang w:bidi="ar-SA"/>
-          </w:rPr>
-          <w:tab/>
-        </w:r>
-        <w:r>
-          <w:rPr>
-            <w:rStyle w:val="a6"/>
-            <w:b/>
-            <w:noProof/>
-          </w:rPr>
-          <w:t>Python3.5.3</w:t>
-        </w:r>
-        <w:r>
-          <w:rPr>
-            <w:rStyle w:val="a6"/>
-            <w:rFonts w:hint="eastAsia"/>
-            <w:b/>
-            <w:noProof/>
-          </w:rPr>
-          <w:t>安装过程</w:t>
-        </w:r>
-        <w:r>
-          <w:rPr>
-            <w:noProof/>
-            <w:webHidden/>
-          </w:rPr>
-          <w:tab/>
-        </w:r>
-        <w:r>
-          <w:rPr>
-            <w:noProof/>
-            <w:webHidden/>
-          </w:rPr>
-          <w:fldChar w:fldCharType="begin"/>
-        </w:r>
-        <w:r>
-          <w:rPr>
-            <w:noProof/>
-            <w:webHidden/>
-          </w:rPr>
-          <w:instrText xml:space="preserve"> PAGEREF _Toc476512872 \h </w:instrText>
-        </w:r>
-        <w:r>
-          <w:rPr>
-            <w:noProof/>
-            <w:webHidden/>
-          </w:rPr>
-        </w:r>
-        <w:r>
-          <w:rPr>
-            <w:noProof/>
-            <w:webHidden/>
-          </w:rPr>
-          <w:fldChar w:fldCharType="separate"/>
-        </w:r>
-        <w:r>
-          <w:rPr>
-            <w:noProof/>
-            <w:webHidden/>
-          </w:rPr>
-          <w:t>2</w:t>
-        </w:r>
-        <w:r>
-          <w:rPr>
-            <w:noProof/>
-            <w:webHidden/>
-          </w:rPr>
-          <w:fldChar w:fldCharType="end"/>
-        </w:r>
-      </w:hyperlink>
-    </w:p>
-    <w:p>
-      <w:pPr>
-        <w:pStyle w:val="30"/>
-        <w:tabs>
-          <w:tab w:val="left" w:pos="1050"/>
-          <w:tab w:val="right" w:leader="underscore" w:pos="9016"/>
-        </w:tabs>
-        <w:rPr>
-          <w:rFonts w:cstheme="minorBidi"/>
-          <w:noProof/>
-          <w:sz w:val="21"/>
-          <w:szCs w:val="22"/>
-          <w:lang w:bidi="ar-SA"/>
-        </w:rPr>
-      </w:pPr>
-      <w:hyperlink w:anchor="_Toc476512873" w:history="1">
-        <w:r>
-          <w:rPr>
-            <w:rStyle w:val="a6"/>
-            <w:b/>
-            <w:noProof/>
-          </w:rPr>
-          <w:t>1.2.2</w:t>
-        </w:r>
-        <w:r>
-          <w:rPr>
-            <w:rFonts w:cstheme="minorBidi"/>
-            <w:noProof/>
-            <w:sz w:val="21"/>
-            <w:szCs w:val="22"/>
-            <w:lang w:bidi="ar-SA"/>
-          </w:rPr>
-          <w:tab/>
-        </w:r>
-        <w:r>
-          <w:rPr>
-            <w:rStyle w:val="a6"/>
-            <w:b/>
-            <w:noProof/>
-          </w:rPr>
-          <w:t>Python</w:t>
-        </w:r>
-        <w:r>
-          <w:rPr>
-            <w:rStyle w:val="a6"/>
-            <w:rFonts w:hint="eastAsia"/>
-            <w:b/>
-            <w:noProof/>
-          </w:rPr>
-          <w:t>程序示例</w:t>
-        </w:r>
-        <w:r>
-          <w:rPr>
-            <w:noProof/>
-            <w:webHidden/>
-          </w:rPr>
-          <w:tab/>
-        </w:r>
-        <w:r>
-          <w:rPr>
-            <w:noProof/>
-            <w:webHidden/>
-          </w:rPr>
-          <w:fldChar w:fldCharType="begin"/>
-        </w:r>
-        <w:r>
-          <w:rPr>
-            <w:noProof/>
-            <w:webHidden/>
-          </w:rPr>
-          <w:instrText xml:space="preserve"> PAGEREF _Toc476512873 \h </w:instrText>
-        </w:r>
-        <w:r>
-          <w:rPr>
-            <w:noProof/>
-            <w:webHidden/>
-          </w:rPr>
-        </w:r>
-        <w:r>
-          <w:rPr>
-            <w:noProof/>
-            <w:webHidden/>
-          </w:rPr>
-          <w:fldChar w:fldCharType="separate"/>
-        </w:r>
-        <w:r>
-          <w:rPr>
-            <w:noProof/>
-            <w:webHidden/>
-          </w:rPr>
-          <w:t>5</w:t>
-        </w:r>
-        <w:r>
-          <w:rPr>
-            <w:noProof/>
-            <w:webHidden/>
-          </w:rPr>
-          <w:fldChar w:fldCharType="end"/>
-        </w:r>
-      </w:hyperlink>
     </w:p>
     <w:p>
       <w:pPr>
         <w:pStyle w:val="10"/>
         <w:tabs>
-          <w:tab w:val="left" w:pos="420"/>
-          <w:tab w:val="right" w:leader="underscore" w:pos="9016"/>
+          <w:tab w:val="right" w:leader="dot" w:pos="9016"/>
         </w:tabs>
         <w:rPr>
           <w:rFonts w:cstheme="minorBidi"/>
@@ -2537,27 +2057,13 @@
           <w:lang w:bidi="ar-SA"/>
         </w:rPr>
       </w:pPr>
-      <w:hyperlink w:anchor="_Toc476512874" w:history="1">
+      <w:hyperlink w:anchor="_Toc476669662" w:history="1">
         <w:r>
           <w:rPr>
             <w:rStyle w:val="a6"/>
             <w:noProof/>
           </w:rPr>
-          <w:t>2</w:t>
-        </w:r>
-        <w:r>
-          <w:rPr>
-            <w:rFonts w:cstheme="minorBidi"/>
-            <w:b w:val="0"/>
-            <w:bCs w:val="0"/>
-            <w:i w:val="0"/>
-            <w:iCs w:val="0"/>
-            <w:noProof/>
-            <w:sz w:val="21"/>
-            <w:szCs w:val="22"/>
-            <w:lang w:bidi="ar-SA"/>
-          </w:rPr>
-          <w:tab/>
+          <w:t>1 Python</w:t>
         </w:r>
         <w:r>
           <w:rPr>
@@ -2565,7 +2071,7 @@
             <w:rFonts w:hint="eastAsia"/>
             <w:noProof/>
           </w:rPr>
-          <w:t>扩展模块</w:t>
+          <w:t>基本开发环境和程序示例</w:t>
         </w:r>
         <w:r>
           <w:rPr>
@@ -2586,7 +2092,7 @@
             <w:noProof/>
             <w:webHidden/>
           </w:rPr>
-          <w:instrText xml:space="preserve"> PAGEREF _Toc476512874 \h </w:instrText>
+          <w:instrText xml:space="preserve"> PAGEREF _Toc476669662 \h </w:instrText>
         </w:r>
         <w:r>
           <w:rPr>
@@ -2606,7 +2112,7 @@
             <w:noProof/>
             <w:webHidden/>
           </w:rPr>
-          <w:t>5</w:t>
+          <w:t>2</w:t>
         </w:r>
         <w:r>
           <w:rPr>
@@ -2622,7 +2128,7 @@
         <w:pStyle w:val="20"/>
         <w:tabs>
           <w:tab w:val="left" w:pos="840"/>
-          <w:tab w:val="right" w:leader="underscore" w:pos="9016"/>
+          <w:tab w:val="right" w:leader="dot" w:pos="9016"/>
         </w:tabs>
         <w:rPr>
           <w:rFonts w:cstheme="minorBidi"/>
@@ -2633,13 +2139,13 @@
           <w:lang w:bidi="ar-SA"/>
         </w:rPr>
       </w:pPr>
-      <w:hyperlink w:anchor="_Toc476512875" w:history="1">
+      <w:hyperlink w:anchor="_Toc476669663" w:history="1">
         <w:r>
           <w:rPr>
             <w:rStyle w:val="a6"/>
             <w:noProof/>
           </w:rPr>
-          <w:t>2.1</w:t>
+          <w:t>1.1</w:t>
         </w:r>
         <w:r>
           <w:rPr>
@@ -2655,10 +2161,17 @@
         <w:r>
           <w:rPr>
             <w:rStyle w:val="a6"/>
+            <w:noProof/>
+          </w:rPr>
+          <w:t>Python</w:t>
+        </w:r>
+        <w:r>
+          <w:rPr>
+            <w:rStyle w:val="a6"/>
             <w:rFonts w:hint="eastAsia"/>
             <w:noProof/>
           </w:rPr>
-          <w:t>安装科学计算包</w:t>
+          <w:t>语言简介</w:t>
         </w:r>
         <w:r>
           <w:rPr>
@@ -2679,7 +2192,7 @@
             <w:noProof/>
             <w:webHidden/>
           </w:rPr>
-          <w:instrText xml:space="preserve"> PAGEREF _Toc476512875 \h </w:instrText>
+          <w:instrText xml:space="preserve"> PAGEREF _Toc476669663 \h </w:instrText>
         </w:r>
         <w:r>
           <w:rPr>
@@ -2699,7 +2212,7 @@
             <w:noProof/>
             <w:webHidden/>
           </w:rPr>
-          <w:t>5</w:t>
+          <w:t>2</w:t>
         </w:r>
         <w:r>
           <w:rPr>
@@ -2715,7 +2228,7 @@
         <w:pStyle w:val="20"/>
         <w:tabs>
           <w:tab w:val="left" w:pos="840"/>
-          <w:tab w:val="right" w:leader="underscore" w:pos="9016"/>
+          <w:tab w:val="right" w:leader="dot" w:pos="9016"/>
         </w:tabs>
         <w:rPr>
           <w:rFonts w:cstheme="minorBidi"/>
@@ -2726,13 +2239,13 @@
           <w:lang w:bidi="ar-SA"/>
         </w:rPr>
       </w:pPr>
-      <w:hyperlink w:anchor="_Toc476512876" w:history="1">
+      <w:hyperlink w:anchor="_Toc476669664" w:history="1">
         <w:r>
           <w:rPr>
             <w:rStyle w:val="a6"/>
             <w:noProof/>
           </w:rPr>
-          <w:t>2.2</w:t>
+          <w:t>1.2</w:t>
         </w:r>
         <w:r>
           <w:rPr>
@@ -2748,10 +2261,17 @@
         <w:r>
           <w:rPr>
             <w:rStyle w:val="a6"/>
+            <w:noProof/>
+          </w:rPr>
+          <w:t>Python</w:t>
+        </w:r>
+        <w:r>
+          <w:rPr>
+            <w:rStyle w:val="a6"/>
             <w:rFonts w:hint="eastAsia"/>
             <w:noProof/>
           </w:rPr>
-          <w:t>安装规范格式扩展包</w:t>
+          <w:t>安装与程序示例</w:t>
         </w:r>
         <w:r>
           <w:rPr>
@@ -2772,7 +2292,7 @@
             <w:noProof/>
             <w:webHidden/>
           </w:rPr>
-          <w:instrText xml:space="preserve"> PAGEREF _Toc476512876 \h </w:instrText>
+          <w:instrText xml:space="preserve"> PAGEREF _Toc476669664 \h </w:instrText>
         </w:r>
         <w:r>
           <w:rPr>
@@ -2792,7 +2312,7 @@
             <w:noProof/>
             <w:webHidden/>
           </w:rPr>
-          <w:t>6</w:t>
+          <w:t>2</w:t>
         </w:r>
         <w:r>
           <w:rPr>
@@ -2802,40 +2322,37 @@
           <w:fldChar w:fldCharType="end"/>
         </w:r>
       </w:hyperlink>
-      <w:bookmarkStart w:id="7" w:name="_GoBack"/>
-      <w:bookmarkEnd w:id="7"/>
-    </w:p>
-    <w:p>
-      <w:pPr>
-        <w:pStyle w:val="20"/>
+    </w:p>
+    <w:p>
+      <w:pPr>
+        <w:pStyle w:val="30"/>
         <w:tabs>
-          <w:tab w:val="left" w:pos="840"/>
-          <w:tab w:val="right" w:leader="underscore" w:pos="9016"/>
+          <w:tab w:val="left" w:pos="1050"/>
+          <w:tab w:val="right" w:leader="dot" w:pos="9016"/>
         </w:tabs>
         <w:rPr>
           <w:rFonts w:cstheme="minorBidi"/>
-          <w:b w:val="0"/>
-          <w:bCs w:val="0"/>
           <w:noProof/>
           <w:sz w:val="21"/>
+          <w:szCs w:val="22"/>
           <w:lang w:bidi="ar-SA"/>
         </w:rPr>
       </w:pPr>
-      <w:hyperlink w:anchor="_Toc476512877" w:history="1">
+      <w:hyperlink w:anchor="_Toc476669665" w:history="1">
         <w:r>
           <w:rPr>
             <w:rStyle w:val="a6"/>
-            <w:noProof/>
-          </w:rPr>
-          <w:t>2.3</w:t>
+            <w:b/>
+            <w:noProof/>
+          </w:rPr>
+          <w:t>1.2.1</w:t>
         </w:r>
         <w:r>
           <w:rPr>
             <w:rFonts w:cstheme="minorBidi"/>
-            <w:b w:val="0"/>
-            <w:bCs w:val="0"/>
             <w:noProof/>
             <w:sz w:val="21"/>
+            <w:szCs w:val="22"/>
             <w:lang w:bidi="ar-SA"/>
           </w:rPr>
           <w:tab/>
@@ -2843,17 +2360,19 @@
         <w:r>
           <w:rPr>
             <w:rStyle w:val="a6"/>
-            <w:noProof/>
-          </w:rPr>
-          <w:t>IF98</w:t>
+            <w:b/>
+            <w:noProof/>
+          </w:rPr>
+          <w:t>Python3.5.3</w:t>
         </w:r>
         <w:r>
           <w:rPr>
             <w:rStyle w:val="a6"/>
             <w:rFonts w:hint="eastAsia"/>
-            <w:noProof/>
-          </w:rPr>
-          <w:t>物性计算包</w:t>
+            <w:b/>
+            <w:noProof/>
+          </w:rPr>
+          <w:t>安装过程</w:t>
         </w:r>
         <w:r>
           <w:rPr>
@@ -2874,7 +2393,7 @@
             <w:noProof/>
             <w:webHidden/>
           </w:rPr>
-          <w:instrText xml:space="preserve"> PAGEREF _Toc476512877 \h </w:instrText>
+          <w:instrText xml:space="preserve"> PAGEREF _Toc476669665 \h </w:instrText>
         </w:r>
         <w:r>
           <w:rPr>
@@ -2894,7 +2413,108 @@
             <w:noProof/>
             <w:webHidden/>
           </w:rPr>
-          <w:t>7</w:t>
+          <w:t>2</w:t>
+        </w:r>
+        <w:r>
+          <w:rPr>
+            <w:noProof/>
+            <w:webHidden/>
+          </w:rPr>
+          <w:fldChar w:fldCharType="end"/>
+        </w:r>
+      </w:hyperlink>
+    </w:p>
+    <w:p>
+      <w:pPr>
+        <w:pStyle w:val="30"/>
+        <w:tabs>
+          <w:tab w:val="left" w:pos="1050"/>
+          <w:tab w:val="right" w:leader="dot" w:pos="9016"/>
+        </w:tabs>
+        <w:rPr>
+          <w:rFonts w:cstheme="minorBidi"/>
+          <w:noProof/>
+          <w:sz w:val="21"/>
+          <w:szCs w:val="22"/>
+          <w:lang w:bidi="ar-SA"/>
+        </w:rPr>
+      </w:pPr>
+      <w:hyperlink w:anchor="_Toc476669666" w:history="1">
+        <w:r>
+          <w:rPr>
+            <w:rStyle w:val="a6"/>
+            <w:b/>
+            <w:noProof/>
+          </w:rPr>
+          <w:t>1.2.2</w:t>
+        </w:r>
+        <w:r>
+          <w:rPr>
+            <w:rFonts w:cstheme="minorBidi"/>
+            <w:noProof/>
+            <w:sz w:val="21"/>
+            <w:szCs w:val="22"/>
+            <w:lang w:bidi="ar-SA"/>
+          </w:rPr>
+          <w:tab/>
+        </w:r>
+        <w:r>
+          <w:rPr>
+            <w:rStyle w:val="a6"/>
+            <w:b/>
+            <w:noProof/>
+          </w:rPr>
+          <w:t>Python</w:t>
+        </w:r>
+        <w:r>
+          <w:rPr>
+            <w:rStyle w:val="a6"/>
+            <w:rFonts w:hint="eastAsia"/>
+            <w:b/>
+            <w:noProof/>
+          </w:rPr>
+          <w:t>程序示例</w:t>
+        </w:r>
+        <w:r>
+          <w:rPr>
+            <w:noProof/>
+            <w:webHidden/>
+          </w:rPr>
+          <w:tab/>
+        </w:r>
+        <w:r>
+          <w:rPr>
+            <w:noProof/>
+            <w:webHidden/>
+          </w:rPr>
+          <w:fldChar w:fldCharType="begin"/>
+        </w:r>
+        <w:r>
+          <w:rPr>
+            <w:noProof/>
+            <w:webHidden/>
+          </w:rPr>
+          <w:instrText xml:space="preserve"> PAGEREF _Toc476669666 \h </w:instrText>
+        </w:r>
+        <w:r>
+          <w:rPr>
+            <w:noProof/>
+            <w:webHidden/>
+          </w:rPr>
+        </w:r>
+        <w:r>
+          <w:rPr>
+            <w:noProof/>
+            <w:webHidden/>
+          </w:rPr>
+          <w:fldChar w:fldCharType="separate"/>
+        </w:r>
+        <w:r>
+          <w:rPr>
+            <w:noProof/>
+            <w:webHidden/>
+          </w:rPr>
+          <w:t>5</w:t>
         </w:r>
         <w:r>
           <w:rPr>
@@ -2910,7 +2530,7 @@
         <w:pStyle w:val="10"/>
         <w:tabs>
           <w:tab w:val="left" w:pos="420"/>
-          <w:tab w:val="right" w:leader="underscore" w:pos="9016"/>
+          <w:tab w:val="right" w:leader="dot" w:pos="9016"/>
         </w:tabs>
         <w:rPr>
           <w:rFonts w:cstheme="minorBidi"/>
@@ -2924,13 +2544,13 @@
           <w:lang w:bidi="ar-SA"/>
         </w:rPr>
       </w:pPr>
-      <w:hyperlink w:anchor="_Toc476512878" w:history="1">
+      <w:hyperlink w:anchor="_Toc476669667" w:history="1">
         <w:r>
           <w:rPr>
             <w:rStyle w:val="a6"/>
             <w:noProof/>
           </w:rPr>
-          <w:t>3</w:t>
+          <w:t>2</w:t>
         </w:r>
         <w:r>
           <w:rPr>
@@ -2952,14 +2572,7 @@
             <w:rFonts w:hint="eastAsia"/>
             <w:noProof/>
           </w:rPr>
-          <w:t>交互计算环境</w:t>
-        </w:r>
-        <w:r>
-          <w:rPr>
-            <w:rStyle w:val="a6"/>
-            <w:noProof/>
-          </w:rPr>
-          <w:t>Jupyter Notebook</w:t>
+          <w:t>扩展模块</w:t>
         </w:r>
         <w:r>
           <w:rPr>
@@ -2980,7 +2593,7 @@
             <w:noProof/>
             <w:webHidden/>
           </w:rPr>
-          <w:instrText xml:space="preserve"> PAGEREF _Toc476512878 \h </w:instrText>
+          <w:instrText xml:space="preserve"> PAGEREF _Toc476669667 \h </w:instrText>
         </w:r>
         <w:r>
           <w:rPr>
@@ -3000,7 +2613,7 @@
             <w:noProof/>
             <w:webHidden/>
           </w:rPr>
-          <w:t>9</w:t>
+          <w:t>5</w:t>
         </w:r>
         <w:r>
           <w:rPr>
@@ -3016,7 +2629,7 @@
         <w:pStyle w:val="20"/>
         <w:tabs>
           <w:tab w:val="left" w:pos="840"/>
-          <w:tab w:val="right" w:leader="underscore" w:pos="9016"/>
+          <w:tab w:val="right" w:leader="dot" w:pos="9016"/>
         </w:tabs>
         <w:rPr>
           <w:rFonts w:cstheme="minorBidi"/>
@@ -3027,13 +2640,13 @@
           <w:lang w:bidi="ar-SA"/>
         </w:rPr>
       </w:pPr>
-      <w:hyperlink w:anchor="_Toc476512879" w:history="1">
+      <w:hyperlink w:anchor="_Toc476669668" w:history="1">
         <w:r>
           <w:rPr>
             <w:rStyle w:val="a6"/>
             <w:noProof/>
           </w:rPr>
-          <w:t>3.1</w:t>
+          <w:t>2.1</w:t>
         </w:r>
         <w:r>
           <w:rPr>
@@ -3049,17 +2662,10 @@
         <w:r>
           <w:rPr>
             <w:rStyle w:val="a6"/>
-            <w:noProof/>
-          </w:rPr>
-          <w:t>Jupyter Notebook</w:t>
-        </w:r>
-        <w:r>
-          <w:rPr>
-            <w:rStyle w:val="a6"/>
             <w:rFonts w:hint="eastAsia"/>
             <w:noProof/>
           </w:rPr>
-          <w:t>安装过程</w:t>
+          <w:t>安装科学计算包</w:t>
         </w:r>
         <w:r>
           <w:rPr>
@@ -3080,7 +2686,7 @@
             <w:noProof/>
             <w:webHidden/>
           </w:rPr>
-          <w:instrText xml:space="preserve"> PAGEREF _Toc476512879 \h </w:instrText>
+          <w:instrText xml:space="preserve"> PAGEREF _Toc476669668 \h </w:instrText>
         </w:r>
         <w:r>
           <w:rPr>
@@ -3100,7 +2706,7 @@
             <w:noProof/>
             <w:webHidden/>
           </w:rPr>
-          <w:t>9</w:t>
+          <w:t>5</w:t>
         </w:r>
         <w:r>
           <w:rPr>
@@ -3116,7 +2722,7 @@
         <w:pStyle w:val="20"/>
         <w:tabs>
           <w:tab w:val="left" w:pos="840"/>
-          <w:tab w:val="right" w:leader="underscore" w:pos="9016"/>
+          <w:tab w:val="right" w:leader="dot" w:pos="9016"/>
         </w:tabs>
         <w:rPr>
           <w:rFonts w:cstheme="minorBidi"/>
@@ -3127,13 +2733,13 @@
           <w:lang w:bidi="ar-SA"/>
         </w:rPr>
       </w:pPr>
-      <w:hyperlink w:anchor="_Toc476512880" w:history="1">
+      <w:hyperlink w:anchor="_Toc476669669" w:history="1">
         <w:r>
           <w:rPr>
             <w:rStyle w:val="a6"/>
             <w:noProof/>
           </w:rPr>
-          <w:t>3.2</w:t>
+          <w:t>2.2</w:t>
         </w:r>
         <w:r>
           <w:rPr>
@@ -3149,9 +2755,102 @@
         <w:r>
           <w:rPr>
             <w:rStyle w:val="a6"/>
-            <w:noProof/>
-          </w:rPr>
-          <w:t>Jupyter Notebook</w:t>
+            <w:rFonts w:hint="eastAsia"/>
+            <w:noProof/>
+          </w:rPr>
+          <w:t>安装规范格式扩展包</w:t>
+        </w:r>
+        <w:r>
+          <w:rPr>
+            <w:noProof/>
+            <w:webHidden/>
+          </w:rPr>
+          <w:tab/>
+        </w:r>
+        <w:r>
+          <w:rPr>
+            <w:noProof/>
+            <w:webHidden/>
+          </w:rPr>
+          <w:fldChar w:fldCharType="begin"/>
+        </w:r>
+        <w:r>
+          <w:rPr>
+            <w:noProof/>
+            <w:webHidden/>
+          </w:rPr>
+          <w:instrText xml:space="preserve"> PAGEREF _Toc476669669 \h </w:instrText>
+        </w:r>
+        <w:r>
+          <w:rPr>
+            <w:noProof/>
+            <w:webHidden/>
+          </w:rPr>
+        </w:r>
+        <w:r>
+          <w:rPr>
+            <w:noProof/>
+            <w:webHidden/>
+          </w:rPr>
+          <w:fldChar w:fldCharType="separate"/>
+        </w:r>
+        <w:r>
+          <w:rPr>
+            <w:noProof/>
+            <w:webHidden/>
+          </w:rPr>
+          <w:t>6</w:t>
+        </w:r>
+        <w:r>
+          <w:rPr>
+            <w:noProof/>
+            <w:webHidden/>
+          </w:rPr>
+          <w:fldChar w:fldCharType="end"/>
+        </w:r>
+      </w:hyperlink>
+    </w:p>
+    <w:p>
+      <w:pPr>
+        <w:pStyle w:val="20"/>
+        <w:tabs>
+          <w:tab w:val="left" w:pos="840"/>
+          <w:tab w:val="right" w:leader="dot" w:pos="9016"/>
+        </w:tabs>
+        <w:rPr>
+          <w:rFonts w:cstheme="minorBidi"/>
+          <w:b w:val="0"/>
+          <w:bCs w:val="0"/>
+          <w:noProof/>
+          <w:sz w:val="21"/>
+          <w:lang w:bidi="ar-SA"/>
+        </w:rPr>
+      </w:pPr>
+      <w:hyperlink w:anchor="_Toc476669670" w:history="1">
+        <w:r>
+          <w:rPr>
+            <w:rStyle w:val="a6"/>
+            <w:noProof/>
+          </w:rPr>
+          <w:t>2.3</w:t>
+        </w:r>
+        <w:r>
+          <w:rPr>
+            <w:rFonts w:cstheme="minorBidi"/>
+            <w:b w:val="0"/>
+            <w:bCs w:val="0"/>
+            <w:noProof/>
+            <w:sz w:val="21"/>
+            <w:lang w:bidi="ar-SA"/>
+          </w:rPr>
+          <w:tab/>
+        </w:r>
+        <w:r>
+          <w:rPr>
+            <w:rStyle w:val="a6"/>
+            <w:noProof/>
+          </w:rPr>
+          <w:t>IF98</w:t>
         </w:r>
         <w:r>
           <w:rPr>
@@ -3159,7 +2858,7 @@
             <w:rFonts w:hint="eastAsia"/>
             <w:noProof/>
           </w:rPr>
-          <w:t>使用示例</w:t>
+          <w:t>物性计算包</w:t>
         </w:r>
         <w:r>
           <w:rPr>
@@ -3180,7 +2879,7 @@
             <w:noProof/>
             <w:webHidden/>
           </w:rPr>
-          <w:instrText xml:space="preserve"> PAGEREF _Toc476512880 \h </w:instrText>
+          <w:instrText xml:space="preserve"> PAGEREF _Toc476669670 \h </w:instrText>
         </w:r>
         <w:r>
           <w:rPr>
@@ -3200,7 +2899,7 @@
             <w:noProof/>
             <w:webHidden/>
           </w:rPr>
-          <w:t>9</w:t>
+          <w:t>7</w:t>
         </w:r>
         <w:r>
           <w:rPr>
@@ -3216,7 +2915,7 @@
         <w:pStyle w:val="10"/>
         <w:tabs>
           <w:tab w:val="left" w:pos="420"/>
-          <w:tab w:val="right" w:leader="underscore" w:pos="9016"/>
+          <w:tab w:val="right" w:leader="dot" w:pos="9016"/>
         </w:tabs>
         <w:rPr>
           <w:rFonts w:cstheme="minorBidi"/>
@@ -3230,13 +2929,13 @@
           <w:lang w:bidi="ar-SA"/>
         </w:rPr>
       </w:pPr>
-      <w:hyperlink w:anchor="_Toc476512881" w:history="1">
+      <w:hyperlink w:anchor="_Toc476669671" w:history="1">
         <w:r>
           <w:rPr>
             <w:rStyle w:val="a6"/>
             <w:noProof/>
           </w:rPr>
-          <w:t>4</w:t>
+          <w:t>3</w:t>
         </w:r>
         <w:r>
           <w:rPr>
@@ -3258,14 +2957,14 @@
             <w:rFonts w:hint="eastAsia"/>
             <w:noProof/>
           </w:rPr>
-          <w:t>集成开发环境</w:t>
+          <w:t>交互计算环境</w:t>
         </w:r>
         <w:r>
           <w:rPr>
             <w:rStyle w:val="a6"/>
             <w:noProof/>
           </w:rPr>
-          <w:t xml:space="preserve"> Eclipse</w:t>
+          <w:t>Jupyter Notebook</w:t>
         </w:r>
         <w:r>
           <w:rPr>
@@ -3286,7 +2985,7 @@
             <w:noProof/>
             <w:webHidden/>
           </w:rPr>
-          <w:instrText xml:space="preserve"> PAGEREF _Toc476512881 \h </w:instrText>
+          <w:instrText xml:space="preserve"> PAGEREF _Toc476669671 \h </w:instrText>
         </w:r>
         <w:r>
           <w:rPr>
@@ -3306,7 +3005,7 @@
             <w:noProof/>
             <w:webHidden/>
           </w:rPr>
-          <w:t>11</w:t>
+          <w:t>8</w:t>
         </w:r>
         <w:r>
           <w:rPr>
@@ -3321,7 +3020,8 @@
       <w:pPr>
         <w:pStyle w:val="20"/>
         <w:tabs>
-          <w:tab w:val="right" w:leader="underscore" w:pos="9016"/>
+          <w:tab w:val="left" w:pos="840"/>
+          <w:tab w:val="right" w:leader="dot" w:pos="9016"/>
         </w:tabs>
         <w:rPr>
           <w:rFonts w:cstheme="minorBidi"/>
@@ -3332,13 +3032,31 @@
           <w:lang w:bidi="ar-SA"/>
         </w:rPr>
       </w:pPr>
-      <w:hyperlink w:anchor="_Toc476512882" w:history="1">
+      <w:hyperlink w:anchor="_Toc476669672" w:history="1">
         <w:r>
           <w:rPr>
             <w:rStyle w:val="a6"/>
             <w:noProof/>
           </w:rPr>
-          <w:t>4.1</w:t>
+          <w:t>3.1</w:t>
+        </w:r>
+        <w:r>
+          <w:rPr>
+            <w:rFonts w:cstheme="minorBidi"/>
+            <w:b w:val="0"/>
+            <w:bCs w:val="0"/>
+            <w:noProof/>
+            <w:sz w:val="21"/>
+            <w:lang w:bidi="ar-SA"/>
+          </w:rPr>
+          <w:tab/>
+        </w:r>
+        <w:r>
+          <w:rPr>
+            <w:rStyle w:val="a6"/>
+            <w:noProof/>
+          </w:rPr>
+          <w:t>Jupyter Notebook</w:t>
         </w:r>
         <w:r>
           <w:rPr>
@@ -3346,14 +3064,7 @@
             <w:rFonts w:hint="eastAsia"/>
             <w:noProof/>
           </w:rPr>
-          <w:t>安装和配置</w:t>
-        </w:r>
-        <w:r>
-          <w:rPr>
-            <w:rStyle w:val="a6"/>
-            <w:noProof/>
-          </w:rPr>
-          <w:t>Eclipse</w:t>
+          <w:t>安装过程</w:t>
         </w:r>
         <w:r>
           <w:rPr>
@@ -3374,7 +3085,7 @@
             <w:noProof/>
             <w:webHidden/>
           </w:rPr>
-          <w:instrText xml:space="preserve"> PAGEREF _Toc476512882 \h </w:instrText>
+          <w:instrText xml:space="preserve"> PAGEREF _Toc476669672 \h </w:instrText>
         </w:r>
         <w:r>
           <w:rPr>
@@ -3394,286 +3105,7 @@
             <w:noProof/>
             <w:webHidden/>
           </w:rPr>
-          <w:t>11</w:t>
-        </w:r>
-        <w:r>
-          <w:rPr>
-            <w:noProof/>
-            <w:webHidden/>
-          </w:rPr>
-          <w:fldChar w:fldCharType="end"/>
-        </w:r>
-      </w:hyperlink>
-    </w:p>
-    <w:p>
-      <w:pPr>
-        <w:pStyle w:val="30"/>
-        <w:tabs>
-          <w:tab w:val="right" w:leader="underscore" w:pos="9016"/>
-        </w:tabs>
-        <w:rPr>
-          <w:rFonts w:cstheme="minorBidi"/>
-          <w:noProof/>
-          <w:sz w:val="21"/>
-          <w:szCs w:val="22"/>
-          <w:lang w:bidi="ar-SA"/>
-        </w:rPr>
-      </w:pPr>
-      <w:hyperlink w:anchor="_Toc476512883" w:history="1">
-        <w:r>
-          <w:rPr>
-            <w:rStyle w:val="a6"/>
-            <w:b/>
-            <w:noProof/>
-          </w:rPr>
-          <w:t>4.1.1</w:t>
-        </w:r>
-        <w:r>
-          <w:rPr>
-            <w:rStyle w:val="a6"/>
-            <w:rFonts w:hint="eastAsia"/>
-            <w:b/>
-            <w:noProof/>
-          </w:rPr>
-          <w:t>安装</w:t>
-        </w:r>
-        <w:r>
-          <w:rPr>
-            <w:rStyle w:val="a6"/>
-            <w:b/>
-            <w:noProof/>
-          </w:rPr>
-          <w:t>Java SDK</w:t>
-        </w:r>
-        <w:r>
-          <w:rPr>
-            <w:noProof/>
-            <w:webHidden/>
-          </w:rPr>
-          <w:tab/>
-        </w:r>
-        <w:r>
-          <w:rPr>
-            <w:noProof/>
-            <w:webHidden/>
-          </w:rPr>
-          <w:fldChar w:fldCharType="begin"/>
-        </w:r>
-        <w:r>
-          <w:rPr>
-            <w:noProof/>
-            <w:webHidden/>
-          </w:rPr>
-          <w:instrText xml:space="preserve"> PAGEREF _Toc476512883 \h </w:instrText>
-        </w:r>
-        <w:r>
-          <w:rPr>
-            <w:noProof/>
-            <w:webHidden/>
-          </w:rPr>
-        </w:r>
-        <w:r>
-          <w:rPr>
-            <w:noProof/>
-            <w:webHidden/>
-          </w:rPr>
-          <w:fldChar w:fldCharType="separate"/>
-        </w:r>
-        <w:r>
-          <w:rPr>
-            <w:noProof/>
-            <w:webHidden/>
-          </w:rPr>
-          <w:t>11</w:t>
-        </w:r>
-        <w:r>
-          <w:rPr>
-            <w:noProof/>
-            <w:webHidden/>
-          </w:rPr>
-          <w:fldChar w:fldCharType="end"/>
-        </w:r>
-      </w:hyperlink>
-    </w:p>
-    <w:p>
-      <w:pPr>
-        <w:pStyle w:val="30"/>
-        <w:tabs>
-          <w:tab w:val="right" w:leader="underscore" w:pos="9016"/>
-        </w:tabs>
-        <w:rPr>
-          <w:rFonts w:cstheme="minorBidi"/>
-          <w:noProof/>
-          <w:sz w:val="21"/>
-          <w:szCs w:val="22"/>
-          <w:lang w:bidi="ar-SA"/>
-        </w:rPr>
-      </w:pPr>
-      <w:hyperlink w:anchor="_Toc476512884" w:history="1">
-        <w:r>
-          <w:rPr>
-            <w:rStyle w:val="a6"/>
-            <w:b/>
-            <w:noProof/>
-          </w:rPr>
-          <w:t xml:space="preserve">4.1.2 </w:t>
-        </w:r>
-        <w:r>
-          <w:rPr>
-            <w:rStyle w:val="a6"/>
-            <w:rFonts w:hint="eastAsia"/>
-            <w:b/>
-            <w:noProof/>
-          </w:rPr>
-          <w:t>安装</w:t>
-        </w:r>
-        <w:r>
-          <w:rPr>
-            <w:rStyle w:val="a6"/>
-            <w:b/>
-            <w:noProof/>
-          </w:rPr>
-          <w:t>Eclipse</w:t>
-        </w:r>
-        <w:r>
-          <w:rPr>
-            <w:noProof/>
-            <w:webHidden/>
-          </w:rPr>
-          <w:tab/>
-        </w:r>
-        <w:r>
-          <w:rPr>
-            <w:noProof/>
-            <w:webHidden/>
-          </w:rPr>
-          <w:fldChar w:fldCharType="begin"/>
-        </w:r>
-        <w:r>
-          <w:rPr>
-            <w:noProof/>
-            <w:webHidden/>
-          </w:rPr>
-          <w:instrText xml:space="preserve"> PAGEREF _Toc476512884 \h </w:instrText>
-        </w:r>
-        <w:r>
-          <w:rPr>
-            <w:noProof/>
-            <w:webHidden/>
-          </w:rPr>
-        </w:r>
-        <w:r>
-          <w:rPr>
-            <w:noProof/>
-            <w:webHidden/>
-          </w:rPr>
-          <w:fldChar w:fldCharType="separate"/>
-        </w:r>
-        <w:r>
-          <w:rPr>
-            <w:noProof/>
-            <w:webHidden/>
-          </w:rPr>
-          <w:t>12</w:t>
-        </w:r>
-        <w:r>
-          <w:rPr>
-            <w:noProof/>
-            <w:webHidden/>
-          </w:rPr>
-          <w:fldChar w:fldCharType="end"/>
-        </w:r>
-      </w:hyperlink>
-    </w:p>
-    <w:p>
-      <w:pPr>
-        <w:pStyle w:val="30"/>
-        <w:tabs>
-          <w:tab w:val="right" w:leader="underscore" w:pos="9016"/>
-        </w:tabs>
-        <w:rPr>
-          <w:rFonts w:cstheme="minorBidi"/>
-          <w:noProof/>
-          <w:sz w:val="21"/>
-          <w:szCs w:val="22"/>
-          <w:lang w:bidi="ar-SA"/>
-        </w:rPr>
-      </w:pPr>
-      <w:hyperlink w:anchor="_Toc476512885" w:history="1">
-        <w:r>
-          <w:rPr>
-            <w:rStyle w:val="a6"/>
-            <w:b/>
-            <w:noProof/>
-          </w:rPr>
-          <w:t xml:space="preserve">4.1.3 </w:t>
-        </w:r>
-        <w:r>
-          <w:rPr>
-            <w:rStyle w:val="a6"/>
-            <w:rFonts w:hint="eastAsia"/>
-            <w:b/>
-            <w:noProof/>
-          </w:rPr>
-          <w:t>配置</w:t>
-        </w:r>
-        <w:r>
-          <w:rPr>
-            <w:rStyle w:val="a6"/>
-            <w:b/>
-            <w:noProof/>
-          </w:rPr>
-          <w:t>Eclipse</w:t>
-        </w:r>
-        <w:r>
-          <w:rPr>
-            <w:rStyle w:val="a6"/>
-            <w:rFonts w:hint="eastAsia"/>
-            <w:b/>
-            <w:noProof/>
-          </w:rPr>
-          <w:t>工作空间</w:t>
-        </w:r>
-        <w:r>
-          <w:rPr>
-            <w:noProof/>
-            <w:webHidden/>
-          </w:rPr>
-          <w:tab/>
-        </w:r>
-        <w:r>
-          <w:rPr>
-            <w:noProof/>
-            <w:webHidden/>
-          </w:rPr>
-          <w:fldChar w:fldCharType="begin"/>
-        </w:r>
-        <w:r>
-          <w:rPr>
-            <w:noProof/>
-            <w:webHidden/>
-          </w:rPr>
-          <w:instrText xml:space="preserve"> PAGEREF _Toc476512885 \h </w:instrText>
-        </w:r>
-        <w:r>
-          <w:rPr>
-            <w:noProof/>
-            <w:webHidden/>
-          </w:rPr>
-        </w:r>
-        <w:r>
-          <w:rPr>
-            <w:noProof/>
-            <w:webHidden/>
-          </w:rPr>
-          <w:fldChar w:fldCharType="separate"/>
-        </w:r>
-        <w:r>
-          <w:rPr>
-            <w:noProof/>
-            <w:webHidden/>
-          </w:rPr>
-          <w:t>12</w:t>
+          <w:t>8</w:t>
         </w:r>
         <w:r>
           <w:rPr>
@@ -3688,7 +3120,8 @@
       <w:pPr>
         <w:pStyle w:val="20"/>
         <w:tabs>
-          <w:tab w:val="right" w:leader="underscore" w:pos="9016"/>
+          <w:tab w:val="left" w:pos="840"/>
+          <w:tab w:val="right" w:leader="dot" w:pos="9016"/>
         </w:tabs>
         <w:rPr>
           <w:rFonts w:cstheme="minorBidi"/>
@@ -3699,13 +3132,31 @@
           <w:lang w:bidi="ar-SA"/>
         </w:rPr>
       </w:pPr>
-      <w:hyperlink w:anchor="_Toc476512886" w:history="1">
+      <w:hyperlink w:anchor="_Toc476669673" w:history="1">
         <w:r>
           <w:rPr>
             <w:rStyle w:val="a6"/>
             <w:noProof/>
           </w:rPr>
-          <w:t>4.2 Python</w:t>
+          <w:t>3.2</w:t>
+        </w:r>
+        <w:r>
+          <w:rPr>
+            <w:rFonts w:cstheme="minorBidi"/>
+            <w:b w:val="0"/>
+            <w:bCs w:val="0"/>
+            <w:noProof/>
+            <w:sz w:val="21"/>
+            <w:lang w:bidi="ar-SA"/>
+          </w:rPr>
+          <w:tab/>
+        </w:r>
+        <w:r>
+          <w:rPr>
+            <w:rStyle w:val="a6"/>
+            <w:noProof/>
+          </w:rPr>
+          <w:t>Jupyter Notebook</w:t>
         </w:r>
         <w:r>
           <w:rPr>
@@ -3713,14 +3164,7 @@
             <w:rFonts w:hint="eastAsia"/>
             <w:noProof/>
           </w:rPr>
-          <w:t>开发插件</w:t>
-        </w:r>
-        <w:r>
-          <w:rPr>
-            <w:rStyle w:val="a6"/>
-            <w:noProof/>
-          </w:rPr>
-          <w:t>PyDev</w:t>
+          <w:t>使用示例</w:t>
         </w:r>
         <w:r>
           <w:rPr>
@@ -3741,7 +3185,7 @@
             <w:noProof/>
             <w:webHidden/>
           </w:rPr>
-          <w:instrText xml:space="preserve"> PAGEREF _Toc476512886 \h </w:instrText>
+          <w:instrText xml:space="preserve"> PAGEREF _Toc476669673 \h </w:instrText>
         </w:r>
         <w:r>
           <w:rPr>
@@ -3761,196 +3205,7 @@
             <w:noProof/>
             <w:webHidden/>
           </w:rPr>
-          <w:t>13</w:t>
-        </w:r>
-        <w:r>
-          <w:rPr>
-            <w:noProof/>
-            <w:webHidden/>
-          </w:rPr>
-          <w:fldChar w:fldCharType="end"/>
-        </w:r>
-      </w:hyperlink>
-    </w:p>
-    <w:p>
-      <w:pPr>
-        <w:pStyle w:val="30"/>
-        <w:tabs>
-          <w:tab w:val="right" w:leader="underscore" w:pos="9016"/>
-        </w:tabs>
-        <w:rPr>
-          <w:rFonts w:cstheme="minorBidi"/>
-          <w:noProof/>
-          <w:sz w:val="21"/>
-          <w:szCs w:val="22"/>
-          <w:lang w:bidi="ar-SA"/>
-        </w:rPr>
-      </w:pPr>
-      <w:hyperlink w:anchor="_Toc476512887" w:history="1">
-        <w:r>
-          <w:rPr>
-            <w:rStyle w:val="a6"/>
-            <w:b/>
-            <w:noProof/>
-          </w:rPr>
-          <w:t xml:space="preserve">4.2.1 </w:t>
-        </w:r>
-        <w:r>
-          <w:rPr>
-            <w:rStyle w:val="a6"/>
-            <w:rFonts w:hint="eastAsia"/>
-            <w:b/>
-            <w:noProof/>
-          </w:rPr>
-          <w:t>安装</w:t>
-        </w:r>
-        <w:r>
-          <w:rPr>
-            <w:rStyle w:val="a6"/>
-            <w:b/>
-            <w:noProof/>
-          </w:rPr>
-          <w:t>PyDev</w:t>
-        </w:r>
-        <w:r>
-          <w:rPr>
-            <w:noProof/>
-            <w:webHidden/>
-          </w:rPr>
-          <w:tab/>
-        </w:r>
-        <w:r>
-          <w:rPr>
-            <w:noProof/>
-            <w:webHidden/>
-          </w:rPr>
-          <w:fldChar w:fldCharType="begin"/>
-        </w:r>
-        <w:r>
-          <w:rPr>
-            <w:noProof/>
-            <w:webHidden/>
-          </w:rPr>
-          <w:instrText xml:space="preserve"> PAGEREF _Toc476512887 \h </w:instrText>
-        </w:r>
-        <w:r>
-          <w:rPr>
-            <w:noProof/>
-            <w:webHidden/>
-          </w:rPr>
-        </w:r>
-        <w:r>
-          <w:rPr>
-            <w:noProof/>
-            <w:webHidden/>
-          </w:rPr>
-          <w:fldChar w:fldCharType="separate"/>
-        </w:r>
-        <w:r>
-          <w:rPr>
-            <w:noProof/>
-            <w:webHidden/>
-          </w:rPr>
-          <w:t>13</w:t>
-        </w:r>
-        <w:r>
-          <w:rPr>
-            <w:noProof/>
-            <w:webHidden/>
-          </w:rPr>
-          <w:fldChar w:fldCharType="end"/>
-        </w:r>
-      </w:hyperlink>
-    </w:p>
-    <w:p>
-      <w:pPr>
-        <w:pStyle w:val="30"/>
-        <w:tabs>
-          <w:tab w:val="right" w:leader="underscore" w:pos="9016"/>
-        </w:tabs>
-        <w:rPr>
-          <w:rFonts w:cstheme="minorBidi"/>
-          <w:noProof/>
-          <w:sz w:val="21"/>
-          <w:szCs w:val="22"/>
-          <w:lang w:bidi="ar-SA"/>
-        </w:rPr>
-      </w:pPr>
-      <w:hyperlink w:anchor="_Toc476512888" w:history="1">
-        <w:r>
-          <w:rPr>
-            <w:rStyle w:val="a6"/>
-            <w:b/>
-            <w:noProof/>
-          </w:rPr>
-          <w:t xml:space="preserve">4.2.2 </w:t>
-        </w:r>
-        <w:r>
-          <w:rPr>
-            <w:rStyle w:val="a6"/>
-            <w:rFonts w:hint="eastAsia"/>
-            <w:b/>
-            <w:noProof/>
-          </w:rPr>
-          <w:t>配置</w:t>
-        </w:r>
-        <w:r>
-          <w:rPr>
-            <w:rStyle w:val="a6"/>
-            <w:b/>
-            <w:noProof/>
-          </w:rPr>
-          <w:t>Python</w:t>
-        </w:r>
-        <w:r>
-          <w:rPr>
-            <w:rStyle w:val="a6"/>
-            <w:rFonts w:hint="eastAsia"/>
-            <w:b/>
-            <w:noProof/>
-          </w:rPr>
-          <w:t>解释器</w:t>
-        </w:r>
-        <w:r>
-          <w:rPr>
-            <w:noProof/>
-            <w:webHidden/>
-          </w:rPr>
-          <w:tab/>
-        </w:r>
-        <w:r>
-          <w:rPr>
-            <w:noProof/>
-            <w:webHidden/>
-          </w:rPr>
-          <w:fldChar w:fldCharType="begin"/>
-        </w:r>
-        <w:r>
-          <w:rPr>
-            <w:noProof/>
-            <w:webHidden/>
-          </w:rPr>
-          <w:instrText xml:space="preserve"> PAGEREF _Toc476512888 \h </w:instrText>
-        </w:r>
-        <w:r>
-          <w:rPr>
-            <w:noProof/>
-            <w:webHidden/>
-          </w:rPr>
-        </w:r>
-        <w:r>
-          <w:rPr>
-            <w:noProof/>
-            <w:webHidden/>
-          </w:rPr>
-          <w:fldChar w:fldCharType="separate"/>
-        </w:r>
-        <w:r>
-          <w:rPr>
-            <w:noProof/>
-            <w:webHidden/>
-          </w:rPr>
-          <w:t>13</w:t>
+          <w:t>8</w:t>
         </w:r>
         <w:r>
           <w:rPr>
@@ -3966,7 +3221,7 @@
         <w:pStyle w:val="10"/>
         <w:tabs>
           <w:tab w:val="left" w:pos="420"/>
-          <w:tab w:val="right" w:leader="underscore" w:pos="9016"/>
+          <w:tab w:val="right" w:leader="dot" w:pos="9016"/>
         </w:tabs>
         <w:rPr>
           <w:rFonts w:cstheme="minorBidi"/>
@@ -3980,13 +3235,13 @@
           <w:lang w:bidi="ar-SA"/>
         </w:rPr>
       </w:pPr>
-      <w:hyperlink w:anchor="_Toc476512889" w:history="1">
+      <w:hyperlink w:anchor="_Toc476669674" w:history="1">
         <w:r>
           <w:rPr>
             <w:rStyle w:val="a6"/>
             <w:noProof/>
           </w:rPr>
-          <w:t>5</w:t>
+          <w:t>4</w:t>
         </w:r>
         <w:r>
           <w:rPr>
@@ -4008,22 +3263,14 @@
             <w:rFonts w:hint="eastAsia"/>
             <w:noProof/>
           </w:rPr>
-          <w:t>基于</w:t>
+          <w:t>集成开发环境</w:t>
         </w:r>
         <w:r>
           <w:rPr>
             <w:rStyle w:val="a6"/>
             <w:noProof/>
           </w:rPr>
-          <w:t>PyDev</w:t>
-        </w:r>
-        <w:r>
-          <w:rPr>
-            <w:rStyle w:val="a6"/>
-            <w:rFonts w:hint="eastAsia"/>
-            <w:noProof/>
-          </w:rPr>
-          <w:t>的语言规范静态检查</w:t>
+          <w:t xml:space="preserve"> Eclipse</w:t>
         </w:r>
         <w:r>
           <w:rPr>
@@ -4044,7 +3291,7 @@
             <w:noProof/>
             <w:webHidden/>
           </w:rPr>
-          <w:instrText xml:space="preserve"> PAGEREF _Toc476512889 \h </w:instrText>
+          <w:instrText xml:space="preserve"> PAGEREF _Toc476669674 \h </w:instrText>
         </w:r>
         <w:r>
           <w:rPr>
@@ -4064,7 +3311,7 @@
             <w:noProof/>
             <w:webHidden/>
           </w:rPr>
-          <w:t>13</w:t>
+          <w:t>10</w:t>
         </w:r>
         <w:r>
           <w:rPr>
@@ -4079,8 +3326,7 @@
       <w:pPr>
         <w:pStyle w:val="20"/>
         <w:tabs>
-          <w:tab w:val="left" w:pos="840"/>
-          <w:tab w:val="right" w:leader="underscore" w:pos="9016"/>
+          <w:tab w:val="right" w:leader="dot" w:pos="9016"/>
         </w:tabs>
         <w:rPr>
           <w:rFonts w:cstheme="minorBidi"/>
@@ -4091,31 +3337,13 @@
           <w:lang w:bidi="ar-SA"/>
         </w:rPr>
       </w:pPr>
-      <w:hyperlink w:anchor="_Toc476512890" w:history="1">
+      <w:hyperlink w:anchor="_Toc476669675" w:history="1">
         <w:r>
           <w:rPr>
             <w:rStyle w:val="a6"/>
             <w:noProof/>
           </w:rPr>
-          <w:t>5.1</w:t>
-        </w:r>
-        <w:r>
-          <w:rPr>
-            <w:rFonts w:cstheme="minorBidi"/>
-            <w:b w:val="0"/>
-            <w:bCs w:val="0"/>
-            <w:noProof/>
-            <w:sz w:val="21"/>
-            <w:lang w:bidi="ar-SA"/>
-          </w:rPr>
-          <w:tab/>
-        </w:r>
-        <w:r>
-          <w:rPr>
-            <w:rStyle w:val="a6"/>
-            <w:noProof/>
-          </w:rPr>
-          <w:t>PEP8</w:t>
+          <w:t>4.1</w:t>
         </w:r>
         <w:r>
           <w:rPr>
@@ -4123,7 +3351,14 @@
             <w:rFonts w:hint="eastAsia"/>
             <w:noProof/>
           </w:rPr>
-          <w:t>检查和修改</w:t>
+          <w:t>安装和配置</w:t>
+        </w:r>
+        <w:r>
+          <w:rPr>
+            <w:rStyle w:val="a6"/>
+            <w:noProof/>
+          </w:rPr>
+          <w:t>Eclipse</w:t>
         </w:r>
         <w:r>
           <w:rPr>
@@ -4144,7 +3379,7 @@
             <w:noProof/>
             <w:webHidden/>
           </w:rPr>
-          <w:instrText xml:space="preserve"> PAGEREF _Toc476512890 \h </w:instrText>
+          <w:instrText xml:space="preserve"> PAGEREF _Toc476669675 \h </w:instrText>
         </w:r>
         <w:r>
           <w:rPr>
@@ -4164,7 +3399,286 @@
             <w:noProof/>
             <w:webHidden/>
           </w:rPr>
-          <w:t>14</w:t>
+          <w:t>10</w:t>
+        </w:r>
+        <w:r>
+          <w:rPr>
+            <w:noProof/>
+            <w:webHidden/>
+          </w:rPr>
+          <w:fldChar w:fldCharType="end"/>
+        </w:r>
+      </w:hyperlink>
+    </w:p>
+    <w:p>
+      <w:pPr>
+        <w:pStyle w:val="30"/>
+        <w:tabs>
+          <w:tab w:val="right" w:leader="dot" w:pos="9016"/>
+        </w:tabs>
+        <w:rPr>
+          <w:rFonts w:cstheme="minorBidi"/>
+          <w:noProof/>
+          <w:sz w:val="21"/>
+          <w:szCs w:val="22"/>
+          <w:lang w:bidi="ar-SA"/>
+        </w:rPr>
+      </w:pPr>
+      <w:hyperlink w:anchor="_Toc476669676" w:history="1">
+        <w:r>
+          <w:rPr>
+            <w:rStyle w:val="a6"/>
+            <w:b/>
+            <w:noProof/>
+          </w:rPr>
+          <w:t>4.1.1</w:t>
+        </w:r>
+        <w:r>
+          <w:rPr>
+            <w:rStyle w:val="a6"/>
+            <w:rFonts w:hint="eastAsia"/>
+            <w:b/>
+            <w:noProof/>
+          </w:rPr>
+          <w:t>安装</w:t>
+        </w:r>
+        <w:r>
+          <w:rPr>
+            <w:rStyle w:val="a6"/>
+            <w:b/>
+            <w:noProof/>
+          </w:rPr>
+          <w:t>Java SDK</w:t>
+        </w:r>
+        <w:r>
+          <w:rPr>
+            <w:noProof/>
+            <w:webHidden/>
+          </w:rPr>
+          <w:tab/>
+        </w:r>
+        <w:r>
+          <w:rPr>
+            <w:noProof/>
+            <w:webHidden/>
+          </w:rPr>
+          <w:fldChar w:fldCharType="begin"/>
+        </w:r>
+        <w:r>
+          <w:rPr>
+            <w:noProof/>
+            <w:webHidden/>
+          </w:rPr>
+          <w:instrText xml:space="preserve"> PAGEREF _Toc476669676 \h </w:instrText>
+        </w:r>
+        <w:r>
+          <w:rPr>
+            <w:noProof/>
+            <w:webHidden/>
+          </w:rPr>
+        </w:r>
+        <w:r>
+          <w:rPr>
+            <w:noProof/>
+            <w:webHidden/>
+          </w:rPr>
+          <w:fldChar w:fldCharType="separate"/>
+        </w:r>
+        <w:r>
+          <w:rPr>
+            <w:noProof/>
+            <w:webHidden/>
+          </w:rPr>
+          <w:t>10</w:t>
+        </w:r>
+        <w:r>
+          <w:rPr>
+            <w:noProof/>
+            <w:webHidden/>
+          </w:rPr>
+          <w:fldChar w:fldCharType="end"/>
+        </w:r>
+      </w:hyperlink>
+    </w:p>
+    <w:p>
+      <w:pPr>
+        <w:pStyle w:val="30"/>
+        <w:tabs>
+          <w:tab w:val="right" w:leader="dot" w:pos="9016"/>
+        </w:tabs>
+        <w:rPr>
+          <w:rFonts w:cstheme="minorBidi"/>
+          <w:noProof/>
+          <w:sz w:val="21"/>
+          <w:szCs w:val="22"/>
+          <w:lang w:bidi="ar-SA"/>
+        </w:rPr>
+      </w:pPr>
+      <w:hyperlink w:anchor="_Toc476669677" w:history="1">
+        <w:r>
+          <w:rPr>
+            <w:rStyle w:val="a6"/>
+            <w:b/>
+            <w:noProof/>
+          </w:rPr>
+          <w:t xml:space="preserve">4.1.2 </w:t>
+        </w:r>
+        <w:r>
+          <w:rPr>
+            <w:rStyle w:val="a6"/>
+            <w:rFonts w:hint="eastAsia"/>
+            <w:b/>
+            <w:noProof/>
+          </w:rPr>
+          <w:t>安装</w:t>
+        </w:r>
+        <w:r>
+          <w:rPr>
+            <w:rStyle w:val="a6"/>
+            <w:b/>
+            <w:noProof/>
+          </w:rPr>
+          <w:t>Eclipse</w:t>
+        </w:r>
+        <w:r>
+          <w:rPr>
+            <w:noProof/>
+            <w:webHidden/>
+          </w:rPr>
+          <w:tab/>
+        </w:r>
+        <w:r>
+          <w:rPr>
+            <w:noProof/>
+            <w:webHidden/>
+          </w:rPr>
+          <w:fldChar w:fldCharType="begin"/>
+        </w:r>
+        <w:r>
+          <w:rPr>
+            <w:noProof/>
+            <w:webHidden/>
+          </w:rPr>
+          <w:instrText xml:space="preserve"> PAGEREF _Toc476669677 \h </w:instrText>
+        </w:r>
+        <w:r>
+          <w:rPr>
+            <w:noProof/>
+            <w:webHidden/>
+          </w:rPr>
+        </w:r>
+        <w:r>
+          <w:rPr>
+            <w:noProof/>
+            <w:webHidden/>
+          </w:rPr>
+          <w:fldChar w:fldCharType="separate"/>
+        </w:r>
+        <w:r>
+          <w:rPr>
+            <w:noProof/>
+            <w:webHidden/>
+          </w:rPr>
+          <w:t>11</w:t>
+        </w:r>
+        <w:r>
+          <w:rPr>
+            <w:noProof/>
+            <w:webHidden/>
+          </w:rPr>
+          <w:fldChar w:fldCharType="end"/>
+        </w:r>
+      </w:hyperlink>
+    </w:p>
+    <w:p>
+      <w:pPr>
+        <w:pStyle w:val="30"/>
+        <w:tabs>
+          <w:tab w:val="right" w:leader="dot" w:pos="9016"/>
+        </w:tabs>
+        <w:rPr>
+          <w:rFonts w:cstheme="minorBidi"/>
+          <w:noProof/>
+          <w:sz w:val="21"/>
+          <w:szCs w:val="22"/>
+          <w:lang w:bidi="ar-SA"/>
+        </w:rPr>
+      </w:pPr>
+      <w:hyperlink w:anchor="_Toc476669678" w:history="1">
+        <w:r>
+          <w:rPr>
+            <w:rStyle w:val="a6"/>
+            <w:b/>
+            <w:noProof/>
+          </w:rPr>
+          <w:t xml:space="preserve">4.1.3 </w:t>
+        </w:r>
+        <w:r>
+          <w:rPr>
+            <w:rStyle w:val="a6"/>
+            <w:rFonts w:hint="eastAsia"/>
+            <w:b/>
+            <w:noProof/>
+          </w:rPr>
+          <w:t>配置</w:t>
+        </w:r>
+        <w:r>
+          <w:rPr>
+            <w:rStyle w:val="a6"/>
+            <w:b/>
+            <w:noProof/>
+          </w:rPr>
+          <w:t>Eclipse</w:t>
+        </w:r>
+        <w:r>
+          <w:rPr>
+            <w:rStyle w:val="a6"/>
+            <w:rFonts w:hint="eastAsia"/>
+            <w:b/>
+            <w:noProof/>
+          </w:rPr>
+          <w:t>工作空间</w:t>
+        </w:r>
+        <w:r>
+          <w:rPr>
+            <w:noProof/>
+            <w:webHidden/>
+          </w:rPr>
+          <w:tab/>
+        </w:r>
+        <w:r>
+          <w:rPr>
+            <w:noProof/>
+            <w:webHidden/>
+          </w:rPr>
+          <w:fldChar w:fldCharType="begin"/>
+        </w:r>
+        <w:r>
+          <w:rPr>
+            <w:noProof/>
+            <w:webHidden/>
+          </w:rPr>
+          <w:instrText xml:space="preserve"> PAGEREF _Toc476669678 \h </w:instrText>
+        </w:r>
+        <w:r>
+          <w:rPr>
+            <w:noProof/>
+            <w:webHidden/>
+          </w:rPr>
+        </w:r>
+        <w:r>
+          <w:rPr>
+            <w:noProof/>
+            <w:webHidden/>
+          </w:rPr>
+          <w:fldChar w:fldCharType="separate"/>
+        </w:r>
+        <w:r>
+          <w:rPr>
+            <w:noProof/>
+            <w:webHidden/>
+          </w:rPr>
+          <w:t>11</w:t>
         </w:r>
         <w:r>
           <w:rPr>
@@ -4179,8 +3693,7 @@
       <w:pPr>
         <w:pStyle w:val="20"/>
         <w:tabs>
-          <w:tab w:val="left" w:pos="840"/>
-          <w:tab w:val="right" w:leader="underscore" w:pos="9016"/>
+          <w:tab w:val="right" w:leader="dot" w:pos="9016"/>
         </w:tabs>
         <w:rPr>
           <w:rFonts w:cstheme="minorBidi"/>
@@ -4191,24 +3704,13 @@
           <w:lang w:bidi="ar-SA"/>
         </w:rPr>
       </w:pPr>
-      <w:hyperlink w:anchor="_Toc476512891" w:history="1">
+      <w:hyperlink w:anchor="_Toc476669679" w:history="1">
         <w:r>
           <w:rPr>
             <w:rStyle w:val="a6"/>
             <w:noProof/>
           </w:rPr>
-          <w:t>5.2</w:t>
-        </w:r>
-        <w:r>
-          <w:rPr>
-            <w:rFonts w:cstheme="minorBidi"/>
-            <w:b w:val="0"/>
-            <w:bCs w:val="0"/>
-            <w:noProof/>
-            <w:sz w:val="21"/>
-            <w:lang w:bidi="ar-SA"/>
-          </w:rPr>
-          <w:tab/>
+          <w:t>4.2 Python</w:t>
         </w:r>
         <w:r>
           <w:rPr>
@@ -4216,14 +3718,14 @@
             <w:rFonts w:hint="eastAsia"/>
             <w:noProof/>
           </w:rPr>
-          <w:t>使用</w:t>
+          <w:t>开发插件</w:t>
         </w:r>
         <w:r>
           <w:rPr>
             <w:rStyle w:val="a6"/>
             <w:noProof/>
           </w:rPr>
-          <w:t>PyLint</w:t>
+          <w:t>PyDev</w:t>
         </w:r>
         <w:r>
           <w:rPr>
@@ -4244,7 +3746,7 @@
             <w:noProof/>
             <w:webHidden/>
           </w:rPr>
-          <w:instrText xml:space="preserve"> PAGEREF _Toc476512891 \h </w:instrText>
+          <w:instrText xml:space="preserve"> PAGEREF _Toc476669679 \h </w:instrText>
         </w:r>
         <w:r>
           <w:rPr>
@@ -4264,7 +3766,196 @@
             <w:noProof/>
             <w:webHidden/>
           </w:rPr>
-          <w:t>15</w:t>
+          <w:t>12</w:t>
+        </w:r>
+        <w:r>
+          <w:rPr>
+            <w:noProof/>
+            <w:webHidden/>
+          </w:rPr>
+          <w:fldChar w:fldCharType="end"/>
+        </w:r>
+      </w:hyperlink>
+    </w:p>
+    <w:p>
+      <w:pPr>
+        <w:pStyle w:val="30"/>
+        <w:tabs>
+          <w:tab w:val="right" w:leader="dot" w:pos="9016"/>
+        </w:tabs>
+        <w:rPr>
+          <w:rFonts w:cstheme="minorBidi"/>
+          <w:noProof/>
+          <w:sz w:val="21"/>
+          <w:szCs w:val="22"/>
+          <w:lang w:bidi="ar-SA"/>
+        </w:rPr>
+      </w:pPr>
+      <w:hyperlink w:anchor="_Toc476669680" w:history="1">
+        <w:r>
+          <w:rPr>
+            <w:rStyle w:val="a6"/>
+            <w:b/>
+            <w:noProof/>
+          </w:rPr>
+          <w:t xml:space="preserve">4.2.1 </w:t>
+        </w:r>
+        <w:r>
+          <w:rPr>
+            <w:rStyle w:val="a6"/>
+            <w:rFonts w:hint="eastAsia"/>
+            <w:b/>
+            <w:noProof/>
+          </w:rPr>
+          <w:t>安装</w:t>
+        </w:r>
+        <w:r>
+          <w:rPr>
+            <w:rStyle w:val="a6"/>
+            <w:b/>
+            <w:noProof/>
+          </w:rPr>
+          <w:t>PyDev</w:t>
+        </w:r>
+        <w:r>
+          <w:rPr>
+            <w:noProof/>
+            <w:webHidden/>
+          </w:rPr>
+          <w:tab/>
+        </w:r>
+        <w:r>
+          <w:rPr>
+            <w:noProof/>
+            <w:webHidden/>
+          </w:rPr>
+          <w:fldChar w:fldCharType="begin"/>
+        </w:r>
+        <w:r>
+          <w:rPr>
+            <w:noProof/>
+            <w:webHidden/>
+          </w:rPr>
+          <w:instrText xml:space="preserve"> PAGEREF _Toc476669680 \h </w:instrText>
+        </w:r>
+        <w:r>
+          <w:rPr>
+            <w:noProof/>
+            <w:webHidden/>
+          </w:rPr>
+        </w:r>
+        <w:r>
+          <w:rPr>
+            <w:noProof/>
+            <w:webHidden/>
+          </w:rPr>
+          <w:fldChar w:fldCharType="separate"/>
+        </w:r>
+        <w:r>
+          <w:rPr>
+            <w:noProof/>
+            <w:webHidden/>
+          </w:rPr>
+          <w:t>12</w:t>
+        </w:r>
+        <w:r>
+          <w:rPr>
+            <w:noProof/>
+            <w:webHidden/>
+          </w:rPr>
+          <w:fldChar w:fldCharType="end"/>
+        </w:r>
+      </w:hyperlink>
+    </w:p>
+    <w:p>
+      <w:pPr>
+        <w:pStyle w:val="30"/>
+        <w:tabs>
+          <w:tab w:val="right" w:leader="dot" w:pos="9016"/>
+        </w:tabs>
+        <w:rPr>
+          <w:rFonts w:cstheme="minorBidi"/>
+          <w:noProof/>
+          <w:sz w:val="21"/>
+          <w:szCs w:val="22"/>
+          <w:lang w:bidi="ar-SA"/>
+        </w:rPr>
+      </w:pPr>
+      <w:hyperlink w:anchor="_Toc476669681" w:history="1">
+        <w:r>
+          <w:rPr>
+            <w:rStyle w:val="a6"/>
+            <w:b/>
+            <w:noProof/>
+          </w:rPr>
+          <w:t xml:space="preserve">4.2.2 </w:t>
+        </w:r>
+        <w:r>
+          <w:rPr>
+            <w:rStyle w:val="a6"/>
+            <w:rFonts w:hint="eastAsia"/>
+            <w:b/>
+            <w:noProof/>
+          </w:rPr>
+          <w:t>配置</w:t>
+        </w:r>
+        <w:r>
+          <w:rPr>
+            <w:rStyle w:val="a6"/>
+            <w:b/>
+            <w:noProof/>
+          </w:rPr>
+          <w:t>Python</w:t>
+        </w:r>
+        <w:r>
+          <w:rPr>
+            <w:rStyle w:val="a6"/>
+            <w:rFonts w:hint="eastAsia"/>
+            <w:b/>
+            <w:noProof/>
+          </w:rPr>
+          <w:t>解释器</w:t>
+        </w:r>
+        <w:r>
+          <w:rPr>
+            <w:noProof/>
+            <w:webHidden/>
+          </w:rPr>
+          <w:tab/>
+        </w:r>
+        <w:r>
+          <w:rPr>
+            <w:noProof/>
+            <w:webHidden/>
+          </w:rPr>
+          <w:fldChar w:fldCharType="begin"/>
+        </w:r>
+        <w:r>
+          <w:rPr>
+            <w:noProof/>
+            <w:webHidden/>
+          </w:rPr>
+          <w:instrText xml:space="preserve"> PAGEREF _Toc476669681 \h </w:instrText>
+        </w:r>
+        <w:r>
+          <w:rPr>
+            <w:noProof/>
+            <w:webHidden/>
+          </w:rPr>
+        </w:r>
+        <w:r>
+          <w:rPr>
+            <w:noProof/>
+            <w:webHidden/>
+          </w:rPr>
+          <w:fldChar w:fldCharType="separate"/>
+        </w:r>
+        <w:r>
+          <w:rPr>
+            <w:noProof/>
+            <w:webHidden/>
+          </w:rPr>
+          <w:t>12</w:t>
         </w:r>
         <w:r>
           <w:rPr>
@@ -4280,7 +3971,7 @@
         <w:pStyle w:val="10"/>
         <w:tabs>
           <w:tab w:val="left" w:pos="420"/>
-          <w:tab w:val="right" w:leader="underscore" w:pos="9016"/>
+          <w:tab w:val="right" w:leader="dot" w:pos="9016"/>
         </w:tabs>
         <w:rPr>
           <w:rFonts w:cstheme="minorBidi"/>
@@ -4294,13 +3985,13 @@
           <w:lang w:bidi="ar-SA"/>
         </w:rPr>
       </w:pPr>
-      <w:hyperlink w:anchor="_Toc476512892" w:history="1">
+      <w:hyperlink w:anchor="_Toc476669682" w:history="1">
         <w:r>
           <w:rPr>
             <w:rStyle w:val="a6"/>
             <w:noProof/>
           </w:rPr>
-          <w:t>6</w:t>
+          <w:t>5</w:t>
         </w:r>
         <w:r>
           <w:rPr>
@@ -4319,9 +4010,17 @@
         <w:r>
           <w:rPr>
             <w:rStyle w:val="a6"/>
-            <w:noProof/>
-          </w:rPr>
-          <w:t>Eclipse</w:t>
+            <w:rFonts w:hint="eastAsia"/>
+            <w:noProof/>
+          </w:rPr>
+          <w:t>基于</w:t>
+        </w:r>
+        <w:r>
+          <w:rPr>
+            <w:rStyle w:val="a6"/>
+            <w:noProof/>
+          </w:rPr>
+          <w:t>PyDev</w:t>
         </w:r>
         <w:r>
           <w:rPr>
@@ -4329,7 +4028,7 @@
             <w:rFonts w:hint="eastAsia"/>
             <w:noProof/>
           </w:rPr>
-          <w:t>的使用</w:t>
+          <w:t>的语言规范静态检查</w:t>
         </w:r>
         <w:r>
           <w:rPr>
@@ -4350,7 +4049,7 @@
             <w:noProof/>
             <w:webHidden/>
           </w:rPr>
-          <w:instrText xml:space="preserve"> PAGEREF _Toc476512892 \h </w:instrText>
+          <w:instrText xml:space="preserve"> PAGEREF _Toc476669682 \h </w:instrText>
         </w:r>
         <w:r>
           <w:rPr>
@@ -4370,7 +4069,7 @@
             <w:noProof/>
             <w:webHidden/>
           </w:rPr>
-          <w:t>16</w:t>
+          <w:t>12</w:t>
         </w:r>
         <w:r>
           <w:rPr>
@@ -4385,7 +4084,8 @@
       <w:pPr>
         <w:pStyle w:val="20"/>
         <w:tabs>
-          <w:tab w:val="right" w:leader="underscore" w:pos="9016"/>
+          <w:tab w:val="left" w:pos="840"/>
+          <w:tab w:val="right" w:leader="dot" w:pos="9016"/>
         </w:tabs>
         <w:rPr>
           <w:rFonts w:cstheme="minorBidi"/>
@@ -4396,13 +4096,31 @@
           <w:lang w:bidi="ar-SA"/>
         </w:rPr>
       </w:pPr>
-      <w:hyperlink w:anchor="_Toc476512893" w:history="1">
+      <w:hyperlink w:anchor="_Toc476669683" w:history="1">
         <w:r>
           <w:rPr>
             <w:rStyle w:val="a6"/>
             <w:noProof/>
           </w:rPr>
-          <w:t xml:space="preserve">6.1 </w:t>
+          <w:t>5.1</w:t>
+        </w:r>
+        <w:r>
+          <w:rPr>
+            <w:rFonts w:cstheme="minorBidi"/>
+            <w:b w:val="0"/>
+            <w:bCs w:val="0"/>
+            <w:noProof/>
+            <w:sz w:val="21"/>
+            <w:lang w:bidi="ar-SA"/>
+          </w:rPr>
+          <w:tab/>
+        </w:r>
+        <w:r>
+          <w:rPr>
+            <w:rStyle w:val="a6"/>
+            <w:noProof/>
+          </w:rPr>
+          <w:t>PEP8</w:t>
         </w:r>
         <w:r>
           <w:rPr>
@@ -4410,7 +4128,7 @@
             <w:rFonts w:hint="eastAsia"/>
             <w:noProof/>
           </w:rPr>
-          <w:t>编程的准备工作</w:t>
+          <w:t>检查和修改</w:t>
         </w:r>
         <w:r>
           <w:rPr>
@@ -4431,7 +4149,7 @@
             <w:noProof/>
             <w:webHidden/>
           </w:rPr>
-          <w:instrText xml:space="preserve"> PAGEREF _Toc476512893 \h </w:instrText>
+          <w:instrText xml:space="preserve"> PAGEREF _Toc476669683 \h </w:instrText>
         </w:r>
         <w:r>
           <w:rPr>
@@ -4451,7 +4169,7 @@
             <w:noProof/>
             <w:webHidden/>
           </w:rPr>
-          <w:t>17</w:t>
+          <w:t>13</w:t>
         </w:r>
         <w:r>
           <w:rPr>
@@ -4466,7 +4184,8 @@
       <w:pPr>
         <w:pStyle w:val="20"/>
         <w:tabs>
-          <w:tab w:val="right" w:leader="underscore" w:pos="9016"/>
+          <w:tab w:val="left" w:pos="840"/>
+          <w:tab w:val="right" w:leader="dot" w:pos="9016"/>
         </w:tabs>
         <w:rPr>
           <w:rFonts w:cstheme="minorBidi"/>
@@ -4477,13 +4196,24 @@
           <w:lang w:bidi="ar-SA"/>
         </w:rPr>
       </w:pPr>
-      <w:hyperlink w:anchor="_Toc476512894" w:history="1">
+      <w:hyperlink w:anchor="_Toc476669684" w:history="1">
         <w:r>
           <w:rPr>
             <w:rStyle w:val="a6"/>
             <w:noProof/>
           </w:rPr>
-          <w:t>6.2 Eclipse</w:t>
+          <w:t>5.2</w:t>
+        </w:r>
+        <w:r>
+          <w:rPr>
+            <w:rFonts w:cstheme="minorBidi"/>
+            <w:b w:val="0"/>
+            <w:bCs w:val="0"/>
+            <w:noProof/>
+            <w:sz w:val="21"/>
+            <w:lang w:bidi="ar-SA"/>
+          </w:rPr>
+          <w:tab/>
         </w:r>
         <w:r>
           <w:rPr>
@@ -4491,7 +4221,14 @@
             <w:rFonts w:hint="eastAsia"/>
             <w:noProof/>
           </w:rPr>
-          <w:t>编程示例</w:t>
+          <w:t>使用</w:t>
+        </w:r>
+        <w:r>
+          <w:rPr>
+            <w:rStyle w:val="a6"/>
+            <w:noProof/>
+          </w:rPr>
+          <w:t>PyLint</w:t>
         </w:r>
         <w:r>
           <w:rPr>
@@ -4512,7 +4249,7 @@
             <w:noProof/>
             <w:webHidden/>
           </w:rPr>
-          <w:instrText xml:space="preserve"> PAGEREF _Toc476512894 \h </w:instrText>
+          <w:instrText xml:space="preserve"> PAGEREF _Toc476669684 \h </w:instrText>
         </w:r>
         <w:r>
           <w:rPr>
@@ -4532,7 +4269,7 @@
             <w:noProof/>
             <w:webHidden/>
           </w:rPr>
-          <w:t>18</w:t>
+          <w:t>14</w:t>
         </w:r>
         <w:r>
           <w:rPr>
@@ -4547,7 +4284,8 @@
       <w:pPr>
         <w:pStyle w:val="10"/>
         <w:tabs>
-          <w:tab w:val="right" w:leader="underscore" w:pos="9016"/>
+          <w:tab w:val="left" w:pos="420"/>
+          <w:tab w:val="right" w:leader="dot" w:pos="9016"/>
         </w:tabs>
         <w:rPr>
           <w:rFonts w:cstheme="minorBidi"/>
@@ -4561,24 +4299,42 @@
           <w:lang w:bidi="ar-SA"/>
         </w:rPr>
       </w:pPr>
-      <w:hyperlink w:anchor="_Toc476512895" w:history="1">
+      <w:hyperlink w:anchor="_Toc476669685" w:history="1">
         <w:r>
           <w:rPr>
             <w:rStyle w:val="a6"/>
-            <w:rFonts w:ascii="Segoe UI" w:hAnsi="Segoe UI" w:cs="Segoe UI"/>
-            <w:noProof/>
-            <w:lang w:val="en"/>
-          </w:rPr>
-          <w:t xml:space="preserve">7 </w:t>
+            <w:noProof/>
+          </w:rPr>
+          <w:t>6</w:t>
+        </w:r>
+        <w:r>
+          <w:rPr>
+            <w:rFonts w:cstheme="minorBidi"/>
+            <w:b w:val="0"/>
+            <w:bCs w:val="0"/>
+            <w:i w:val="0"/>
+            <w:iCs w:val="0"/>
+            <w:noProof/>
+            <w:sz w:val="21"/>
+            <w:szCs w:val="22"/>
+            <w:lang w:bidi="ar-SA"/>
+          </w:rPr>
+          <w:tab/>
         </w:r>
         <w:r>
           <w:rPr>
             <w:rStyle w:val="a6"/>
-            <w:rFonts w:ascii="Segoe UI" w:hAnsi="Segoe UI" w:cs="Segoe UI" w:hint="eastAsia"/>
-            <w:noProof/>
-            <w:lang w:val="en"/>
-          </w:rPr>
-          <w:t>建立开发环境等过程中遇到的问题和解决办法</w:t>
+            <w:noProof/>
+          </w:rPr>
+          <w:t>Eclipse</w:t>
+        </w:r>
+        <w:r>
+          <w:rPr>
+            <w:rStyle w:val="a6"/>
+            <w:rFonts w:hint="eastAsia"/>
+            <w:noProof/>
+          </w:rPr>
+          <w:t>的使用</w:t>
         </w:r>
         <w:r>
           <w:rPr>
@@ -4599,7 +4355,7 @@
             <w:noProof/>
             <w:webHidden/>
           </w:rPr>
-          <w:instrText xml:space="preserve"> PAGEREF _Toc476512895 \h </w:instrText>
+          <w:instrText xml:space="preserve"> PAGEREF _Toc476669685 \h </w:instrText>
         </w:r>
         <w:r>
           <w:rPr>
@@ -4619,7 +4375,169 @@
             <w:noProof/>
             <w:webHidden/>
           </w:rPr>
-          <w:t>20</w:t>
+          <w:t>14</w:t>
+        </w:r>
+        <w:r>
+          <w:rPr>
+            <w:noProof/>
+            <w:webHidden/>
+          </w:rPr>
+          <w:fldChar w:fldCharType="end"/>
+        </w:r>
+      </w:hyperlink>
+    </w:p>
+    <w:p>
+      <w:pPr>
+        <w:pStyle w:val="20"/>
+        <w:tabs>
+          <w:tab w:val="right" w:leader="dot" w:pos="9016"/>
+        </w:tabs>
+        <w:rPr>
+          <w:rFonts w:cstheme="minorBidi"/>
+          <w:b w:val="0"/>
+          <w:bCs w:val="0"/>
+          <w:noProof/>
+          <w:sz w:val="21"/>
+          <w:lang w:bidi="ar-SA"/>
+        </w:rPr>
+      </w:pPr>
+      <w:hyperlink w:anchor="_Toc476669686" w:history="1">
+        <w:r>
+          <w:rPr>
+            <w:rStyle w:val="a6"/>
+            <w:noProof/>
+          </w:rPr>
+          <w:t xml:space="preserve">6.1 </w:t>
+        </w:r>
+        <w:r>
+          <w:rPr>
+            <w:rStyle w:val="a6"/>
+            <w:rFonts w:hint="eastAsia"/>
+            <w:noProof/>
+          </w:rPr>
+          <w:t>编程的准备工作</w:t>
+        </w:r>
+        <w:r>
+          <w:rPr>
+            <w:noProof/>
+            <w:webHidden/>
+          </w:rPr>
+          <w:tab/>
+        </w:r>
+        <w:r>
+          <w:rPr>
+            <w:noProof/>
+            <w:webHidden/>
+          </w:rPr>
+          <w:fldChar w:fldCharType="begin"/>
+        </w:r>
+        <w:r>
+          <w:rPr>
+            <w:noProof/>
+            <w:webHidden/>
+          </w:rPr>
+          <w:instrText xml:space="preserve"> PAGEREF _Toc476669686 \h </w:instrText>
+        </w:r>
+        <w:r>
+          <w:rPr>
+            <w:noProof/>
+            <w:webHidden/>
+          </w:rPr>
+        </w:r>
+        <w:r>
+          <w:rPr>
+            <w:noProof/>
+            <w:webHidden/>
+          </w:rPr>
+          <w:fldChar w:fldCharType="separate"/>
+        </w:r>
+        <w:r>
+          <w:rPr>
+            <w:noProof/>
+            <w:webHidden/>
+          </w:rPr>
+          <w:t>15</w:t>
+        </w:r>
+        <w:r>
+          <w:rPr>
+            <w:noProof/>
+            <w:webHidden/>
+          </w:rPr>
+          <w:fldChar w:fldCharType="end"/>
+        </w:r>
+      </w:hyperlink>
+    </w:p>
+    <w:p>
+      <w:pPr>
+        <w:pStyle w:val="20"/>
+        <w:tabs>
+          <w:tab w:val="right" w:leader="dot" w:pos="9016"/>
+        </w:tabs>
+        <w:rPr>
+          <w:rFonts w:cstheme="minorBidi"/>
+          <w:b w:val="0"/>
+          <w:bCs w:val="0"/>
+          <w:noProof/>
+          <w:sz w:val="21"/>
+          <w:lang w:bidi="ar-SA"/>
+        </w:rPr>
+      </w:pPr>
+      <w:hyperlink w:anchor="_Toc476669687" w:history="1">
+        <w:r>
+          <w:rPr>
+            <w:rStyle w:val="a6"/>
+            <w:noProof/>
+          </w:rPr>
+          <w:t>6.2 Eclipse</w:t>
+        </w:r>
+        <w:r>
+          <w:rPr>
+            <w:rStyle w:val="a6"/>
+            <w:rFonts w:hint="eastAsia"/>
+            <w:noProof/>
+          </w:rPr>
+          <w:t>编程示例</w:t>
+        </w:r>
+        <w:r>
+          <w:rPr>
+            <w:noProof/>
+            <w:webHidden/>
+          </w:rPr>
+          <w:tab/>
+        </w:r>
+        <w:r>
+          <w:rPr>
+            <w:noProof/>
+            <w:webHidden/>
+          </w:rPr>
+          <w:fldChar w:fldCharType="begin"/>
+        </w:r>
+        <w:r>
+          <w:rPr>
+            <w:noProof/>
+            <w:webHidden/>
+          </w:rPr>
+          <w:instrText xml:space="preserve"> PAGEREF _Toc476669687 \h </w:instrText>
+        </w:r>
+        <w:r>
+          <w:rPr>
+            <w:noProof/>
+            <w:webHidden/>
+          </w:rPr>
+        </w:r>
+        <w:r>
+          <w:rPr>
+            <w:noProof/>
+            <w:webHidden/>
+          </w:rPr>
+          <w:fldChar w:fldCharType="separate"/>
+        </w:r>
+        <w:r>
+          <w:rPr>
+            <w:noProof/>
+            <w:webHidden/>
+          </w:rPr>
+          <w:t>16</w:t>
         </w:r>
         <w:r>
           <w:rPr>
@@ -4634,8 +4552,7 @@
       <w:pPr>
         <w:pStyle w:val="10"/>
         <w:tabs>
-          <w:tab w:val="left" w:pos="420"/>
-          <w:tab w:val="right" w:leader="underscore" w:pos="9016"/>
+          <w:tab w:val="right" w:leader="dot" w:pos="9016"/>
         </w:tabs>
         <w:rPr>
           <w:rFonts w:cstheme="minorBidi"/>
@@ -4649,7 +4566,95 @@
           <w:lang w:bidi="ar-SA"/>
         </w:rPr>
       </w:pPr>
-      <w:hyperlink w:anchor="_Toc476512896" w:history="1">
+      <w:hyperlink w:anchor="_Toc476669688" w:history="1">
+        <w:r>
+          <w:rPr>
+            <w:rStyle w:val="a6"/>
+            <w:rFonts w:ascii="Segoe UI" w:hAnsi="Segoe UI" w:cs="Segoe UI"/>
+            <w:noProof/>
+            <w:lang w:val="en"/>
+          </w:rPr>
+          <w:t xml:space="preserve">7 </w:t>
+        </w:r>
+        <w:r>
+          <w:rPr>
+            <w:rStyle w:val="a6"/>
+            <w:rFonts w:ascii="Segoe UI" w:hAnsi="Segoe UI" w:cs="Segoe UI" w:hint="eastAsia"/>
+            <w:noProof/>
+            <w:lang w:val="en"/>
+          </w:rPr>
+          <w:t>建立开发环境等过程中遇到的问题和解决办法</w:t>
+        </w:r>
+        <w:r>
+          <w:rPr>
+            <w:noProof/>
+            <w:webHidden/>
+          </w:rPr>
+          <w:tab/>
+        </w:r>
+        <w:r>
+          <w:rPr>
+            <w:noProof/>
+            <w:webHidden/>
+          </w:rPr>
+          <w:fldChar w:fldCharType="begin"/>
+        </w:r>
+        <w:r>
+          <w:rPr>
+            <w:noProof/>
+            <w:webHidden/>
+          </w:rPr>
+          <w:instrText xml:space="preserve"> PAGEREF _Toc476669688 \h </w:instrText>
+        </w:r>
+        <w:r>
+          <w:rPr>
+            <w:noProof/>
+            <w:webHidden/>
+          </w:rPr>
+        </w:r>
+        <w:r>
+          <w:rPr>
+            <w:noProof/>
+            <w:webHidden/>
+          </w:rPr>
+          <w:fldChar w:fldCharType="separate"/>
+        </w:r>
+        <w:r>
+          <w:rPr>
+            <w:noProof/>
+            <w:webHidden/>
+          </w:rPr>
+          <w:t>19</w:t>
+        </w:r>
+        <w:r>
+          <w:rPr>
+            <w:noProof/>
+            <w:webHidden/>
+          </w:rPr>
+          <w:fldChar w:fldCharType="end"/>
+        </w:r>
+      </w:hyperlink>
+    </w:p>
+    <w:p>
+      <w:pPr>
+        <w:pStyle w:val="10"/>
+        <w:tabs>
+          <w:tab w:val="left" w:pos="420"/>
+          <w:tab w:val="right" w:leader="dot" w:pos="9016"/>
+        </w:tabs>
+        <w:rPr>
+          <w:rFonts w:cstheme="minorBidi"/>
+          <w:b w:val="0"/>
+          <w:bCs w:val="0"/>
+          <w:i w:val="0"/>
+          <w:iCs w:val="0"/>
+          <w:noProof/>
+          <w:sz w:val="21"/>
+          <w:szCs w:val="22"/>
+          <w:lang w:bidi="ar-SA"/>
+        </w:rPr>
+      </w:pPr>
+      <w:hyperlink w:anchor="_Toc476669689" w:history="1">
         <w:r>
           <w:rPr>
             <w:rStyle w:val="a6"/>
@@ -4698,7 +4703,7 @@
             <w:noProof/>
             <w:webHidden/>
           </w:rPr>
-          <w:instrText xml:space="preserve"> PAGEREF _Toc476512896 \h </w:instrText>
+          <w:instrText xml:space="preserve"> PAGEREF _Toc476669689 \h </w:instrText>
         </w:r>
         <w:r>
           <w:rPr>
@@ -4718,7 +4723,106 @@
             <w:noProof/>
             <w:webHidden/>
           </w:rPr>
-          <w:t>20</w:t>
+          <w:t>19</w:t>
+        </w:r>
+        <w:r>
+          <w:rPr>
+            <w:noProof/>
+            <w:webHidden/>
+          </w:rPr>
+          <w:fldChar w:fldCharType="end"/>
+        </w:r>
+      </w:hyperlink>
+    </w:p>
+    <w:p>
+      <w:pPr>
+        <w:pStyle w:val="10"/>
+        <w:tabs>
+          <w:tab w:val="left" w:pos="420"/>
+          <w:tab w:val="right" w:leader="dot" w:pos="9016"/>
+        </w:tabs>
+        <w:rPr>
+          <w:rFonts w:cstheme="minorBidi"/>
+          <w:b w:val="0"/>
+          <w:bCs w:val="0"/>
+          <w:i w:val="0"/>
+          <w:iCs w:val="0"/>
+          <w:noProof/>
+          <w:sz w:val="21"/>
+          <w:szCs w:val="22"/>
+          <w:lang w:bidi="ar-SA"/>
+        </w:rPr>
+      </w:pPr>
+      <w:hyperlink w:anchor="_Toc476669690" w:history="1">
+        <w:r>
+          <w:rPr>
+            <w:rStyle w:val="a6"/>
+            <w:noProof/>
+          </w:rPr>
+          <w:t>9</w:t>
+        </w:r>
+        <w:r>
+          <w:rPr>
+            <w:rFonts w:cstheme="minorBidi"/>
+            <w:b w:val="0"/>
+            <w:bCs w:val="0"/>
+            <w:i w:val="0"/>
+            <w:iCs w:val="0"/>
+            <w:noProof/>
+            <w:sz w:val="21"/>
+            <w:szCs w:val="22"/>
+            <w:lang w:bidi="ar-SA"/>
+          </w:rPr>
+          <w:tab/>
+        </w:r>
+        <w:r>
+          <w:rPr>
+            <w:rStyle w:val="a6"/>
+            <w:rFonts w:hint="eastAsia"/>
+            <w:noProof/>
+          </w:rPr>
+          <w:t>参考资料</w:t>
+        </w:r>
+        <w:r>
+          <w:rPr>
+            <w:noProof/>
+            <w:webHidden/>
+          </w:rPr>
+          <w:tab/>
+        </w:r>
+        <w:r>
+          <w:rPr>
+            <w:noProof/>
+            <w:webHidden/>
+          </w:rPr>
+          <w:fldChar w:fldCharType="begin"/>
+        </w:r>
+        <w:r>
+          <w:rPr>
+            <w:noProof/>
+            <w:webHidden/>
+          </w:rPr>
+          <w:instrText xml:space="preserve"> PAGEREF _Toc476669690 \h </w:instrText>
+        </w:r>
+        <w:r>
+          <w:rPr>
+            <w:noProof/>
+            <w:webHidden/>
+          </w:rPr>
+        </w:r>
+        <w:r>
+          <w:rPr>
+            <w:noProof/>
+            <w:webHidden/>
+          </w:rPr>
+          <w:fldChar w:fldCharType="separate"/>
+        </w:r>
+        <w:r>
+          <w:rPr>
+            <w:noProof/>
+            <w:webHidden/>
+          </w:rPr>
+          <w:t>19</w:t>
         </w:r>
         <w:r>
           <w:rPr>
@@ -4756,7 +4860,7 @@
           <w:szCs w:val="36"/>
         </w:rPr>
       </w:pPr>
-      <w:bookmarkStart w:id="8" w:name="_Toc476512869"/>
+      <w:bookmarkStart w:id="14" w:name="_Toc476669662"/>
       <w:r>
         <w:rPr>
           <w:rFonts w:hint="eastAsia"/>
@@ -4781,7 +4885,7 @@
         </w:rPr>
         <w:t>基本开发环境和程序示例</w:t>
       </w:r>
-      <w:bookmarkEnd w:id="8"/>
+      <w:bookmarkEnd w:id="14"/>
     </w:p>
     <w:p>
       <w:pPr>
@@ -4807,7 +4911,7 @@
         </w:rPr>
         <w:t xml:space="preserve"> </w:t>
       </w:r>
-      <w:bookmarkStart w:id="9" w:name="_Toc476512870"/>
+      <w:bookmarkStart w:id="15" w:name="_Toc476669663"/>
       <w:r>
         <w:rPr>
           <w:rFonts w:hint="eastAsia"/>
@@ -4826,7 +4930,7 @@
         </w:rPr>
         <w:t>语言简介</w:t>
       </w:r>
-      <w:bookmarkEnd w:id="9"/>
+      <w:bookmarkEnd w:id="15"/>
     </w:p>
     <w:p>
       <w:pPr>
@@ -5211,7 +5315,7 @@
         </w:rPr>
         <w:t xml:space="preserve"> </w:t>
       </w:r>
-      <w:bookmarkStart w:id="10" w:name="_Toc476512871"/>
+      <w:bookmarkStart w:id="16" w:name="_Toc476669664"/>
       <w:r>
         <w:rPr>
           <w:rFonts w:hint="eastAsia"/>
@@ -5230,7 +5334,7 @@
         </w:rPr>
         <w:t>安装与程序示例</w:t>
       </w:r>
-      <w:bookmarkEnd w:id="10"/>
+      <w:bookmarkEnd w:id="16"/>
     </w:p>
     <w:p>
       <w:pPr>
@@ -5245,7 +5349,7 @@
           <w:b/>
         </w:rPr>
       </w:pPr>
-      <w:bookmarkStart w:id="11" w:name="_Toc476512872"/>
+      <w:bookmarkStart w:id="17" w:name="_Toc476669665"/>
       <w:r>
         <w:rPr>
           <w:rFonts w:hint="eastAsia"/>
@@ -5260,7 +5364,7 @@
         </w:rPr>
         <w:t>安装过程</w:t>
       </w:r>
-      <w:bookmarkEnd w:id="11"/>
+      <w:bookmarkEnd w:id="17"/>
     </w:p>
     <w:p>
       <w:pPr>
@@ -5384,7 +5488,7 @@
           <w:lang w:bidi="ar-SA"/>
         </w:rPr>
         <w:drawing>
-          <wp:inline distT="0" distB="0" distL="0" distR="0" wp14:anchorId="117F1D9F" wp14:editId="54A01362">
+          <wp:inline distT="0" distB="0" distL="0" distR="0" wp14:anchorId="63D24543" wp14:editId="14B80D15">
             <wp:extent cx="5265420" cy="2377440"/>
             <wp:effectExtent l="0" t="0" r="0" b="3810"/>
             <wp:docPr id="2" name="图片 2" descr="1"/>
@@ -5401,7 +5505,7 @@
                     </pic:cNvPicPr>
                   </pic:nvPicPr>
                   <pic:blipFill>
-                    <a:blip r:embed="rId12" cstate="print">
+                    <a:blip r:embed="rId9" cstate="print">
                       <a:extLst>
                         <a:ext uri="{28A0092B-C50C-407E-A947-70E740481C1C}">
                           <a14:useLocalDpi xmlns:a14="http://schemas.microsoft.com/office/drawing/2010/main" val="0"/>
@@ -5607,7 +5711,7 @@
           <w:lang w:bidi="ar-SA"/>
         </w:rPr>
         <w:drawing>
-          <wp:inline distT="0" distB="0" distL="0" distR="0" wp14:anchorId="1C148067" wp14:editId="598EB52D">
+          <wp:inline distT="0" distB="0" distL="0" distR="0" wp14:anchorId="73DAAE20" wp14:editId="2756F71D">
             <wp:extent cx="5273040" cy="3246120"/>
             <wp:effectExtent l="0" t="0" r="3810" b="0"/>
             <wp:docPr id="3" name="图片 3" descr="2"/>
@@ -5624,7 +5728,7 @@
                     </pic:cNvPicPr>
                   </pic:nvPicPr>
                   <pic:blipFill>
-                    <a:blip r:embed="rId13">
+                    <a:blip r:embed="rId10">
                       <a:extLst>
                         <a:ext uri="{28A0092B-C50C-407E-A947-70E740481C1C}">
                           <a14:useLocalDpi xmlns:a14="http://schemas.microsoft.com/office/drawing/2010/main" val="0"/>
@@ -5783,7 +5887,7 @@
           <w:lang w:bidi="ar-SA"/>
         </w:rPr>
         <w:drawing>
-          <wp:inline distT="0" distB="0" distL="0" distR="0" wp14:anchorId="52C95D4F" wp14:editId="120D7100">
+          <wp:inline distT="0" distB="0" distL="0" distR="0" wp14:anchorId="4E52E62E" wp14:editId="5D5559F6">
             <wp:extent cx="5273040" cy="3253740"/>
             <wp:effectExtent l="0" t="0" r="3810" b="3810"/>
             <wp:docPr id="4" name="图片 4" descr="4"/>
@@ -5800,7 +5904,7 @@
                     </pic:cNvPicPr>
                   </pic:nvPicPr>
                   <pic:blipFill>
-                    <a:blip r:embed="rId14">
+                    <a:blip r:embed="rId11">
                       <a:extLst>
                         <a:ext uri="{28A0092B-C50C-407E-A947-70E740481C1C}">
                           <a14:useLocalDpi xmlns:a14="http://schemas.microsoft.com/office/drawing/2010/main" val="0"/>
@@ -5881,7 +5985,7 @@
           <w:lang w:bidi="ar-SA"/>
         </w:rPr>
         <w:drawing>
-          <wp:inline distT="0" distB="0" distL="0" distR="0" wp14:anchorId="28B4C38D" wp14:editId="39BEB4B1">
+          <wp:inline distT="0" distB="0" distL="0" distR="0" wp14:anchorId="2E6917BF" wp14:editId="10C0CB03">
             <wp:extent cx="5273040" cy="3253740"/>
             <wp:effectExtent l="0" t="0" r="3810" b="3810"/>
             <wp:docPr id="5" name="图片 5" descr="6"/>
@@ -5898,7 +6002,7 @@
                     </pic:cNvPicPr>
                   </pic:nvPicPr>
                   <pic:blipFill>
-                    <a:blip r:embed="rId15">
+                    <a:blip r:embed="rId12">
                       <a:extLst>
                         <a:ext uri="{28A0092B-C50C-407E-A947-70E740481C1C}">
                           <a14:useLocalDpi xmlns:a14="http://schemas.microsoft.com/office/drawing/2010/main" val="0"/>
@@ -6077,7 +6181,7 @@
           <w:lang w:bidi="ar-SA"/>
         </w:rPr>
         <w:drawing>
-          <wp:inline distT="0" distB="0" distL="0" distR="0" wp14:anchorId="6426B42E" wp14:editId="3BDB264C">
+          <wp:inline distT="0" distB="0" distL="0" distR="0" wp14:anchorId="4F38F6A6" wp14:editId="575B1FDC">
             <wp:extent cx="5273011" cy="3294837"/>
             <wp:effectExtent l="0" t="0" r="4445" b="1270"/>
             <wp:docPr id="6" name="图片 6" descr="C:\Users\zjahh_000\AppData\Roaming\Tencent\Users\1324752516\QQ\WinTemp\RichOle\[`}~(@PQI44WQ]2}B[_$90V.png"/>
@@ -6094,7 +6198,7 @@
                     </pic:cNvPicPr>
                   </pic:nvPicPr>
                   <pic:blipFill>
-                    <a:blip r:embed="rId16">
+                    <a:blip r:embed="rId13">
                       <a:extLst>
                         <a:ext uri="{28A0092B-C50C-407E-A947-70E740481C1C}">
                           <a14:useLocalDpi xmlns:a14="http://schemas.microsoft.com/office/drawing/2010/main" val="0"/>
@@ -6157,7 +6261,7 @@
           <w:b/>
         </w:rPr>
       </w:pPr>
-      <w:bookmarkStart w:id="12" w:name="_Toc476512873"/>
+      <w:bookmarkStart w:id="18" w:name="_Toc476669666"/>
       <w:r>
         <w:rPr>
           <w:rFonts w:hint="eastAsia"/>
@@ -6173,7 +6277,7 @@
         </w:rPr>
         <w:t>程序示例</w:t>
       </w:r>
-      <w:bookmarkEnd w:id="12"/>
+      <w:bookmarkEnd w:id="18"/>
     </w:p>
     <w:p>
       <w:pPr>
@@ -6224,7 +6328,7 @@
           <w:lang w:bidi="ar-SA"/>
         </w:rPr>
         <w:drawing>
-          <wp:inline distT="0" distB="0" distL="0" distR="0" wp14:anchorId="6159066D" wp14:editId="2F58751E">
+          <wp:inline distT="0" distB="0" distL="0" distR="0" wp14:anchorId="5DE227CB" wp14:editId="481D6DAA">
             <wp:extent cx="5448300" cy="2046086"/>
             <wp:effectExtent l="0" t="0" r="0" b="0"/>
             <wp:docPr id="8" name="图片 8" descr="C:\Users\zjahh_000\AppData\Roaming\Tencent\Users\1324752516\QQ\WinTemp\RichOle\XQ{6[0K%Y@]ZYDOQBURUM56.png"/>
@@ -6241,7 +6345,7 @@
                     </pic:cNvPicPr>
                   </pic:nvPicPr>
                   <pic:blipFill>
-                    <a:blip r:embed="rId17">
+                    <a:blip r:embed="rId14">
                       <a:extLst>
                         <a:ext uri="{28A0092B-C50C-407E-A947-70E740481C1C}">
                           <a14:useLocalDpi xmlns:a14="http://schemas.microsoft.com/office/drawing/2010/main" val="0"/>
@@ -6411,7 +6515,7 @@
           <w:lang w:bidi="ar-SA"/>
         </w:rPr>
         <w:drawing>
-          <wp:inline distT="0" distB="0" distL="0" distR="0" wp14:anchorId="6F91BA7D" wp14:editId="44AC4F43">
+          <wp:inline distT="0" distB="0" distL="0" distR="0" wp14:anchorId="2C04E136" wp14:editId="52408EE9">
             <wp:extent cx="5501640" cy="3318662"/>
             <wp:effectExtent l="0" t="0" r="3810" b="0"/>
             <wp:docPr id="9" name="图片 9" descr="C:\Users\zjahh_000\AppData\Roaming\Tencent\Users\1324752516\QQ\WinTemp\RichOle\3I7G0OB6AN)$%}MD90W%[JX.png"/>
@@ -6428,7 +6532,7 @@
                     </pic:cNvPicPr>
                   </pic:nvPicPr>
                   <pic:blipFill>
-                    <a:blip r:embed="rId18">
+                    <a:blip r:embed="rId15">
                       <a:extLst>
                         <a:ext uri="{28A0092B-C50C-407E-A947-70E740481C1C}">
                           <a14:useLocalDpi xmlns:a14="http://schemas.microsoft.com/office/drawing/2010/main" val="0"/>
@@ -6494,7 +6598,7 @@
           <w:szCs w:val="36"/>
         </w:rPr>
       </w:pPr>
-      <w:bookmarkStart w:id="13" w:name="_Toc476512874"/>
+      <w:bookmarkStart w:id="19" w:name="_Toc476669667"/>
       <w:r>
         <w:rPr>
           <w:rFonts w:hint="eastAsia"/>
@@ -6504,7 +6608,7 @@
         </w:rPr>
         <w:t>扩展模块</w:t>
       </w:r>
-      <w:bookmarkEnd w:id="13"/>
+      <w:bookmarkEnd w:id="19"/>
     </w:p>
     <w:p>
       <w:pPr>
@@ -6530,7 +6634,7 @@
         </w:rPr>
         <w:t xml:space="preserve"> </w:t>
       </w:r>
-      <w:bookmarkStart w:id="14" w:name="_Toc476512875"/>
+      <w:bookmarkStart w:id="20" w:name="_Toc476669668"/>
       <w:r>
         <w:rPr>
           <w:rFonts w:hint="eastAsia"/>
@@ -6540,7 +6644,7 @@
         </w:rPr>
         <w:t>安装科学计算包</w:t>
       </w:r>
-      <w:bookmarkEnd w:id="14"/>
+      <w:bookmarkEnd w:id="20"/>
     </w:p>
     <w:p>
       <w:pPr>
@@ -6666,7 +6770,7 @@
           <w:lang w:bidi="ar-SA"/>
         </w:rPr>
         <w:drawing>
-          <wp:inline distT="0" distB="0" distL="0" distR="0" wp14:anchorId="21698EF0" wp14:editId="699D5F9B">
+          <wp:inline distT="0" distB="0" distL="0" distR="0" wp14:anchorId="11B766A0" wp14:editId="43E8C3C5">
             <wp:extent cx="4152900" cy="3352755"/>
             <wp:effectExtent l="0" t="0" r="0" b="635"/>
             <wp:docPr id="10" name="图片 10" descr="C:\Users\zjahh_000\AppData\Roaming\Tencent\Users\1324752516\QQ\WinTemp\RichOle\Y4PHNS8LYP%P_`(6(T8(U6E.png"/>
@@ -6683,7 +6787,7 @@
                     </pic:cNvPicPr>
                   </pic:nvPicPr>
                   <pic:blipFill>
-                    <a:blip r:embed="rId19">
+                    <a:blip r:embed="rId16">
                       <a:extLst>
                         <a:ext uri="{28A0092B-C50C-407E-A947-70E740481C1C}">
                           <a14:useLocalDpi xmlns:a14="http://schemas.microsoft.com/office/drawing/2010/main" val="0"/>
@@ -6926,7 +7030,7 @@
         </w:rPr>
         <w:t xml:space="preserve"> </w:t>
       </w:r>
-      <w:bookmarkStart w:id="15" w:name="_Toc476512876"/>
+      <w:bookmarkStart w:id="21" w:name="_Toc476669669"/>
       <w:r>
         <w:rPr>
           <w:rFonts w:hint="eastAsia"/>
@@ -6936,7 +7040,7 @@
         </w:rPr>
         <w:t>安装规范格式扩展包</w:t>
       </w:r>
-      <w:bookmarkEnd w:id="15"/>
+      <w:bookmarkEnd w:id="21"/>
     </w:p>
     <w:p>
       <w:pPr>
@@ -7039,17 +7143,17 @@
     <w:p>
       <w:pPr>
         <w:pStyle w:val="a3"/>
-        <w:ind w:left="360"/>
+        <w:ind w:left="360" w:firstLineChars="0" w:firstLine="0"/>
+        <w:jc w:val="center"/>
       </w:pPr>
       <w:r>
         <w:rPr>
           <w:noProof/>
           <w:lang w:bidi="ar-SA"/>
         </w:rPr>
-        <w:lastRenderedPageBreak/>
         <w:drawing>
-          <wp:inline distT="0" distB="0" distL="0" distR="0" wp14:anchorId="5569B604" wp14:editId="5378A932">
-            <wp:extent cx="4930140" cy="3080594"/>
+          <wp:inline distT="0" distB="0" distL="0" distR="0" wp14:anchorId="53AB2685" wp14:editId="67F1A0DE">
+            <wp:extent cx="4472940" cy="2794913"/>
             <wp:effectExtent l="0" t="0" r="3810" b="5715"/>
             <wp:docPr id="11" name="图片 11" descr="C:\Users\zjahh_000\AppData\Roaming\Tencent\Users\1324752516\QQ\WinTemp\RichOle\)0{V`ZZS%N34]HQ@_JVQ2~J.png"/>
             <wp:cNvGraphicFramePr>
@@ -7065,7 +7169,7 @@
                     </pic:cNvPicPr>
                   </pic:nvPicPr>
                   <pic:blipFill>
-                    <a:blip r:embed="rId20">
+                    <a:blip r:embed="rId17">
                       <a:extLst>
                         <a:ext uri="{28A0092B-C50C-407E-A947-70E740481C1C}">
                           <a14:useLocalDpi xmlns:a14="http://schemas.microsoft.com/office/drawing/2010/main" val="0"/>
@@ -7080,7 +7184,7 @@
                   <pic:spPr bwMode="auto">
                     <a:xfrm>
                       <a:off x="0" y="0"/>
-                      <a:ext cx="4930648" cy="3080911"/>
+                      <a:ext cx="4476472" cy="2797120"/>
                     </a:xfrm>
                     <a:prstGeom prst="rect">
                       <a:avLst/>
@@ -7096,25 +7200,24 @@
           </wp:inline>
         </w:drawing>
       </w:r>
+      <w:r>
+        <w:rPr>
+          <w:rFonts w:hint="eastAsia"/>
+        </w:rPr>
+        <w:t>图</w:t>
+      </w:r>
+      <w:r>
+        <w:rPr>
+          <w:rFonts w:hint="eastAsia"/>
+        </w:rPr>
+        <w:t>9</w:t>
+      </w:r>
     </w:p>
     <w:p>
       <w:pPr>
         <w:pStyle w:val="a3"/>
-        <w:ind w:left="360" w:firstLineChars="0" w:firstLine="0"/>
-        <w:jc w:val="center"/>
-      </w:pPr>
-      <w:r>
-        <w:rPr>
-          <w:rFonts w:hint="eastAsia"/>
-        </w:rPr>
-        <w:t>图</w:t>
-      </w:r>
-      <w:r>
-        <w:rPr>
-          <w:rFonts w:hint="eastAsia"/>
-        </w:rPr>
-        <w:t>9</w:t>
-      </w:r>
+        <w:ind w:left="360"/>
+      </w:pPr>
     </w:p>
     <w:p>
       <w:pPr>
@@ -7146,7 +7249,7 @@
         </w:rPr>
         <w:t xml:space="preserve"> </w:t>
       </w:r>
-      <w:bookmarkStart w:id="16" w:name="_Toc476512877"/>
+      <w:bookmarkStart w:id="22" w:name="_Toc476669670"/>
       <w:r>
         <w:rPr>
           <w:rFonts w:hint="eastAsia"/>
@@ -7165,7 +7268,7 @@
         </w:rPr>
         <w:t>物性计算包</w:t>
       </w:r>
-      <w:bookmarkEnd w:id="16"/>
+      <w:bookmarkEnd w:id="22"/>
     </w:p>
     <w:p>
       <w:pPr>
@@ -7415,7 +7518,7 @@
           <w:lang w:bidi="ar-SA"/>
         </w:rPr>
         <w:drawing>
-          <wp:inline distT="0" distB="0" distL="0" distR="0" wp14:anchorId="56FFB2A9" wp14:editId="2A75F2E2">
+          <wp:inline distT="0" distB="0" distL="0" distR="0" wp14:anchorId="3BB55BB6" wp14:editId="378C20A5">
             <wp:extent cx="6484620" cy="1028700"/>
             <wp:effectExtent l="0" t="0" r="0" b="0"/>
             <wp:docPr id="13" name="图片 13" descr="C:\Users\zjahh_000\AppData\Roaming\Tencent\Users\1324752516\QQ\WinTemp\RichOle\P1[DLJ@2`MADG4S$R2IYE(K.png"/>
@@ -7432,7 +7535,7 @@
                     </pic:cNvPicPr>
                   </pic:nvPicPr>
                   <pic:blipFill>
-                    <a:blip r:embed="rId21">
+                    <a:blip r:embed="rId18">
                       <a:extLst>
                         <a:ext uri="{28A0092B-C50C-407E-A947-70E740481C1C}">
                           <a14:useLocalDpi xmlns:a14="http://schemas.microsoft.com/office/drawing/2010/main" val="0"/>
@@ -7488,7 +7591,7 @@
           <w:lang w:bidi="ar-SA"/>
         </w:rPr>
         <w:drawing>
-          <wp:inline distT="0" distB="0" distL="0" distR="0" wp14:anchorId="09F39AC0" wp14:editId="618478A3">
+          <wp:inline distT="0" distB="0" distL="0" distR="0" wp14:anchorId="15CD3761" wp14:editId="7CD24B1E">
             <wp:extent cx="6339840" cy="1276149"/>
             <wp:effectExtent l="0" t="0" r="3810" b="635"/>
             <wp:docPr id="14" name="图片 14" descr="C:\Users\zjahh_000\AppData\Roaming\Tencent\Users\1324752516\QQ\WinTemp\RichOle\86X60@}CVV1@](FNW2MH1[4.png"/>
@@ -7505,7 +7608,7 @@
                     </pic:cNvPicPr>
                   </pic:nvPicPr>
                   <pic:blipFill>
-                    <a:blip r:embed="rId22">
+                    <a:blip r:embed="rId19">
                       <a:extLst>
                         <a:ext uri="{28A0092B-C50C-407E-A947-70E740481C1C}">
                           <a14:useLocalDpi xmlns:a14="http://schemas.microsoft.com/office/drawing/2010/main" val="0"/>
@@ -7612,18 +7715,21 @@
     <w:p>
       <w:pPr>
         <w:pStyle w:val="a3"/>
-        <w:ind w:left="360"/>
+        <w:ind w:left="360" w:firstLineChars="0" w:firstLine="0"/>
+        <w:jc w:val="center"/>
+        <w:rPr>
+          <w:rFonts w:hint="eastAsia"/>
+        </w:rPr>
       </w:pPr>
       <w:r>
         <w:rPr>
           <w:noProof/>
           <w:lang w:bidi="ar-SA"/>
         </w:rPr>
-        <w:lastRenderedPageBreak/>
         <w:drawing>
-          <wp:inline distT="0" distB="0" distL="0" distR="0" wp14:anchorId="3214EA98" wp14:editId="677899D7">
-            <wp:extent cx="5250180" cy="3280571"/>
-            <wp:effectExtent l="0" t="0" r="7620" b="0"/>
+          <wp:inline distT="0" distB="0" distL="0" distR="0" wp14:anchorId="2A98B7A9" wp14:editId="3FCA8850">
+            <wp:extent cx="4899660" cy="3061549"/>
+            <wp:effectExtent l="0" t="0" r="0" b="5715"/>
             <wp:docPr id="15" name="图片 15" descr="C:\Users\zjahh_000\AppData\Roaming\Tencent\Users\1324752516\QQ\WinTemp\RichOle\}GK{5_ZZH_8]SN80}0%C0IM.jpg"/>
             <wp:cNvGraphicFramePr>
               <a:graphicFrameLocks xmlns:a="http://schemas.openxmlformats.org/drawingml/2006/main" noChangeAspect="1"/>
@@ -7638,7 +7744,7 @@
                     </pic:cNvPicPr>
                   </pic:nvPicPr>
                   <pic:blipFill>
-                    <a:blip r:embed="rId23">
+                    <a:blip r:embed="rId20">
                       <a:extLst>
                         <a:ext uri="{28A0092B-C50C-407E-A947-70E740481C1C}">
                           <a14:useLocalDpi xmlns:a14="http://schemas.microsoft.com/office/drawing/2010/main" val="0"/>
@@ -7653,7 +7759,7 @@
                   <pic:spPr bwMode="auto">
                     <a:xfrm>
                       <a:off x="0" y="0"/>
-                      <a:ext cx="5250180" cy="3280571"/>
+                      <a:ext cx="4899660" cy="3061549"/>
                     </a:xfrm>
                     <a:prstGeom prst="rect">
                       <a:avLst/>
@@ -7688,19 +7794,6 @@
         </w:rPr>
         <w:t>12</w:t>
       </w:r>
-    </w:p>
-    <w:p>
-      <w:pPr>
-        <w:pStyle w:val="a3"/>
-        <w:ind w:left="360" w:firstLineChars="0" w:firstLine="0"/>
-        <w:jc w:val="center"/>
-      </w:pPr>
-    </w:p>
-    <w:p>
-      <w:pPr>
-        <w:widowControl/>
-        <w:jc w:val="left"/>
-      </w:pPr>
       <w:r>
         <w:br w:type="page"/>
       </w:r>
@@ -7720,7 +7813,7 @@
           <w:szCs w:val="36"/>
         </w:rPr>
       </w:pPr>
-      <w:bookmarkStart w:id="17" w:name="_Toc476512878"/>
+      <w:bookmarkStart w:id="23" w:name="_Toc476669671"/>
       <w:r>
         <w:rPr>
           <w:rFonts w:hint="eastAsia"/>
@@ -7751,7 +7844,7 @@
         </w:rPr>
         <w:t xml:space="preserve"> Notebook</w:t>
       </w:r>
-      <w:bookmarkEnd w:id="17"/>
+      <w:bookmarkEnd w:id="23"/>
     </w:p>
     <w:p>
       <w:pPr>
@@ -7777,7 +7870,7 @@
         </w:rPr>
         <w:t xml:space="preserve"> </w:t>
       </w:r>
-      <w:bookmarkStart w:id="18" w:name="_Toc476512879"/>
+      <w:bookmarkStart w:id="24" w:name="_Toc476669672"/>
       <w:proofErr w:type="spellStart"/>
       <w:r>
         <w:rPr>
@@ -7807,7 +7900,7 @@
         </w:rPr>
         <w:t>安装过程</w:t>
       </w:r>
-      <w:bookmarkEnd w:id="18"/>
+      <w:bookmarkEnd w:id="24"/>
     </w:p>
     <w:p>
       <w:r>
@@ -7890,7 +7983,7 @@
           <w:lang w:bidi="ar-SA"/>
         </w:rPr>
         <w:drawing>
-          <wp:inline distT="0" distB="0" distL="0" distR="0" wp14:anchorId="18B2B808" wp14:editId="1B4AC61A">
+          <wp:inline distT="0" distB="0" distL="0" distR="0" wp14:anchorId="57DC4E8F" wp14:editId="39BEBA90">
             <wp:extent cx="5158740" cy="3047265"/>
             <wp:effectExtent l="0" t="0" r="3810" b="1270"/>
             <wp:docPr id="16" name="图片 16" descr="C:\Users\zjahh_000\AppData\Roaming\Tencent\Users\1324752516\QQ\WinTemp\RichOle\VAX_MVWKCY%3Q%MSW~~HCQ6.jpg"/>
@@ -7907,7 +8000,7 @@
                     </pic:cNvPicPr>
                   </pic:nvPicPr>
                   <pic:blipFill>
-                    <a:blip r:embed="rId24">
+                    <a:blip r:embed="rId21">
                       <a:extLst>
                         <a:ext uri="{28A0092B-C50C-407E-A947-70E740481C1C}">
                           <a14:useLocalDpi xmlns:a14="http://schemas.microsoft.com/office/drawing/2010/main" val="0"/>
@@ -8009,7 +8102,7 @@
           <w:lang w:bidi="ar-SA"/>
         </w:rPr>
         <w:drawing>
-          <wp:inline distT="0" distB="0" distL="0" distR="0" wp14:anchorId="1E9E99F5" wp14:editId="4584FC8F">
+          <wp:inline distT="0" distB="0" distL="0" distR="0" wp14:anchorId="6507EE64" wp14:editId="7C51687D">
             <wp:extent cx="5158740" cy="3116496"/>
             <wp:effectExtent l="0" t="0" r="3810" b="8255"/>
             <wp:docPr id="18" name="图片 18" descr="C:\Users\zjahh_000\AppData\Roaming\Tencent\Users\1324752516\QQ\WinTemp\RichOle\Z3GI%BD%4SQ20QGB9~JMH~H.png"/>
@@ -8026,7 +8119,7 @@
                     </pic:cNvPicPr>
                   </pic:nvPicPr>
                   <pic:blipFill>
-                    <a:blip r:embed="rId25">
+                    <a:blip r:embed="rId22">
                       <a:extLst>
                         <a:ext uri="{28A0092B-C50C-407E-A947-70E740481C1C}">
                           <a14:useLocalDpi xmlns:a14="http://schemas.microsoft.com/office/drawing/2010/main" val="0"/>
@@ -8101,7 +8194,7 @@
         </w:rPr>
         <w:t xml:space="preserve"> </w:t>
       </w:r>
-      <w:bookmarkStart w:id="19" w:name="_Toc476512880"/>
+      <w:bookmarkStart w:id="25" w:name="_Toc476669673"/>
       <w:proofErr w:type="spellStart"/>
       <w:r>
         <w:rPr>
@@ -8131,7 +8224,7 @@
         </w:rPr>
         <w:t>使用示例</w:t>
       </w:r>
-      <w:bookmarkEnd w:id="19"/>
+      <w:bookmarkEnd w:id="25"/>
     </w:p>
     <w:p>
       <w:pPr>
@@ -8271,7 +8364,7 @@
           <w:lang w:bidi="ar-SA"/>
         </w:rPr>
         <w:drawing>
-          <wp:inline distT="0" distB="0" distL="0" distR="0" wp14:anchorId="19D9C867" wp14:editId="52E9D1B6">
+          <wp:inline distT="0" distB="0" distL="0" distR="0" wp14:anchorId="5A226E68" wp14:editId="75F2744E">
             <wp:extent cx="7086600" cy="571500"/>
             <wp:effectExtent l="0" t="0" r="0" b="0"/>
             <wp:docPr id="19" name="图片 19" descr="C:\Users\zjahh_000\AppData\Roaming\Tencent\Users\1324752516\QQ\WinTemp\RichOle\1~`M4FQ~I]TZ5IHADS6ZP~7.png"/>
@@ -8288,7 +8381,7 @@
                     </pic:cNvPicPr>
                   </pic:nvPicPr>
                   <pic:blipFill>
-                    <a:blip r:embed="rId26">
+                    <a:blip r:embed="rId23">
                       <a:extLst>
                         <a:ext uri="{28A0092B-C50C-407E-A947-70E740481C1C}">
                           <a14:useLocalDpi xmlns:a14="http://schemas.microsoft.com/office/drawing/2010/main" val="0"/>
@@ -8386,7 +8479,7 @@
           <w:lang w:bidi="ar-SA"/>
         </w:rPr>
         <w:drawing>
-          <wp:inline distT="0" distB="0" distL="0" distR="0" wp14:anchorId="6F1F1918" wp14:editId="17128FBA">
+          <wp:inline distT="0" distB="0" distL="0" distR="0" wp14:anchorId="7164BD15" wp14:editId="40B6CC6F">
             <wp:extent cx="5753100" cy="3486727"/>
             <wp:effectExtent l="0" t="0" r="0" b="0"/>
             <wp:docPr id="20" name="图片 20" descr="C:\Users\zjahh_000\AppData\Roaming\Tencent\Users\1324752516\QQ\WinTemp\RichOle\}K_T_00$_%W{AAR8T$[)VOV.png"/>
@@ -8403,7 +8496,7 @@
                     </pic:cNvPicPr>
                   </pic:nvPicPr>
                   <pic:blipFill>
-                    <a:blip r:embed="rId27">
+                    <a:blip r:embed="rId24">
                       <a:extLst>
                         <a:ext uri="{28A0092B-C50C-407E-A947-70E740481C1C}">
                           <a14:useLocalDpi xmlns:a14="http://schemas.microsoft.com/office/drawing/2010/main" val="0"/>
@@ -8553,7 +8646,7 @@
           <w:lang w:bidi="ar-SA"/>
         </w:rPr>
         <w:drawing>
-          <wp:inline distT="0" distB="0" distL="0" distR="0" wp14:anchorId="3E209C86" wp14:editId="0421A53D">
+          <wp:inline distT="0" distB="0" distL="0" distR="0" wp14:anchorId="3FCD9744" wp14:editId="4D30D67B">
             <wp:extent cx="7208520" cy="1143000"/>
             <wp:effectExtent l="0" t="0" r="0" b="0"/>
             <wp:docPr id="21" name="图片 21" descr="C:\Users\zjahh_000\AppData\Roaming\Tencent\Users\1324752516\QQ\WinTemp\RichOle\}EMUSOGYBG$%9ZP%0T}~56F.png"/>
@@ -8570,7 +8663,7 @@
                     </pic:cNvPicPr>
                   </pic:nvPicPr>
                   <pic:blipFill>
-                    <a:blip r:embed="rId28">
+                    <a:blip r:embed="rId25">
                       <a:extLst>
                         <a:ext uri="{28A0092B-C50C-407E-A947-70E740481C1C}">
                           <a14:useLocalDpi xmlns:a14="http://schemas.microsoft.com/office/drawing/2010/main" val="0"/>
@@ -8633,7 +8726,7 @@
         </w:rPr>
         <w:lastRenderedPageBreak/>
         <w:drawing>
-          <wp:inline distT="0" distB="0" distL="0" distR="0" wp14:anchorId="19CCBF7F" wp14:editId="5EDB36AA">
+          <wp:inline distT="0" distB="0" distL="0" distR="0" wp14:anchorId="65A11129" wp14:editId="6F1C41FC">
             <wp:extent cx="4709160" cy="4320905"/>
             <wp:effectExtent l="0" t="0" r="0" b="3810"/>
             <wp:docPr id="22" name="图片 22" descr="C:\Users\zjahh_000\AppData\Roaming\Tencent\Users\1324752516\QQ\WinTemp\RichOle\QDS3J4D07SQP2`9T3}(TN3L.png"/>
@@ -8650,7 +8743,7 @@
                     </pic:cNvPicPr>
                   </pic:nvPicPr>
                   <pic:blipFill>
-                    <a:blip r:embed="rId29">
+                    <a:blip r:embed="rId26">
                       <a:extLst>
                         <a:ext uri="{28A0092B-C50C-407E-A947-70E740481C1C}">
                           <a14:useLocalDpi xmlns:a14="http://schemas.microsoft.com/office/drawing/2010/main" val="0"/>
@@ -8716,7 +8809,7 @@
           <w:szCs w:val="36"/>
         </w:rPr>
       </w:pPr>
-      <w:bookmarkStart w:id="20" w:name="_Toc476512881"/>
+      <w:bookmarkStart w:id="26" w:name="_Toc476669674"/>
       <w:r>
         <w:rPr>
           <w:rFonts w:hint="eastAsia"/>
@@ -8735,7 +8828,7 @@
         </w:rPr>
         <w:t xml:space="preserve"> Eclipse</w:t>
       </w:r>
-      <w:bookmarkEnd w:id="20"/>
+      <w:bookmarkEnd w:id="26"/>
     </w:p>
     <w:p>
       <w:pPr>
@@ -8747,7 +8840,7 @@
           <w:szCs w:val="28"/>
         </w:rPr>
       </w:pPr>
-      <w:bookmarkStart w:id="21" w:name="_Toc476512882"/>
+      <w:bookmarkStart w:id="27" w:name="_Toc476669675"/>
       <w:r>
         <w:rPr>
           <w:rFonts w:hint="eastAsia"/>
@@ -8775,7 +8868,7 @@
         </w:rPr>
         <w:t>Eclipse</w:t>
       </w:r>
-      <w:bookmarkEnd w:id="21"/>
+      <w:bookmarkEnd w:id="27"/>
     </w:p>
     <w:p>
       <w:pPr>
@@ -8786,7 +8879,7 @@
           <w:b/>
         </w:rPr>
       </w:pPr>
-      <w:bookmarkStart w:id="22" w:name="_Toc476512883"/>
+      <w:bookmarkStart w:id="28" w:name="_Toc476669676"/>
       <w:r>
         <w:rPr>
           <w:rFonts w:hint="eastAsia"/>
@@ -8808,7 +8901,7 @@
         </w:rPr>
         <w:t>Java SDK</w:t>
       </w:r>
-      <w:bookmarkEnd w:id="22"/>
+      <w:bookmarkEnd w:id="28"/>
     </w:p>
     <w:p>
       <w:r>
@@ -8981,7 +9074,7 @@
       </w:r>
     </w:p>
     <w:p>
-      <w:hyperlink r:id="rId30" w:history="1">
+      <w:hyperlink r:id="rId27" w:history="1">
         <w:r>
           <w:rPr>
             <w:rStyle w:val="a6"/>
@@ -9196,7 +9289,7 @@
         </w:rPr>
         <w:lastRenderedPageBreak/>
         <w:drawing>
-          <wp:inline distT="0" distB="0" distL="0" distR="0" wp14:anchorId="1ACCF532" wp14:editId="43E7460C">
+          <wp:inline distT="0" distB="0" distL="0" distR="0" wp14:anchorId="2A1C5690" wp14:editId="1C318916">
             <wp:extent cx="5173980" cy="2834819"/>
             <wp:effectExtent l="0" t="0" r="7620" b="3810"/>
             <wp:docPr id="32" name="图片 32"/>
@@ -9211,7 +9304,7 @@
                     <pic:cNvPicPr/>
                   </pic:nvPicPr>
                   <pic:blipFill>
-                    <a:blip r:embed="rId31"/>
+                    <a:blip r:embed="rId28"/>
                     <a:stretch>
                       <a:fillRect/>
                     </a:stretch>
@@ -9241,7 +9334,7 @@
           <w:b/>
         </w:rPr>
       </w:pPr>
-      <w:bookmarkStart w:id="23" w:name="_Toc476512884"/>
+      <w:bookmarkStart w:id="29" w:name="_Toc476669677"/>
       <w:r>
         <w:rPr>
           <w:rFonts w:hint="eastAsia"/>
@@ -9263,7 +9356,7 @@
         </w:rPr>
         <w:t>Eclipse</w:t>
       </w:r>
-      <w:bookmarkEnd w:id="23"/>
+      <w:bookmarkEnd w:id="29"/>
     </w:p>
     <w:p>
       <w:r>
@@ -9463,7 +9556,7 @@
           <w:lang w:bidi="ar-SA"/>
         </w:rPr>
         <w:drawing>
-          <wp:inline distT="0" distB="0" distL="0" distR="0" wp14:anchorId="1A770DC2" wp14:editId="64578552">
+          <wp:inline distT="0" distB="0" distL="0" distR="0" wp14:anchorId="3364E25E" wp14:editId="404CEDAA">
             <wp:extent cx="5173980" cy="2072626"/>
             <wp:effectExtent l="0" t="0" r="7620" b="4445"/>
             <wp:docPr id="23" name="图片 23"/>
@@ -9480,7 +9573,7 @@
                     </pic:cNvPicPr>
                   </pic:nvPicPr>
                   <pic:blipFill>
-                    <a:blip r:embed="rId32">
+                    <a:blip r:embed="rId29">
                       <a:extLst>
                         <a:ext uri="{28A0092B-C50C-407E-A947-70E740481C1C}">
                           <a14:useLocalDpi xmlns:a14="http://schemas.microsoft.com/office/drawing/2010/main" val="0"/>
@@ -9535,7 +9628,7 @@
           <w:b/>
         </w:rPr>
       </w:pPr>
-      <w:bookmarkStart w:id="24" w:name="_Toc476512885"/>
+      <w:bookmarkStart w:id="30" w:name="_Toc476669678"/>
       <w:r>
         <w:rPr>
           <w:rFonts w:hint="eastAsia"/>
@@ -9571,7 +9664,7 @@
         </w:rPr>
         <w:t>工作空间</w:t>
       </w:r>
-      <w:bookmarkEnd w:id="24"/>
+      <w:bookmarkEnd w:id="30"/>
     </w:p>
     <w:p>
       <w:pPr>
@@ -9745,7 +9838,7 @@
           <w:szCs w:val="28"/>
         </w:rPr>
       </w:pPr>
-      <w:bookmarkStart w:id="25" w:name="_Toc476512886"/>
+      <w:bookmarkStart w:id="31" w:name="_Toc476669679"/>
       <w:r>
         <w:rPr>
           <w:rFonts w:hint="eastAsia"/>
@@ -9775,7 +9868,7 @@
         </w:rPr>
         <w:t>PyDev</w:t>
       </w:r>
-      <w:bookmarkEnd w:id="25"/>
+      <w:bookmarkEnd w:id="31"/>
       <w:proofErr w:type="spellEnd"/>
     </w:p>
     <w:p>
@@ -9873,7 +9966,7 @@
           <w:szCs w:val="21"/>
         </w:rPr>
       </w:pPr>
-      <w:bookmarkStart w:id="26" w:name="_Toc476512887"/>
+      <w:bookmarkStart w:id="32" w:name="_Toc476669680"/>
       <w:r>
         <w:rPr>
           <w:rFonts w:hint="eastAsia"/>
@@ -9899,7 +9992,7 @@
         </w:rPr>
         <w:t>PyDev</w:t>
       </w:r>
-      <w:bookmarkEnd w:id="26"/>
+      <w:bookmarkEnd w:id="32"/>
       <w:proofErr w:type="spellEnd"/>
     </w:p>
     <w:p>
@@ -9975,7 +10068,7 @@
           <w:lang w:bidi="ar-SA"/>
         </w:rPr>
         <w:drawing>
-          <wp:inline distT="0" distB="0" distL="0" distR="0" wp14:anchorId="0CA27D53" wp14:editId="50AE8728">
+          <wp:inline distT="0" distB="0" distL="0" distR="0" wp14:anchorId="62467177" wp14:editId="437BD2D9">
             <wp:extent cx="3200400" cy="1969153"/>
             <wp:effectExtent l="0" t="0" r="0" b="0"/>
             <wp:docPr id="24" name="图片 24"/>
@@ -9992,7 +10085,7 @@
                     </pic:cNvPicPr>
                   </pic:nvPicPr>
                   <pic:blipFill>
-                    <a:blip r:embed="rId33">
+                    <a:blip r:embed="rId30">
                       <a:extLst>
                         <a:ext uri="{28A0092B-C50C-407E-A947-70E740481C1C}">
                           <a14:useLocalDpi xmlns:a14="http://schemas.microsoft.com/office/drawing/2010/main" val="0"/>
@@ -10042,7 +10135,7 @@
           <w:b/>
         </w:rPr>
       </w:pPr>
-      <w:bookmarkStart w:id="27" w:name="_Toc476512888"/>
+      <w:bookmarkStart w:id="33" w:name="_Toc476669681"/>
       <w:r>
         <w:rPr>
           <w:rFonts w:hint="eastAsia"/>
@@ -10071,7 +10164,7 @@
         </w:rPr>
         <w:t>解释器</w:t>
       </w:r>
-      <w:bookmarkEnd w:id="27"/>
+      <w:bookmarkEnd w:id="33"/>
     </w:p>
     <w:p>
       <w:r>
@@ -10182,7 +10275,7 @@
           <w:lang w:bidi="ar-SA"/>
         </w:rPr>
         <w:drawing>
-          <wp:inline distT="0" distB="0" distL="0" distR="0" wp14:anchorId="5283F79A" wp14:editId="2BBEA244">
+          <wp:inline distT="0" distB="0" distL="0" distR="0" wp14:anchorId="0054A8E6" wp14:editId="4AE03FC5">
             <wp:extent cx="5281013" cy="2667000"/>
             <wp:effectExtent l="0" t="0" r="0" b="0"/>
             <wp:docPr id="25" name="图片 25"/>
@@ -10197,7 +10290,7 @@
                     <pic:cNvPicPr/>
                   </pic:nvPicPr>
                   <pic:blipFill>
-                    <a:blip r:embed="rId34"/>
+                    <a:blip r:embed="rId31"/>
                     <a:stretch>
                       <a:fillRect/>
                     </a:stretch>
@@ -10271,7 +10364,7 @@
           <w:szCs w:val="36"/>
         </w:rPr>
       </w:pPr>
-      <w:bookmarkStart w:id="28" w:name="_Toc476512889"/>
+      <w:bookmarkStart w:id="34" w:name="_Toc476669682"/>
       <w:r>
         <w:rPr>
           <w:rFonts w:hint="eastAsia"/>
@@ -10301,7 +10394,7 @@
         </w:rPr>
         <w:t>的语言规范静态检查</w:t>
       </w:r>
-      <w:bookmarkEnd w:id="28"/>
+      <w:bookmarkEnd w:id="34"/>
     </w:p>
     <w:p>
       <w:pPr>
@@ -10386,7 +10479,7 @@
         <w:lastRenderedPageBreak/>
         <w:t xml:space="preserve"> </w:t>
       </w:r>
-      <w:bookmarkStart w:id="29" w:name="_Toc476512890"/>
+      <w:bookmarkStart w:id="35" w:name="_Toc476669683"/>
       <w:r>
         <w:rPr>
           <w:rFonts w:hint="eastAsia"/>
@@ -10405,7 +10498,7 @@
         </w:rPr>
         <w:t>检查和修改</w:t>
       </w:r>
-      <w:bookmarkEnd w:id="29"/>
+      <w:bookmarkEnd w:id="35"/>
     </w:p>
     <w:p>
       <w:pPr>
@@ -10620,9 +10713,9 @@
           <w:lang w:bidi="ar-SA"/>
         </w:rPr>
         <w:drawing>
-          <wp:inline distT="0" distB="0" distL="0" distR="0" wp14:anchorId="4B63E3F1" wp14:editId="522C7B34">
-            <wp:extent cx="4216845" cy="3337560"/>
-            <wp:effectExtent l="0" t="0" r="0" b="0"/>
+          <wp:inline distT="0" distB="0" distL="0" distR="0" wp14:anchorId="17FB3599" wp14:editId="1B43E5F5">
+            <wp:extent cx="4000500" cy="2925083"/>
+            <wp:effectExtent l="0" t="0" r="0" b="8890"/>
             <wp:docPr id="26" name="图片 26"/>
             <wp:cNvGraphicFramePr>
               <a:graphicFrameLocks xmlns:a="http://schemas.openxmlformats.org/drawingml/2006/main" noChangeAspect="1"/>
@@ -10635,7 +10728,7 @@
                     <pic:cNvPicPr/>
                   </pic:nvPicPr>
                   <pic:blipFill>
-                    <a:blip r:embed="rId35"/>
+                    <a:blip r:embed="rId32"/>
                     <a:stretch>
                       <a:fillRect/>
                     </a:stretch>
@@ -10643,7 +10736,7 @@
                   <pic:spPr>
                     <a:xfrm>
                       <a:off x="0" y="0"/>
-                      <a:ext cx="4223082" cy="3342496"/>
+                      <a:ext cx="4010622" cy="2932484"/>
                     </a:xfrm>
                     <a:prstGeom prst="rect">
                       <a:avLst/>
@@ -10685,11 +10778,10 @@
           <w:noProof/>
           <w:lang w:bidi="ar-SA"/>
         </w:rPr>
-        <w:lastRenderedPageBreak/>
         <w:drawing>
-          <wp:inline distT="0" distB="0" distL="0" distR="0" wp14:anchorId="0F7F4DE3" wp14:editId="21DBC8B2">
-            <wp:extent cx="4213860" cy="3862498"/>
-            <wp:effectExtent l="0" t="0" r="0" b="5080"/>
+          <wp:inline distT="0" distB="0" distL="0" distR="0" wp14:anchorId="16D9A466" wp14:editId="36849FF7">
+            <wp:extent cx="4061460" cy="3722806"/>
+            <wp:effectExtent l="0" t="0" r="0" b="0"/>
             <wp:docPr id="27" name="图片 27"/>
             <wp:cNvGraphicFramePr>
               <a:graphicFrameLocks xmlns:a="http://schemas.openxmlformats.org/drawingml/2006/main" noChangeAspect="1"/>
@@ -10702,7 +10794,7 @@
                     <pic:cNvPicPr/>
                   </pic:nvPicPr>
                   <pic:blipFill>
-                    <a:blip r:embed="rId36"/>
+                    <a:blip r:embed="rId33"/>
                     <a:stretch>
                       <a:fillRect/>
                     </a:stretch>
@@ -10710,7 +10802,7 @@
                   <pic:spPr>
                     <a:xfrm>
                       <a:off x="0" y="0"/>
-                      <a:ext cx="4214778" cy="3863340"/>
+                      <a:ext cx="4062345" cy="3723617"/>
                     </a:xfrm>
                     <a:prstGeom prst="rect">
                       <a:avLst/>
@@ -10770,9 +10862,10 @@
           <w:sz w:val="28"/>
           <w:szCs w:val="28"/>
         </w:rPr>
+        <w:lastRenderedPageBreak/>
         <w:t xml:space="preserve"> </w:t>
       </w:r>
-      <w:bookmarkStart w:id="30" w:name="_Toc476512891"/>
+      <w:bookmarkStart w:id="36" w:name="_Toc476669684"/>
       <w:r>
         <w:rPr>
           <w:rFonts w:hint="eastAsia"/>
@@ -10792,7 +10885,7 @@
         </w:rPr>
         <w:t>PyLint</w:t>
       </w:r>
-      <w:bookmarkEnd w:id="30"/>
+      <w:bookmarkEnd w:id="36"/>
       <w:proofErr w:type="spellEnd"/>
     </w:p>
     <w:p>
@@ -11047,9 +11140,8 @@
           <w:noProof/>
           <w:lang w:bidi="ar-SA"/>
         </w:rPr>
-        <w:lastRenderedPageBreak/>
         <w:drawing>
-          <wp:inline distT="0" distB="0" distL="0" distR="0" wp14:anchorId="07AF163B" wp14:editId="62F4866F">
+          <wp:inline distT="0" distB="0" distL="0" distR="0" wp14:anchorId="18F9A871" wp14:editId="3CBFA522">
             <wp:extent cx="3990343" cy="5417820"/>
             <wp:effectExtent l="0" t="0" r="0" b="0"/>
             <wp:docPr id="29" name="图片 29" descr="C:\Users\zjahh_000\AppData\Roaming\Tencent\Users\1324752516\QQ\WinTemp\RichOle\G)SLYN{_}9{8A~NV7ACXJVB.jpg"/>
@@ -11066,7 +11158,7 @@
                     </pic:cNvPicPr>
                   </pic:nvPicPr>
                   <pic:blipFill>
-                    <a:blip r:embed="rId37">
+                    <a:blip r:embed="rId34">
                       <a:extLst>
                         <a:ext uri="{28A0092B-C50C-407E-A947-70E740481C1C}">
                           <a14:useLocalDpi xmlns:a14="http://schemas.microsoft.com/office/drawing/2010/main" val="0"/>
@@ -11138,7 +11230,7 @@
           <w:szCs w:val="36"/>
         </w:rPr>
       </w:pPr>
-      <w:bookmarkStart w:id="31" w:name="_Toc476512892"/>
+      <w:bookmarkStart w:id="37" w:name="_Toc476669685"/>
       <w:r>
         <w:rPr>
           <w:rFonts w:hint="eastAsia"/>
@@ -11157,7 +11249,7 @@
         </w:rPr>
         <w:t>的使用</w:t>
       </w:r>
-      <w:bookmarkEnd w:id="31"/>
+      <w:bookmarkEnd w:id="37"/>
     </w:p>
     <w:p>
       <w:pPr>
@@ -11360,6 +11452,7 @@
         <w:rPr>
           <w:rFonts w:hint="eastAsia"/>
         </w:rPr>
+        <w:lastRenderedPageBreak/>
         <w:t>修改“</w:t>
       </w:r>
       <w:r>
@@ -11421,9 +11514,8 @@
           <w:noProof/>
           <w:lang w:bidi="ar-SA"/>
         </w:rPr>
-        <w:lastRenderedPageBreak/>
         <w:drawing>
-          <wp:inline distT="0" distB="0" distL="0" distR="0" wp14:anchorId="59D64895" wp14:editId="0CAB6A6D">
+          <wp:inline distT="0" distB="0" distL="0" distR="0" wp14:anchorId="1F2ED807" wp14:editId="632253BE">
             <wp:extent cx="4511040" cy="4871296"/>
             <wp:effectExtent l="0" t="0" r="3810" b="5715"/>
             <wp:docPr id="30" name="图片 30"/>
@@ -11438,7 +11530,7 @@
                     <pic:cNvPicPr/>
                   </pic:nvPicPr>
                   <pic:blipFill>
-                    <a:blip r:embed="rId38"/>
+                    <a:blip r:embed="rId35"/>
                     <a:stretch>
                       <a:fillRect/>
                     </a:stretch>
@@ -11495,7 +11587,7 @@
           <w:szCs w:val="28"/>
         </w:rPr>
       </w:pPr>
-      <w:bookmarkStart w:id="32" w:name="_Toc476512893"/>
+      <w:bookmarkStart w:id="38" w:name="_Toc476669686"/>
       <w:r>
         <w:rPr>
           <w:rFonts w:hint="eastAsia"/>
@@ -11514,12 +11606,15 @@
         </w:rPr>
         <w:t>编程的准备工作</w:t>
       </w:r>
-      <w:bookmarkEnd w:id="32"/>
+      <w:bookmarkEnd w:id="38"/>
     </w:p>
     <w:p>
       <w:pPr>
         <w:pStyle w:val="a3"/>
         <w:ind w:left="360" w:firstLineChars="0" w:firstLine="0"/>
+        <w:rPr>
+          <w:rFonts w:hint="eastAsia"/>
+        </w:rPr>
       </w:pPr>
       <w:r>
         <w:rPr>
@@ -11549,24 +11644,76 @@
         <w:rPr>
           <w:rFonts w:hint="eastAsia"/>
         </w:rPr>
-        <w:t>语言进行编译，还需要安装一些必要的插件。</w:t>
+        <w:t>语言进行编译，</w:t>
+      </w:r>
+      <w:r>
+        <w:rPr>
+          <w:rFonts w:hint="eastAsia"/>
+        </w:rPr>
+        <w:t>需要安装一个编译器，这里我们选择</w:t>
+      </w:r>
+      <w:proofErr w:type="spellStart"/>
+      <w:r>
+        <w:rPr>
+          <w:rFonts w:hint="eastAsia"/>
+        </w:rPr>
+        <w:t>MinGW</w:t>
+      </w:r>
+      <w:proofErr w:type="spellEnd"/>
+      <w:r>
+        <w:rPr>
+          <w:rFonts w:hint="eastAsia"/>
+        </w:rPr>
+        <w:t>，安装过程可以在</w:t>
       </w:r>
     </w:p>
     <w:p>
       <w:pPr>
         <w:pStyle w:val="a3"/>
         <w:ind w:left="360" w:firstLineChars="0" w:firstLine="0"/>
-      </w:pPr>
-      <w:r>
-        <w:rPr>
-          <w:noProof/>
-          <w:lang w:bidi="ar-SA"/>
-        </w:rPr>
+        <w:rPr>
+          <w:rFonts w:hint="eastAsia"/>
+        </w:rPr>
+      </w:pPr>
+      <w:hyperlink r:id="rId36" w:history="1">
+        <w:r>
+          <w:rPr>
+            <w:rStyle w:val="a6"/>
+          </w:rPr>
+          <w:t>https://github.com/PySEE/home/blob/S2017/guide/ProgrammingWithGCC.md</w:t>
+        </w:r>
+      </w:hyperlink>
+    </w:p>
+    <w:p>
+      <w:pPr>
+        <w:pStyle w:val="a3"/>
+        <w:ind w:left="360" w:firstLineChars="0" w:firstLine="0"/>
+        <w:rPr>
+          <w:rFonts w:hint="eastAsia"/>
+        </w:rPr>
+      </w:pPr>
+      <w:r>
+        <w:rPr>
+          <w:rFonts w:hint="eastAsia"/>
+        </w:rPr>
+        <w:t>查看。</w:t>
+      </w:r>
+    </w:p>
+    <w:p>
+      <w:pPr>
+        <w:pStyle w:val="a3"/>
+        <w:ind w:left="360"/>
+        <w:rPr>
+          <w:rFonts w:hint="eastAsia"/>
+        </w:rPr>
+      </w:pPr>
+      <w:r>
+        <w:lastRenderedPageBreak/>
         <w:drawing>
-          <wp:inline distT="0" distB="0" distL="0" distR="0" wp14:anchorId="271E9976" wp14:editId="5BF210BE">
-            <wp:extent cx="4620895" cy="1926590"/>
-            <wp:effectExtent l="0" t="0" r="8255" b="0"/>
-            <wp:docPr id="31" name="图片 31"/>
+          <wp:inline distT="0" distB="0" distL="0" distR="0" wp14:anchorId="36F379A3" wp14:editId="358E4559">
+            <wp:extent cx="5425440" cy="3208851"/>
+            <wp:effectExtent l="0" t="0" r="3810" b="0"/>
+            <wp:docPr id="12" name="图片 12" descr="C:\Users\zjahh_000\AppData\Roaming\Tencent\Users\1324752516\QQ\WinTemp\RichOle\}M6$NKTV1Y`_CPD_0U29}IF.png"/>
             <wp:cNvGraphicFramePr>
               <a:graphicFrameLocks xmlns:a="http://schemas.openxmlformats.org/drawingml/2006/main" noChangeAspect="1"/>
             </wp:cNvGraphicFramePr>
@@ -11574,13 +11721,13 @@
               <a:graphicData uri="http://schemas.openxmlformats.org/drawingml/2006/picture">
                 <pic:pic xmlns:pic="http://schemas.openxmlformats.org/drawingml/2006/picture">
                   <pic:nvPicPr>
-                    <pic:cNvPr id="0" name="Picture 4"/>
+                    <pic:cNvPr id="0" name="Picture 1" descr="C:\Users\zjahh_000\AppData\Roaming\Tencent\Users\1324752516\QQ\WinTemp\RichOle\}M6$NKTV1Y`_CPD_0U29}IF.png"/>
                     <pic:cNvPicPr>
                       <a:picLocks noChangeAspect="1" noChangeArrowheads="1"/>
                     </pic:cNvPicPr>
                   </pic:nvPicPr>
                   <pic:blipFill>
-                    <a:blip r:embed="rId39">
+                    <a:blip r:embed="rId37">
                       <a:extLst>
                         <a:ext uri="{28A0092B-C50C-407E-A947-70E740481C1C}">
                           <a14:useLocalDpi xmlns:a14="http://schemas.microsoft.com/office/drawing/2010/main" val="0"/>
@@ -11595,12 +11742,15 @@
                   <pic:spPr bwMode="auto">
                     <a:xfrm>
                       <a:off x="0" y="0"/>
-                      <a:ext cx="4620895" cy="1926590"/>
+                      <a:ext cx="5431024" cy="3212153"/>
                     </a:xfrm>
                     <a:prstGeom prst="rect">
                       <a:avLst/>
                     </a:prstGeom>
                     <a:noFill/>
+                    <a:ln>
+                      <a:noFill/>
+                    </a:ln>
                   </pic:spPr>
                 </pic:pic>
               </a:graphicData>
@@ -11612,8 +11762,11 @@
     <w:p>
       <w:pPr>
         <w:pStyle w:val="a3"/>
-        <w:ind w:left="360" w:firstLineChars="0" w:firstLine="0"/>
+        <w:ind w:left="360"/>
         <w:jc w:val="center"/>
+        <w:rPr>
+          <w:rFonts w:hint="eastAsia"/>
+        </w:rPr>
       </w:pPr>
       <w:r>
         <w:rPr>
@@ -11632,19 +11785,45 @@
       <w:pPr>
         <w:pStyle w:val="a3"/>
         <w:ind w:left="360"/>
-        <w:jc w:val="center"/>
-      </w:pPr>
-      <w:r>
-        <w:rPr>
-          <w:noProof/>
-          <w:lang w:bidi="ar-SA"/>
-        </w:rPr>
-        <w:lastRenderedPageBreak/>
+        <w:rPr>
+          <w:rFonts w:hint="eastAsia"/>
+        </w:rPr>
+      </w:pPr>
+      <w:r>
+        <w:rPr>
+          <w:rFonts w:hint="eastAsia"/>
+        </w:rPr>
+        <w:t>安装完成后，将</w:t>
+      </w:r>
+      <w:proofErr w:type="spellStart"/>
+      <w:r>
+        <w:rPr>
+          <w:rFonts w:hint="eastAsia"/>
+        </w:rPr>
+        <w:t>MinGW</w:t>
+      </w:r>
+      <w:proofErr w:type="spellEnd"/>
+      <w:r>
+        <w:rPr>
+          <w:rFonts w:hint="eastAsia"/>
+        </w:rPr>
+        <w:t>的路径添加到环境变量，就可以正常使用了。</w:t>
+      </w:r>
+    </w:p>
+    <w:p>
+      <w:pPr>
+        <w:pStyle w:val="a3"/>
+        <w:ind w:left="360"/>
+        <w:rPr>
+          <w:rFonts w:hint="eastAsia"/>
+        </w:rPr>
+      </w:pPr>
+      <w:r>
         <w:drawing>
-          <wp:inline distT="0" distB="0" distL="0" distR="0" wp14:anchorId="707930CC" wp14:editId="7451F1E6">
-            <wp:extent cx="4739640" cy="1560399"/>
-            <wp:effectExtent l="0" t="0" r="3810" b="1905"/>
-            <wp:docPr id="34" name="图片 34" descr="C:\Users\zjahh_000\AppData\Roaming\Tencent\Users\1324752516\QQ\WinTemp\RichOle\HHKPYTDJ1$_}ZXX~`$Q%L2I.png"/>
+          <wp:inline distT="0" distB="0" distL="0" distR="0" wp14:anchorId="2E0726B9" wp14:editId="6365544E">
+            <wp:extent cx="4518660" cy="1760101"/>
+            <wp:effectExtent l="0" t="0" r="0" b="0"/>
+            <wp:docPr id="28" name="图片 28" descr="C:\Users\zjahh_000\AppData\Roaming\Tencent\Users\1324752516\QQ\WinTemp\RichOle\~DYTD(J%WKGLCIH%2PVHG)P.png"/>
             <wp:cNvGraphicFramePr>
               <a:graphicFrameLocks xmlns:a="http://schemas.openxmlformats.org/drawingml/2006/main" noChangeAspect="1"/>
             </wp:cNvGraphicFramePr>
@@ -11652,13 +11831,13 @@
               <a:graphicData uri="http://schemas.openxmlformats.org/drawingml/2006/picture">
                 <pic:pic xmlns:pic="http://schemas.openxmlformats.org/drawingml/2006/picture">
                   <pic:nvPicPr>
-                    <pic:cNvPr id="0" name="Picture 53" descr="C:\Users\zjahh_000\AppData\Roaming\Tencent\Users\1324752516\QQ\WinTemp\RichOle\HHKPYTDJ1$_}ZXX~`$Q%L2I.png"/>
+                    <pic:cNvPr id="0" name="Picture 5" descr="C:\Users\zjahh_000\AppData\Roaming\Tencent\Users\1324752516\QQ\WinTemp\RichOle\~DYTD(J%WKGLCIH%2PVHG)P.png"/>
                     <pic:cNvPicPr>
                       <a:picLocks noChangeAspect="1" noChangeArrowheads="1"/>
                     </pic:cNvPicPr>
                   </pic:nvPicPr>
                   <pic:blipFill>
-                    <a:blip r:embed="rId40">
+                    <a:blip r:embed="rId38">
                       <a:extLst>
                         <a:ext uri="{28A0092B-C50C-407E-A947-70E740481C1C}">
                           <a14:useLocalDpi xmlns:a14="http://schemas.microsoft.com/office/drawing/2010/main" val="0"/>
@@ -11673,7 +11852,7 @@
                   <pic:spPr bwMode="auto">
                     <a:xfrm>
                       <a:off x="0" y="0"/>
-                      <a:ext cx="4739640" cy="1560399"/>
+                      <a:ext cx="4518660" cy="1760101"/>
                     </a:xfrm>
                     <a:prstGeom prst="rect">
                       <a:avLst/>
@@ -11712,120 +11891,8 @@
     <w:p>
       <w:pPr>
         <w:pStyle w:val="a3"/>
-        <w:ind w:left="360" w:firstLineChars="0" w:firstLine="0"/>
-        <w:jc w:val="center"/>
-      </w:pPr>
-    </w:p>
-    <w:p>
-      <w:pPr>
-        <w:pStyle w:val="a3"/>
-        <w:ind w:left="360" w:firstLineChars="0" w:firstLine="0"/>
-      </w:pPr>
-      <w:r>
-        <w:rPr>
-          <w:rFonts w:hint="eastAsia"/>
-        </w:rPr>
-        <w:t>以及一个</w:t>
-      </w:r>
-      <w:r>
-        <w:rPr>
-          <w:rFonts w:hint="eastAsia"/>
-        </w:rPr>
-        <w:t>C++</w:t>
-      </w:r>
-      <w:r>
-        <w:rPr>
-          <w:rFonts w:hint="eastAsia"/>
-        </w:rPr>
-        <w:t>编译器</w:t>
-      </w:r>
-      <w:proofErr w:type="spellStart"/>
-      <w:r>
-        <w:rPr>
-          <w:rFonts w:hint="eastAsia"/>
-        </w:rPr>
-        <w:t>minGW</w:t>
-      </w:r>
-      <w:proofErr w:type="spellEnd"/>
-    </w:p>
-    <w:p>
-      <w:pPr>
-        <w:pStyle w:val="a3"/>
         <w:ind w:left="360"/>
       </w:pPr>
-      <w:r>
-        <w:rPr>
-          <w:noProof/>
-          <w:lang w:bidi="ar-SA"/>
-        </w:rPr>
-        <w:drawing>
-          <wp:inline distT="0" distB="0" distL="0" distR="0" wp14:anchorId="06BA050F" wp14:editId="2960D7B5">
-            <wp:extent cx="7360920" cy="2968873"/>
-            <wp:effectExtent l="0" t="0" r="0" b="3175"/>
-            <wp:docPr id="33" name="图片 33" descr="C:\Users\zjahh_000\AppData\Roaming\Tencent\Users\1324752516\QQ\WinTemp\RichOle\)RMOWRPP$V$5O`]K5SZFT}4.png"/>
-            <wp:cNvGraphicFramePr>
-              <a:graphicFrameLocks xmlns:a="http://schemas.openxmlformats.org/drawingml/2006/main" noChangeAspect="1"/>
-            </wp:cNvGraphicFramePr>
-            <a:graphic xmlns:a="http://schemas.openxmlformats.org/drawingml/2006/main">
-              <a:graphicData uri="http://schemas.openxmlformats.org/drawingml/2006/picture">
-                <pic:pic xmlns:pic="http://schemas.openxmlformats.org/drawingml/2006/picture">
-                  <pic:nvPicPr>
-                    <pic:cNvPr id="0" name="Picture 51" descr="C:\Users\zjahh_000\AppData\Roaming\Tencent\Users\1324752516\QQ\WinTemp\RichOle\)RMOWRPP$V$5O`]K5SZFT}4.png"/>
-                    <pic:cNvPicPr>
-                      <a:picLocks noChangeAspect="1" noChangeArrowheads="1"/>
-                    </pic:cNvPicPr>
-                  </pic:nvPicPr>
-                  <pic:blipFill>
-                    <a:blip r:embed="rId41">
-                      <a:extLst>
-                        <a:ext uri="{28A0092B-C50C-407E-A947-70E740481C1C}">
-                          <a14:useLocalDpi xmlns:a14="http://schemas.microsoft.com/office/drawing/2010/main" val="0"/>
-                        </a:ext>
-                      </a:extLst>
-                    </a:blip>
-                    <a:srcRect/>
-                    <a:stretch>
-                      <a:fillRect/>
-                    </a:stretch>
-                  </pic:blipFill>
-                  <pic:spPr bwMode="auto">
-                    <a:xfrm>
-                      <a:off x="0" y="0"/>
-                      <a:ext cx="7360920" cy="2968873"/>
-                    </a:xfrm>
-                    <a:prstGeom prst="rect">
-                      <a:avLst/>
-                    </a:prstGeom>
-                    <a:noFill/>
-                    <a:ln>
-                      <a:noFill/>
-                    </a:ln>
-                  </pic:spPr>
-                </pic:pic>
-              </a:graphicData>
-            </a:graphic>
-          </wp:inline>
-        </w:drawing>
-      </w:r>
-    </w:p>
-    <w:p>
-      <w:pPr>
-        <w:pStyle w:val="a3"/>
-        <w:ind w:left="360" w:firstLineChars="0" w:firstLine="0"/>
-        <w:jc w:val="center"/>
-      </w:pPr>
-      <w:r>
-        <w:rPr>
-          <w:rFonts w:hint="eastAsia"/>
-        </w:rPr>
-        <w:t>图</w:t>
-      </w:r>
-      <w:r>
-        <w:rPr>
-          <w:rFonts w:hint="eastAsia"/>
-        </w:rPr>
-        <w:t>29</w:t>
-      </w:r>
     </w:p>
     <w:p>
       <w:pPr>
@@ -11844,7 +11911,7 @@
           <w:szCs w:val="28"/>
         </w:rPr>
       </w:pPr>
-      <w:bookmarkStart w:id="33" w:name="_Toc476512894"/>
+      <w:bookmarkStart w:id="39" w:name="_Toc476669687"/>
       <w:r>
         <w:rPr>
           <w:rFonts w:hint="eastAsia"/>
@@ -11863,7 +11930,7 @@
         </w:rPr>
         <w:t>编程示例</w:t>
       </w:r>
-      <w:bookmarkEnd w:id="33"/>
+      <w:bookmarkEnd w:id="39"/>
     </w:p>
     <w:p>
       <w:pPr>
@@ -11913,7 +11980,7 @@
         </w:rPr>
         <w:lastRenderedPageBreak/>
         <w:drawing>
-          <wp:inline distT="0" distB="0" distL="0" distR="0" wp14:anchorId="03400AA2" wp14:editId="4AE48E17">
+          <wp:inline distT="0" distB="0" distL="0" distR="0" wp14:anchorId="41603104" wp14:editId="224549E3">
             <wp:extent cx="1493520" cy="807720"/>
             <wp:effectExtent l="0" t="0" r="0" b="0"/>
             <wp:docPr id="35" name="图片 35" descr="C:\Users\zjahh_000\AppData\Roaming\Tencent\Users\1324752516\QQ\WinTemp\RichOle\4B39%W1HH9I1FPV5I$CERKR.png"/>
@@ -11930,7 +11997,7 @@
                     </pic:cNvPicPr>
                   </pic:nvPicPr>
                   <pic:blipFill>
-                    <a:blip r:embed="rId42">
+                    <a:blip r:embed="rId39">
                       <a:extLst>
                         <a:ext uri="{28A0092B-C50C-407E-A947-70E740481C1C}">
                           <a14:useLocalDpi xmlns:a14="http://schemas.microsoft.com/office/drawing/2010/main" val="0"/>
@@ -11971,7 +12038,7 @@
         <w:rPr>
           <w:rFonts w:hint="eastAsia"/>
         </w:rPr>
-        <w:t>30</w:t>
+        <w:t>29</w:t>
       </w:r>
       <w:r>
         <w:rPr>
@@ -11989,7 +12056,7 @@
           <w:lang w:bidi="ar-SA"/>
         </w:rPr>
         <w:drawing>
-          <wp:inline distT="0" distB="0" distL="0" distR="0" wp14:anchorId="3D2BECC3" wp14:editId="5926CE9A">
+          <wp:inline distT="0" distB="0" distL="0" distR="0" wp14:anchorId="57303E5D" wp14:editId="70D558C3">
             <wp:extent cx="1929981" cy="2529840"/>
             <wp:effectExtent l="0" t="0" r="0" b="3810"/>
             <wp:docPr id="36" name="图片 36" descr="C:\Users\zjahh_000\AppData\Roaming\Tencent\Users\1324752516\QQ\WinTemp\RichOle\O2{7DMSNC_I}3@4M(XTE]EC.png"/>
@@ -12006,7 +12073,7 @@
                     </pic:cNvPicPr>
                   </pic:nvPicPr>
                   <pic:blipFill>
-                    <a:blip r:embed="rId43">
+                    <a:blip r:embed="rId40">
                       <a:extLst>
                         <a:ext uri="{28A0092B-C50C-407E-A947-70E740481C1C}">
                           <a14:useLocalDpi xmlns:a14="http://schemas.microsoft.com/office/drawing/2010/main" val="0"/>
@@ -12045,7 +12112,17 @@
           <w:szCs w:val="24"/>
           <w:lang w:bidi="ar-SA"/>
         </w:rPr>
-        <w:t>图31</w:t>
+        <w:t>图</w:t>
+      </w:r>
+      <w:r>
+        <w:rPr>
+          <w:rFonts w:ascii="宋体" w:eastAsia="宋体" w:hAnsi="宋体" w:cs="宋体" w:hint="eastAsia"/>
+          <w:kern w:val="0"/>
+          <w:sz w:val="24"/>
+          <w:szCs w:val="24"/>
+          <w:lang w:bidi="ar-SA"/>
+        </w:rPr>
+        <w:t>30</w:t>
       </w:r>
     </w:p>
     <w:p>
@@ -12103,7 +12180,7 @@
           <w:lang w:bidi="ar-SA"/>
         </w:rPr>
         <w:drawing>
-          <wp:inline distT="0" distB="0" distL="0" distR="0" wp14:anchorId="40D0DB03" wp14:editId="276EDF9A">
+          <wp:inline distT="0" distB="0" distL="0" distR="0" wp14:anchorId="43BB2F05" wp14:editId="7F07A828">
             <wp:extent cx="4783435" cy="4693920"/>
             <wp:effectExtent l="0" t="0" r="0" b="0"/>
             <wp:docPr id="37" name="图片 37" descr="C:\Users\zjahh_000\AppData\Roaming\Tencent\Users\1324752516\QQ\WinTemp\RichOle\M1L[BB_4KBBG1OQPXM0X_38.jpg"/>
@@ -12120,7 +12197,7 @@
                     </pic:cNvPicPr>
                   </pic:nvPicPr>
                   <pic:blipFill>
-                    <a:blip r:embed="rId44">
+                    <a:blip r:embed="rId41">
                       <a:extLst>
                         <a:ext uri="{28A0092B-C50C-407E-A947-70E740481C1C}">
                           <a14:useLocalDpi xmlns:a14="http://schemas.microsoft.com/office/drawing/2010/main" val="0"/>
@@ -12168,7 +12245,7 @@
         <w:rPr>
           <w:rFonts w:hint="eastAsia"/>
         </w:rPr>
-        <w:t>32</w:t>
+        <w:t>31</w:t>
       </w:r>
     </w:p>
     <w:p>
@@ -12187,6 +12264,9 @@
       <w:pPr>
         <w:pStyle w:val="a3"/>
         <w:ind w:left="360" w:firstLineChars="0" w:firstLine="0"/>
+        <w:rPr>
+          <w:rFonts w:hint="eastAsia"/>
+        </w:rPr>
       </w:pPr>
       <w:r>
         <w:rPr>
@@ -12195,7 +12275,7 @@
         </w:rPr>
         <w:lastRenderedPageBreak/>
         <w:drawing>
-          <wp:inline distT="0" distB="0" distL="0" distR="0" wp14:anchorId="6384E4CB" wp14:editId="7C4A3561">
+          <wp:inline distT="0" distB="0" distL="0" distR="0" wp14:anchorId="63CB0276" wp14:editId="7E2A537D">
             <wp:extent cx="4488180" cy="3162300"/>
             <wp:effectExtent l="0" t="0" r="7620" b="0"/>
             <wp:docPr id="1" name="图片 1"/>
@@ -12210,7 +12290,7 @@
                     <pic:cNvPicPr/>
                   </pic:nvPicPr>
                   <pic:blipFill>
-                    <a:blip r:embed="rId45"/>
+                    <a:blip r:embed="rId42"/>
                     <a:stretch>
                       <a:fillRect/>
                     </a:stretch>
@@ -12230,6 +12310,16 @@
           </wp:inline>
         </w:drawing>
       </w:r>
+    </w:p>
+    <w:p>
+      <w:pPr>
+        <w:pStyle w:val="a3"/>
+        <w:ind w:left="360" w:firstLineChars="0" w:firstLine="0"/>
+        <w:jc w:val="center"/>
+        <w:rPr>
+          <w:rFonts w:hint="eastAsia"/>
+        </w:rPr>
+      </w:pPr>
       <w:r>
         <w:rPr>
           <w:rFonts w:hint="eastAsia"/>
@@ -12240,8 +12330,279 @@
         <w:rPr>
           <w:rFonts w:hint="eastAsia"/>
         </w:rPr>
-        <w:t>33</w:t>
-      </w:r>
+        <w:t>32</w:t>
+      </w:r>
+    </w:p>
+    <w:p>
+      <w:pPr>
+        <w:pStyle w:val="a3"/>
+        <w:ind w:left="360" w:firstLineChars="0" w:firstLine="0"/>
+        <w:rPr>
+          <w:rFonts w:hint="eastAsia"/>
+          <w:color w:val="FF0000"/>
+        </w:rPr>
+      </w:pPr>
+      <w:r>
+        <w:rPr>
+          <w:rFonts w:hint="eastAsia"/>
+        </w:rPr>
+        <w:t>如果想要自己写程序，则创建一个</w:t>
+      </w:r>
+      <w:r>
+        <w:rPr>
+          <w:rFonts w:hint="eastAsia"/>
+        </w:rPr>
+        <w:t>empty</w:t>
+      </w:r>
+      <w:r>
+        <w:rPr>
+          <w:rFonts w:hint="eastAsia"/>
+        </w:rPr>
+        <w:t>的项目，再向项目中添加源文件，</w:t>
+      </w:r>
+      <w:r>
+        <w:rPr>
+          <w:rFonts w:hint="eastAsia"/>
+          <w:color w:val="FF0000"/>
+        </w:rPr>
+        <w:t>注意，</w:t>
+      </w:r>
+      <w:r>
+        <w:rPr>
+          <w:rFonts w:hint="eastAsia"/>
+          <w:color w:val="FF0000"/>
+        </w:rPr>
+        <w:t>在</w:t>
+      </w:r>
+      <w:r>
+        <w:rPr>
+          <w:rFonts w:hint="eastAsia"/>
+          <w:color w:val="FF0000"/>
+        </w:rPr>
+        <w:t>添加源文件时，注意在文件名称后加文件类型</w:t>
+      </w:r>
+      <w:r>
+        <w:rPr>
+          <w:rFonts w:hint="eastAsia"/>
+          <w:color w:val="FF0000"/>
+        </w:rPr>
+        <w:t>.</w:t>
+      </w:r>
+      <w:proofErr w:type="spellStart"/>
+      <w:r>
+        <w:rPr>
+          <w:rFonts w:hint="eastAsia"/>
+          <w:color w:val="FF0000"/>
+        </w:rPr>
+        <w:t>cpp</w:t>
+      </w:r>
+      <w:proofErr w:type="spellEnd"/>
+      <w:r>
+        <w:rPr>
+          <w:rFonts w:hint="eastAsia"/>
+          <w:color w:val="FF0000"/>
+        </w:rPr>
+        <w:t>。</w:t>
+      </w:r>
+    </w:p>
+    <w:p>
+      <w:pPr>
+        <w:pStyle w:val="a3"/>
+        <w:ind w:left="360" w:firstLineChars="0" w:firstLine="0"/>
+        <w:rPr>
+          <w:rFonts w:hint="eastAsia"/>
+        </w:rPr>
+      </w:pPr>
+      <w:r>
+        <w:rPr>
+          <w:rFonts w:hint="eastAsia"/>
+        </w:rPr>
+        <w:t>编写完成后，可能会出现例如</w:t>
+      </w:r>
+      <w:r>
+        <w:rPr>
+          <w:rFonts w:hint="eastAsia"/>
+        </w:rPr>
+        <w:t xml:space="preserve"> </w:t>
+      </w:r>
+      <w:r>
+        <w:t>“</w:t>
+      </w:r>
+      <w:proofErr w:type="spellStart"/>
+      <w:r>
+        <w:rPr>
+          <w:rFonts w:hint="eastAsia"/>
+        </w:rPr>
+        <w:t>cout</w:t>
+      </w:r>
+      <w:proofErr w:type="spellEnd"/>
+      <w:r>
+        <w:t>”</w:t>
+      </w:r>
+      <w:r>
+        <w:rPr>
+          <w:rFonts w:hint="eastAsia"/>
+        </w:rPr>
+        <w:t xml:space="preserve"> could not be resolved</w:t>
+      </w:r>
+      <w:r>
+        <w:rPr>
+          <w:rFonts w:hint="eastAsia"/>
+        </w:rPr>
+        <w:t xml:space="preserve"> </w:t>
+      </w:r>
+      <w:r>
+        <w:rPr>
+          <w:rFonts w:hint="eastAsia"/>
+        </w:rPr>
+        <w:t>的错误，这时可以根据</w:t>
+      </w:r>
+      <w:r>
+        <w:rPr>
+          <w:rFonts w:hint="eastAsia"/>
+        </w:rPr>
+        <w:t xml:space="preserve">"Window -&gt; Preferences -&gt; C/C++ -&gt; Build -&gt; Environment", </w:t>
+      </w:r>
+      <w:r>
+        <w:rPr>
+          <w:rFonts w:hint="eastAsia"/>
+        </w:rPr>
+        <w:t>增加两个新的环境变量：</w:t>
+      </w:r>
+      <w:r>
+        <w:rPr>
+          <w:rFonts w:hint="eastAsia"/>
+        </w:rPr>
+        <w:t xml:space="preserve"> "LANG" and "LC_ALL" </w:t>
+      </w:r>
+      <w:r>
+        <w:rPr>
+          <w:rFonts w:hint="eastAsia"/>
+        </w:rPr>
+        <w:t>并把它们的值都设成是：</w:t>
+      </w:r>
+      <w:r>
+        <w:rPr>
+          <w:rFonts w:hint="eastAsia"/>
+        </w:rPr>
+        <w:t xml:space="preserve"> "</w:t>
+      </w:r>
+      <w:proofErr w:type="spellStart"/>
+      <w:r>
+        <w:rPr>
+          <w:rFonts w:hint="eastAsia"/>
+        </w:rPr>
+        <w:t>en_US</w:t>
+      </w:r>
+      <w:proofErr w:type="spellEnd"/>
+      <w:r>
+        <w:rPr>
+          <w:rFonts w:hint="eastAsia"/>
+        </w:rPr>
+        <w:t>"</w:t>
+      </w:r>
+      <w:r>
+        <w:rPr>
+          <w:rFonts w:hint="eastAsia"/>
+        </w:rPr>
+        <w:t>。</w:t>
+      </w:r>
+      <w:r>
+        <w:rPr>
+          <w:rFonts w:hint="eastAsia"/>
+        </w:rPr>
+        <w:t xml:space="preserve"> </w:t>
+      </w:r>
+      <w:r>
+        <w:rPr>
+          <w:rFonts w:hint="eastAsia"/>
+        </w:rPr>
+        <w:t>如果还有错误提示，保存下工程，错误的提示就会消失了。</w:t>
+      </w:r>
+    </w:p>
+    <w:p>
+      <w:pPr>
+        <w:pStyle w:val="a3"/>
+        <w:ind w:left="360"/>
+        <w:rPr>
+          <w:rFonts w:hint="eastAsia"/>
+        </w:rPr>
+      </w:pPr>
+      <w:r>
+        <w:drawing>
+          <wp:inline distT="0" distB="0" distL="0" distR="0" wp14:anchorId="38D1CE75" wp14:editId="63EA35A5">
+            <wp:extent cx="5135880" cy="3872291"/>
+            <wp:effectExtent l="0" t="0" r="7620" b="0"/>
+            <wp:docPr id="39" name="图片 39" descr="C:\Users\zjahh_000\AppData\Roaming\Tencent\Users\1324752516\QQ\WinTemp\RichOle\]9VC~KD})JTD175AW2JA%PG.png"/>
+            <wp:cNvGraphicFramePr>
+              <a:graphicFrameLocks xmlns:a="http://schemas.openxmlformats.org/drawingml/2006/main" noChangeAspect="1"/>
+            </wp:cNvGraphicFramePr>
+            <a:graphic xmlns:a="http://schemas.openxmlformats.org/drawingml/2006/main">
+              <a:graphicData uri="http://schemas.openxmlformats.org/drawingml/2006/picture">
+                <pic:pic xmlns:pic="http://schemas.openxmlformats.org/drawingml/2006/picture">
+                  <pic:nvPicPr>
+                    <pic:cNvPr id="0" name="Picture 12" descr="C:\Users\zjahh_000\AppData\Roaming\Tencent\Users\1324752516\QQ\WinTemp\RichOle\]9VC~KD})JTD175AW2JA%PG.png"/>
+                    <pic:cNvPicPr>
+                      <a:picLocks noChangeAspect="1" noChangeArrowheads="1"/>
+                    </pic:cNvPicPr>
+                  </pic:nvPicPr>
+                  <pic:blipFill>
+                    <a:blip r:embed="rId43">
+                      <a:extLst>
+                        <a:ext uri="{28A0092B-C50C-407E-A947-70E740481C1C}">
+                          <a14:useLocalDpi xmlns:a14="http://schemas.microsoft.com/office/drawing/2010/main" val="0"/>
+                        </a:ext>
+                      </a:extLst>
+                    </a:blip>
+                    <a:srcRect/>
+                    <a:stretch>
+                      <a:fillRect/>
+                    </a:stretch>
+                  </pic:blipFill>
+                  <pic:spPr bwMode="auto">
+                    <a:xfrm>
+                      <a:off x="0" y="0"/>
+                      <a:ext cx="5140323" cy="3875641"/>
+                    </a:xfrm>
+                    <a:prstGeom prst="rect">
+                      <a:avLst/>
+                    </a:prstGeom>
+                    <a:noFill/>
+                    <a:ln>
+                      <a:noFill/>
+                    </a:ln>
+                  </pic:spPr>
+                </pic:pic>
+              </a:graphicData>
+            </a:graphic>
+          </wp:inline>
+        </w:drawing>
+      </w:r>
+    </w:p>
+    <w:p>
+      <w:pPr>
+        <w:pStyle w:val="a3"/>
+        <w:ind w:left="360"/>
+        <w:jc w:val="center"/>
+      </w:pPr>
+      <w:r>
+        <w:rPr>
+          <w:rFonts w:hint="eastAsia"/>
+        </w:rPr>
+        <w:t>图</w:t>
+      </w:r>
+      <w:r>
+        <w:rPr>
+          <w:rFonts w:hint="eastAsia"/>
+        </w:rPr>
+        <w:t>32</w:t>
+      </w:r>
+    </w:p>
+    <w:p>
+      <w:pPr>
+        <w:pStyle w:val="a3"/>
+        <w:ind w:left="360" w:firstLineChars="0" w:firstLine="0"/>
+      </w:pPr>
     </w:p>
     <w:p>
       <w:pPr>
@@ -12254,7 +12615,7 @@
           <w:lang w:val="en"/>
         </w:rPr>
       </w:pPr>
-      <w:bookmarkStart w:id="34" w:name="_Toc476512895"/>
+      <w:bookmarkStart w:id="40" w:name="_Toc476669688"/>
       <w:r>
         <w:rPr>
           <w:rFonts w:ascii="Segoe UI" w:hAnsi="Segoe UI" w:cs="Segoe UI" w:hint="eastAsia"/>
@@ -12263,6 +12624,7 @@
           <w:szCs w:val="32"/>
           <w:lang w:val="en"/>
         </w:rPr>
+        <w:lastRenderedPageBreak/>
         <w:t xml:space="preserve">7 </w:t>
       </w:r>
       <w:r>
@@ -12275,7 +12637,7 @@
         </w:rPr>
         <w:t>建立开发环境等过程中遇到的问题和解决办法</w:t>
       </w:r>
-      <w:bookmarkEnd w:id="34"/>
+      <w:bookmarkEnd w:id="40"/>
       <w:r>
         <w:rPr>
           <w:rFonts w:ascii="Segoe UI" w:hAnsi="Segoe UI" w:cs="Segoe UI" w:hint="eastAsia"/>
@@ -12559,7 +12921,7 @@
           <w:szCs w:val="36"/>
         </w:rPr>
       </w:pPr>
-      <w:bookmarkStart w:id="35" w:name="_Toc476512896"/>
+      <w:bookmarkStart w:id="41" w:name="_Toc476669689"/>
       <w:r>
         <w:rPr>
           <w:rFonts w:hint="eastAsia"/>
@@ -12569,12 +12931,15 @@
         </w:rPr>
         <w:t>总结</w:t>
       </w:r>
-      <w:bookmarkEnd w:id="35"/>
+      <w:bookmarkEnd w:id="41"/>
     </w:p>
     <w:p>
       <w:pPr>
         <w:pStyle w:val="a3"/>
         <w:ind w:left="360" w:firstLineChars="0" w:firstLine="0"/>
+        <w:rPr>
+          <w:rFonts w:hint="eastAsia"/>
+        </w:rPr>
       </w:pPr>
       <w:r>
         <w:rPr>
@@ -12649,11 +13014,426 @@
         <w:t>。真希望能够通过这门课程，学到更多关于软件的知识，刷新我对软件领域的认知。</w:t>
       </w:r>
     </w:p>
+    <w:p>
+      <w:pPr>
+        <w:pStyle w:val="a3"/>
+        <w:ind w:left="360" w:firstLineChars="0" w:firstLine="0"/>
+        <w:rPr>
+          <w:rFonts w:hint="eastAsia"/>
+        </w:rPr>
+      </w:pPr>
+    </w:p>
+    <w:p>
+      <w:pPr>
+        <w:pStyle w:val="a3"/>
+        <w:numPr>
+          <w:ilvl w:val="0"/>
+          <w:numId w:val="3"/>
+        </w:numPr>
+        <w:ind w:firstLineChars="0"/>
+        <w:outlineLvl w:val="0"/>
+        <w:rPr>
+          <w:rFonts w:hint="eastAsia"/>
+          <w:b/>
+          <w:sz w:val="36"/>
+          <w:szCs w:val="36"/>
+        </w:rPr>
+      </w:pPr>
+      <w:bookmarkStart w:id="42" w:name="_Toc476669690"/>
+      <w:r>
+        <w:rPr>
+          <w:rFonts w:hint="eastAsia"/>
+          <w:b/>
+          <w:sz w:val="36"/>
+          <w:szCs w:val="36"/>
+        </w:rPr>
+        <w:t>参考资料</w:t>
+      </w:r>
+      <w:bookmarkEnd w:id="42"/>
+    </w:p>
+    <w:p>
+      <w:pPr>
+        <w:pStyle w:val="a3"/>
+        <w:numPr>
+          <w:ilvl w:val="0"/>
+          <w:numId w:val="5"/>
+        </w:numPr>
+        <w:ind w:firstLineChars="0"/>
+        <w:rPr>
+          <w:rFonts w:ascii="等线" w:hAnsi="等线"/>
+          <w:szCs w:val="24"/>
+          <w:lang w:val="en"/>
+        </w:rPr>
+      </w:pPr>
+      <w:r>
+        <w:rPr>
+          <w:rFonts w:ascii="等线" w:hAnsi="等线" w:hint="eastAsia"/>
+          <w:szCs w:val="24"/>
+          <w:lang w:val="en"/>
+        </w:rPr>
+        <w:t>Python</w:t>
+      </w:r>
+      <w:r>
+        <w:rPr>
+          <w:rFonts w:ascii="等线" w:hAnsi="等线" w:hint="eastAsia"/>
+          <w:szCs w:val="24"/>
+          <w:lang w:val="en"/>
+        </w:rPr>
+        <w:t>学习和开发环境的建立</w:t>
+      </w:r>
+      <w:r>
+        <w:rPr>
+          <w:rFonts w:ascii="等线" w:hAnsi="等线" w:hint="eastAsia"/>
+          <w:szCs w:val="24"/>
+          <w:lang w:val="en"/>
+        </w:rPr>
+        <w:t>(</w:t>
+      </w:r>
+      <w:r>
+        <w:rPr>
+          <w:rFonts w:ascii="等线" w:hAnsi="等线" w:hint="eastAsia"/>
+          <w:szCs w:val="24"/>
+          <w:lang w:val="en"/>
+        </w:rPr>
+        <w:t>教学版</w:t>
+      </w:r>
+      <w:r>
+        <w:rPr>
+          <w:rFonts w:ascii="等线" w:hAnsi="等线" w:hint="eastAsia"/>
+          <w:szCs w:val="24"/>
+          <w:lang w:val="en"/>
+        </w:rPr>
+        <w:t>).</w:t>
+      </w:r>
+      <w:proofErr w:type="spellStart"/>
+      <w:r>
+        <w:rPr>
+          <w:rFonts w:ascii="等线" w:hAnsi="等线" w:hint="eastAsia"/>
+          <w:szCs w:val="24"/>
+          <w:lang w:val="en"/>
+        </w:rPr>
+        <w:t>docx</w:t>
+      </w:r>
+      <w:proofErr w:type="spellEnd"/>
+    </w:p>
+    <w:p>
+      <w:pPr>
+        <w:rPr>
+          <w:rFonts w:ascii="等线" w:hAnsi="等线" w:hint="eastAsia"/>
+          <w:szCs w:val="24"/>
+          <w:lang w:val="en"/>
+        </w:rPr>
+      </w:pPr>
+      <w:hyperlink r:id="rId44" w:history="1">
+        <w:r>
+          <w:rPr>
+            <w:rStyle w:val="a6"/>
+            <w:rFonts w:ascii="等线" w:hAnsi="等线" w:hint="eastAsia"/>
+            <w:szCs w:val="24"/>
+            <w:lang w:val="en"/>
+          </w:rPr>
+          <w:t>https://github.com/PySEE/RecommendedPracticestree/S2016/P1</w:t>
+        </w:r>
+      </w:hyperlink>
+      <w:r>
+        <w:rPr>
+          <w:rFonts w:ascii="等线" w:hAnsi="等线" w:hint="eastAsia"/>
+          <w:szCs w:val="24"/>
+          <w:lang w:val="en"/>
+        </w:rPr>
+        <w:t xml:space="preserve"> </w:t>
+      </w:r>
+    </w:p>
+    <w:p>
+      <w:pPr>
+        <w:pStyle w:val="a3"/>
+        <w:numPr>
+          <w:ilvl w:val="0"/>
+          <w:numId w:val="5"/>
+        </w:numPr>
+        <w:ind w:firstLineChars="0"/>
+        <w:jc w:val="left"/>
+        <w:rPr>
+          <w:rFonts w:ascii="等线" w:hAnsi="等线" w:hint="eastAsia"/>
+          <w:szCs w:val="24"/>
+          <w:lang w:val="en"/>
+        </w:rPr>
+      </w:pPr>
+      <w:r>
+        <w:rPr>
+          <w:rFonts w:ascii="等线" w:hAnsi="等线" w:hint="eastAsia"/>
+          <w:szCs w:val="24"/>
+          <w:lang w:val="en"/>
+        </w:rPr>
+        <w:t>Eclipse 4.3 (Kepler) for C/C++ Programming</w:t>
+      </w:r>
+    </w:p>
+    <w:p>
+      <w:pPr>
+        <w:jc w:val="left"/>
+        <w:rPr>
+          <w:rFonts w:ascii="等线" w:hAnsi="等线" w:hint="eastAsia"/>
+          <w:szCs w:val="24"/>
+          <w:lang w:val="en"/>
+        </w:rPr>
+      </w:pPr>
+      <w:hyperlink r:id="rId45" w:history="1">
+        <w:r>
+          <w:rPr>
+            <w:rStyle w:val="a6"/>
+            <w:rFonts w:ascii="等线" w:hAnsi="等线" w:hint="eastAsia"/>
+            <w:szCs w:val="24"/>
+            <w:lang w:val="en"/>
+          </w:rPr>
+          <w:t>http://www3.ntu.edu.sg/home/ehchua/programming/howto/EclipseCpp_HowTo.html</w:t>
+        </w:r>
+      </w:hyperlink>
+      <w:r>
+        <w:rPr>
+          <w:rFonts w:ascii="等线" w:hAnsi="等线" w:hint="eastAsia"/>
+          <w:szCs w:val="24"/>
+          <w:lang w:val="en"/>
+        </w:rPr>
+        <w:t xml:space="preserve"> </w:t>
+      </w:r>
+    </w:p>
+    <w:p>
+      <w:pPr>
+        <w:pStyle w:val="a3"/>
+        <w:numPr>
+          <w:ilvl w:val="0"/>
+          <w:numId w:val="5"/>
+        </w:numPr>
+        <w:ind w:firstLineChars="0"/>
+        <w:rPr>
+          <w:rFonts w:ascii="等线" w:hAnsi="等线" w:hint="eastAsia"/>
+          <w:szCs w:val="24"/>
+          <w:lang w:val="en"/>
+        </w:rPr>
+      </w:pPr>
+      <w:r>
+        <w:rPr>
+          <w:rFonts w:ascii="等线" w:hAnsi="等线" w:hint="eastAsia"/>
+          <w:szCs w:val="24"/>
+          <w:lang w:val="en"/>
+        </w:rPr>
+        <w:t>郑伟芳</w:t>
+      </w:r>
+      <w:r>
+        <w:rPr>
+          <w:rFonts w:ascii="等线" w:hAnsi="等线" w:hint="eastAsia"/>
+          <w:szCs w:val="24"/>
+          <w:lang w:val="en"/>
+        </w:rPr>
+        <w:t xml:space="preserve">. </w:t>
+      </w:r>
+      <w:proofErr w:type="spellStart"/>
+      <w:r>
+        <w:rPr>
+          <w:rFonts w:ascii="等线" w:hAnsi="等线" w:hint="eastAsia"/>
+          <w:szCs w:val="24"/>
+          <w:lang w:val="en"/>
+        </w:rPr>
+        <w:t>PyDev</w:t>
+      </w:r>
+      <w:proofErr w:type="spellEnd"/>
+      <w:r>
+        <w:rPr>
+          <w:rFonts w:ascii="等线" w:hAnsi="等线" w:hint="eastAsia"/>
+          <w:szCs w:val="24"/>
+          <w:lang w:val="en"/>
+        </w:rPr>
+        <w:t xml:space="preserve"> for Eclipse</w:t>
+      </w:r>
+      <w:r>
+        <w:rPr>
+          <w:rFonts w:ascii="等线" w:hAnsi="等线" w:hint="eastAsia"/>
+          <w:szCs w:val="24"/>
+          <w:lang w:val="en"/>
+        </w:rPr>
+        <w:t>简介</w:t>
+      </w:r>
+      <w:r>
+        <w:rPr>
+          <w:rFonts w:ascii="等线" w:hAnsi="等线" w:hint="eastAsia"/>
+          <w:szCs w:val="24"/>
+          <w:lang w:val="en"/>
+        </w:rPr>
+        <w:t>.</w:t>
+      </w:r>
+    </w:p>
+    <w:p>
+      <w:pPr>
+        <w:rPr>
+          <w:rFonts w:ascii="等线" w:hAnsi="等线" w:hint="eastAsia"/>
+          <w:szCs w:val="24"/>
+          <w:lang w:val="en"/>
+        </w:rPr>
+      </w:pPr>
+      <w:hyperlink r:id="rId46" w:history="1">
+        <w:r>
+          <w:rPr>
+            <w:rStyle w:val="a6"/>
+            <w:rFonts w:ascii="等线" w:hAnsi="等线" w:hint="eastAsia"/>
+            <w:szCs w:val="24"/>
+            <w:lang w:val="en"/>
+          </w:rPr>
+          <w:t>http://www.ibm.com/developerworks/cn/opensource/os-cn-ecl-pydev/</w:t>
+        </w:r>
+      </w:hyperlink>
+      <w:r>
+        <w:rPr>
+          <w:rFonts w:ascii="等线" w:hAnsi="等线" w:hint="eastAsia"/>
+          <w:szCs w:val="24"/>
+          <w:lang w:val="en"/>
+        </w:rPr>
+        <w:t xml:space="preserve"> </w:t>
+      </w:r>
+    </w:p>
+    <w:p>
+      <w:pPr>
+        <w:pStyle w:val="a3"/>
+        <w:numPr>
+          <w:ilvl w:val="0"/>
+          <w:numId w:val="5"/>
+        </w:numPr>
+        <w:ind w:firstLineChars="0"/>
+        <w:rPr>
+          <w:rFonts w:ascii="等线" w:hAnsi="等线" w:hint="eastAsia"/>
+          <w:szCs w:val="24"/>
+          <w:lang w:val="en"/>
+        </w:rPr>
+      </w:pPr>
+      <w:proofErr w:type="gramStart"/>
+      <w:r>
+        <w:rPr>
+          <w:rFonts w:ascii="等线" w:hAnsi="等线" w:hint="eastAsia"/>
+          <w:szCs w:val="24"/>
+        </w:rPr>
+        <w:t>廖</w:t>
+      </w:r>
+      <w:proofErr w:type="gramEnd"/>
+      <w:r>
+        <w:rPr>
+          <w:rFonts w:ascii="等线" w:hAnsi="等线" w:hint="eastAsia"/>
+          <w:szCs w:val="24"/>
+        </w:rPr>
+        <w:t>雪峰的官方网站</w:t>
+      </w:r>
+      <w:r>
+        <w:rPr>
+          <w:rFonts w:ascii="等线" w:hAnsi="等线" w:hint="eastAsia"/>
+          <w:szCs w:val="24"/>
+        </w:rPr>
+        <w:t>-Python</w:t>
+      </w:r>
+      <w:r>
+        <w:rPr>
+          <w:rFonts w:ascii="等线" w:hAnsi="等线" w:hint="eastAsia"/>
+          <w:szCs w:val="24"/>
+        </w:rPr>
+        <w:t>教程</w:t>
+      </w:r>
+    </w:p>
+    <w:p>
+      <w:pPr>
+        <w:rPr>
+          <w:rFonts w:ascii="等线" w:hAnsi="等线" w:hint="eastAsia"/>
+          <w:szCs w:val="24"/>
+          <w:lang w:val="en"/>
+        </w:rPr>
+      </w:pPr>
+      <w:hyperlink r:id="rId47" w:history="1">
+        <w:r>
+          <w:rPr>
+            <w:rStyle w:val="a6"/>
+            <w:rFonts w:ascii="等线" w:hAnsi="等线" w:hint="eastAsia"/>
+            <w:szCs w:val="24"/>
+            <w:lang w:val="en"/>
+          </w:rPr>
+          <w:t>http://www.liaoxuefeng.com/wiki/0014316089557264a6b348958f449949df42a6d3a2e542c000</w:t>
+        </w:r>
+      </w:hyperlink>
+    </w:p>
+    <w:p>
+      <w:pPr>
+        <w:rPr>
+          <w:rFonts w:hint="eastAsia"/>
+          <w:lang w:val="en"/>
+        </w:rPr>
+      </w:pPr>
+      <w:r>
+        <w:rPr>
+          <w:rFonts w:hint="eastAsia"/>
+          <w:lang w:val="en"/>
+        </w:rPr>
+        <w:t>[5</w:t>
+      </w:r>
+      <w:proofErr w:type="gramStart"/>
+      <w:r>
+        <w:rPr>
+          <w:rFonts w:hint="eastAsia"/>
+          <w:lang w:val="en"/>
+        </w:rPr>
+        <w:t xml:space="preserve">]  </w:t>
+      </w:r>
+      <w:r>
+        <w:rPr>
+          <w:lang w:val="en"/>
+        </w:rPr>
+        <w:t>C</w:t>
+      </w:r>
+      <w:proofErr w:type="gramEnd"/>
+      <w:r>
+        <w:rPr>
+          <w:lang w:val="en"/>
+        </w:rPr>
+        <w:t>/C++ Programming with GCC (for Windows)</w:t>
+      </w:r>
+    </w:p>
+    <w:p>
+      <w:pPr>
+        <w:rPr>
+          <w:rFonts w:ascii="等线" w:eastAsia="等线" w:hAnsi="等线"/>
+          <w:lang w:val="en"/>
+        </w:rPr>
+      </w:pPr>
+      <w:hyperlink r:id="rId48" w:history="1">
+        <w:r>
+          <w:rPr>
+            <w:rStyle w:val="a6"/>
+            <w:rFonts w:ascii="等线" w:eastAsia="等线" w:hAnsi="等线"/>
+            <w:lang w:val="en"/>
+          </w:rPr>
+          <w:t>https://github.com/PySEE/home/blob/S2017/guide/Programmi</w:t>
+        </w:r>
+        <w:bookmarkStart w:id="43" w:name="_GoBack"/>
+        <w:bookmarkEnd w:id="43"/>
+        <w:r>
+          <w:rPr>
+            <w:rStyle w:val="a6"/>
+            <w:rFonts w:ascii="等线" w:eastAsia="等线" w:hAnsi="等线"/>
+            <w:lang w:val="en"/>
+          </w:rPr>
+          <w:t>n</w:t>
+        </w:r>
+        <w:r>
+          <w:rPr>
+            <w:rStyle w:val="a6"/>
+            <w:rFonts w:ascii="等线" w:eastAsia="等线" w:hAnsi="等线"/>
+            <w:lang w:val="en"/>
+          </w:rPr>
+          <w:t>gWithGCC.md</w:t>
+        </w:r>
+      </w:hyperlink>
+    </w:p>
     <w:sectPr>
-      <w:footerReference w:type="first" r:id="rId46"/>
+      <w:headerReference w:type="default" r:id="rId49"/>
+      <w:footerReference w:type="default" r:id="rId50"/>
+      <w:footerReference w:type="first" r:id="rId51"/>
       <w:pgSz w:w="11906" w:h="16838"/>
       <w:pgMar w:top="1440" w:right="1440" w:bottom="1440" w:left="1440" w:header="851" w:footer="992" w:gutter="0"/>
-      <w:pgNumType w:start="1"/>
+      <w:pgNumType w:start="0"/>
       <w:cols w:space="425"/>
       <w:titlePg/>
       <w:docGrid w:type="lines" w:linePitch="312"/>
@@ -12685,7 +13465,7 @@
 <w:ftr xmlns:wpc="http://schemas.microsoft.com/office/word/2010/wordprocessingCanvas" xmlns:mc="http://schemas.openxmlformats.org/markup-compatibility/2006" xmlns:o="urn:schemas-microsoft-com:office:office" xmlns:r="http://schemas.openxmlformats.org/officeDocument/2006/relationships" xmlns:m="http://schemas.openxmlformats.org/officeDocument/2006/math" xmlns:v="urn:schemas-microsoft-com:vml" xmlns:wp14="http://schemas.microsoft.com/office/word/2010/wordprocessingDrawing" xmlns:wp="http://schemas.openxmlformats.org/drawingml/2006/wordprocessingDrawing" xmlns:w10="urn:schemas-microsoft-com:office:word" xmlns:w="http://schemas.openxmlformats.org/wordprocessingml/2006/main" xmlns:w14="http://schemas.microsoft.com/office/word/2010/wordml" xmlns:wpg="http://schemas.microsoft.com/office/word/2010/wordprocessingGroup" xmlns:wpi="http://schemas.microsoft.com/office/word/2010/wordprocessingInk" xmlns:wne="http://schemas.microsoft.com/office/word/2006/wordml" xmlns:wps="http://schemas.microsoft.com/office/word/2010/wordprocessingShape" mc:Ignorable="w14 wp14">
   <w:sdt>
     <w:sdtPr>
-      <w:id w:val="-427972676"/>
+      <w:id w:val="-768465887"/>
       <w:docPartObj>
         <w:docPartGallery w:val="Page Numbers (Bottom of Page)"/>
         <w:docPartUnique/>
@@ -12711,7 +13491,7 @@
             <w:noProof/>
             <w:lang w:val="zh-CN"/>
           </w:rPr>
-          <w:t>2</w:t>
+          <w:t>19</w:t>
         </w:r>
         <w:r>
           <w:fldChar w:fldCharType="end"/>
@@ -12732,54 +13512,9 @@
   <w:p>
     <w:pPr>
       <w:pStyle w:val="a8"/>
+      <w:jc w:val="center"/>
     </w:pPr>
   </w:p>
-  <w:p>
-    <w:pPr>
-      <w:pStyle w:val="a8"/>
-    </w:pPr>
-  </w:p>
-</w:ftr>
-</file>
-
-<file path=word/footer3.xml><?xml version="1.0" encoding="utf-8"?>
-<w:ftr xmlns:wpc="http://schemas.microsoft.com/office/word/2010/wordprocessingCanvas" xmlns:mc="http://schemas.openxmlformats.org/markup-compatibility/2006" xmlns:o="urn:schemas-microsoft-com:office:office" xmlns:r="http://schemas.openxmlformats.org/officeDocument/2006/relationships" xmlns:m="http://schemas.openxmlformats.org/officeDocument/2006/math" xmlns:v="urn:schemas-microsoft-com:vml" xmlns:wp14="http://schemas.microsoft.com/office/word/2010/wordprocessingDrawing" xmlns:wp="http://schemas.openxmlformats.org/drawingml/2006/wordprocessingDrawing" xmlns:w10="urn:schemas-microsoft-com:office:word" xmlns:w="http://schemas.openxmlformats.org/wordprocessingml/2006/main" xmlns:w14="http://schemas.microsoft.com/office/word/2010/wordml" xmlns:wpg="http://schemas.microsoft.com/office/word/2010/wordprocessingGroup" xmlns:wpi="http://schemas.microsoft.com/office/word/2010/wordprocessingInk" xmlns:wne="http://schemas.microsoft.com/office/word/2006/wordml" xmlns:wps="http://schemas.microsoft.com/office/word/2010/wordprocessingShape" mc:Ignorable="w14 wp14">
-  <w:sdt>
-    <w:sdtPr>
-      <w:id w:val="2003395777"/>
-      <w:docPartObj>
-        <w:docPartGallery w:val="Page Numbers (Bottom of Page)"/>
-        <w:docPartUnique/>
-      </w:docPartObj>
-    </w:sdtPr>
-    <w:sdtContent>
-      <w:p>
-        <w:pPr>
-          <w:pStyle w:val="a8"/>
-          <w:jc w:val="center"/>
-        </w:pPr>
-        <w:r>
-          <w:fldChar w:fldCharType="begin"/>
-        </w:r>
-        <w:r>
-          <w:instrText>PAGE   \* MERGEFORMAT</w:instrText>
-        </w:r>
-        <w:r>
-          <w:fldChar w:fldCharType="separate"/>
-        </w:r>
-        <w:r>
-          <w:rPr>
-            <w:noProof/>
-            <w:lang w:val="zh-CN"/>
-          </w:rPr>
-          <w:t>1</w:t>
-        </w:r>
-        <w:r>
-          <w:fldChar w:fldCharType="end"/>
-        </w:r>
-      </w:p>
-    </w:sdtContent>
-  </w:sdt>
   <w:p>
     <w:pPr>
       <w:pStyle w:val="a8"/>
@@ -12817,13 +13552,7 @@
       <w:rPr>
         <w:rFonts w:hint="eastAsia"/>
       </w:rPr>
-      <w:t>课程实践作业</w:t>
-    </w:r>
-    <w:r>
-      <w:rPr>
-        <w:rFonts w:hint="eastAsia"/>
-      </w:rPr>
-      <w:t>二</w:t>
+      <w:t>课程实践作业二</w:t>
     </w:r>
     <w:r>
       <w:rPr>
@@ -12844,6 +13573,92 @@
 <file path=word/numbering.xml><?xml version="1.0" encoding="utf-8"?>
 <w:numbering xmlns:wpc="http://schemas.microsoft.com/office/word/2010/wordprocessingCanvas" xmlns:mc="http://schemas.openxmlformats.org/markup-compatibility/2006" xmlns:o="urn:schemas-microsoft-com:office:office" xmlns:r="http://schemas.openxmlformats.org/officeDocument/2006/relationships" xmlns:m="http://schemas.openxmlformats.org/officeDocument/2006/math" xmlns:v="urn:schemas-microsoft-com:vml" xmlns:wp14="http://schemas.microsoft.com/office/word/2010/wordprocessingDrawing" xmlns:wp="http://schemas.openxmlformats.org/drawingml/2006/wordprocessingDrawing" xmlns:w10="urn:schemas-microsoft-com:office:word" xmlns:w="http://schemas.openxmlformats.org/wordprocessingml/2006/main" xmlns:w14="http://schemas.microsoft.com/office/word/2010/wordml" xmlns:wpg="http://schemas.microsoft.com/office/word/2010/wordprocessingGroup" xmlns:wpi="http://schemas.microsoft.com/office/word/2010/wordprocessingInk" xmlns:wne="http://schemas.microsoft.com/office/word/2006/wordml" xmlns:wps="http://schemas.microsoft.com/office/word/2010/wordprocessingShape" mc:Ignorable="w14 wp14">
   <w:abstractNum w:abstractNumId="0">
+    <w:nsid w:val="018B4E77"/>
+    <w:multiLevelType w:val="hybridMultilevel"/>
+    <w:tmpl w:val="9A62146C"/>
+    <w:lvl w:ilvl="0" w:tplc="C7823EB2">
+      <w:start w:val="1"/>
+      <w:numFmt w:val="decimal"/>
+      <w:lvlText w:val="[%1]"/>
+      <w:lvlJc w:val="left"/>
+      <w:pPr>
+        <w:ind w:left="420" w:hanging="420"/>
+      </w:pPr>
+    </w:lvl>
+    <w:lvl w:ilvl="1" w:tplc="04090019">
+      <w:start w:val="1"/>
+      <w:numFmt w:val="lowerLetter"/>
+      <w:lvlText w:val="%2)"/>
+      <w:lvlJc w:val="left"/>
+      <w:pPr>
+        <w:ind w:left="840" w:hanging="420"/>
+      </w:pPr>
+    </w:lvl>
+    <w:lvl w:ilvl="2" w:tplc="0409001B">
+      <w:start w:val="1"/>
+      <w:numFmt w:val="lowerRoman"/>
+      <w:lvlText w:val="%3."/>
+      <w:lvlJc w:val="right"/>
+      <w:pPr>
+        <w:ind w:left="1260" w:hanging="420"/>
+      </w:pPr>
+    </w:lvl>
+    <w:lvl w:ilvl="3" w:tplc="0409000F">
+      <w:start w:val="1"/>
+      <w:numFmt w:val="decimal"/>
+      <w:lvlText w:val="%4."/>
+      <w:lvlJc w:val="left"/>
+      <w:pPr>
+        <w:ind w:left="1680" w:hanging="420"/>
+      </w:pPr>
+    </w:lvl>
+    <w:lvl w:ilvl="4" w:tplc="04090019">
+      <w:start w:val="1"/>
+      <w:numFmt w:val="lowerLetter"/>
+      <w:lvlText w:val="%5)"/>
+      <w:lvlJc w:val="left"/>
+      <w:pPr>
+        <w:ind w:left="2100" w:hanging="420"/>
+      </w:pPr>
+    </w:lvl>
+    <w:lvl w:ilvl="5" w:tplc="0409001B">
+      <w:start w:val="1"/>
+      <w:numFmt w:val="lowerRoman"/>
+      <w:lvlText w:val="%6."/>
+      <w:lvlJc w:val="right"/>
+      <w:pPr>
+        <w:ind w:left="2520" w:hanging="420"/>
+      </w:pPr>
+    </w:lvl>
+    <w:lvl w:ilvl="6" w:tplc="0409000F">
+      <w:start w:val="1"/>
+      <w:numFmt w:val="decimal"/>
+      <w:lvlText w:val="%7."/>
+      <w:lvlJc w:val="left"/>
+      <w:pPr>
+        <w:ind w:left="2940" w:hanging="420"/>
+      </w:pPr>
+    </w:lvl>
+    <w:lvl w:ilvl="7" w:tplc="04090019">
+      <w:start w:val="1"/>
+      <w:numFmt w:val="lowerLetter"/>
+      <w:lvlText w:val="%8)"/>
+      <w:lvlJc w:val="left"/>
+      <w:pPr>
+        <w:ind w:left="3360" w:hanging="420"/>
+      </w:pPr>
+    </w:lvl>
+    <w:lvl w:ilvl="8" w:tplc="0409001B">
+      <w:start w:val="1"/>
+      <w:numFmt w:val="lowerRoman"/>
+      <w:lvlText w:val="%9."/>
+      <w:lvlJc w:val="right"/>
+      <w:pPr>
+        <w:ind w:left="3780" w:hanging="420"/>
+      </w:pPr>
+    </w:lvl>
+  </w:abstractNum>
+  <w:abstractNum w:abstractNumId="1">
     <w:nsid w:val="13BF3A2F"/>
     <w:multiLevelType w:val="hybridMultilevel"/>
     <w:tmpl w:val="C0225262"/>
@@ -12932,7 +13747,7 @@
       </w:pPr>
     </w:lvl>
   </w:abstractNum>
-  <w:abstractNum w:abstractNumId="1">
+  <w:abstractNum w:abstractNumId="2">
     <w:nsid w:val="141229B3"/>
     <w:multiLevelType w:val="hybridMultilevel"/>
     <w:tmpl w:val="B50E8708"/>
@@ -13021,7 +13836,7 @@
       </w:pPr>
     </w:lvl>
   </w:abstractNum>
-  <w:abstractNum w:abstractNumId="2">
+  <w:abstractNum w:abstractNumId="3">
     <w:nsid w:val="2C0452D8"/>
     <w:multiLevelType w:val="multilevel"/>
     <w:tmpl w:val="FCD0730A"/>
@@ -13134,7 +13949,7 @@
       </w:rPr>
     </w:lvl>
   </w:abstractNum>
-  <w:abstractNum w:abstractNumId="3">
+  <w:abstractNum w:abstractNumId="4">
     <w:nsid w:val="35BC3A7D"/>
     <w:multiLevelType w:val="hybridMultilevel"/>
     <w:tmpl w:val="EB3882A2"/>
@@ -13224,16 +14039,46 @@
     </w:lvl>
   </w:abstractNum>
   <w:num w:numId="1">
+    <w:abstractNumId w:val="3"/>
+  </w:num>
+  <w:num w:numId="2">
+    <w:abstractNumId w:val="4"/>
+  </w:num>
+  <w:num w:numId="3">
     <w:abstractNumId w:val="2"/>
   </w:num>
-  <w:num w:numId="2">
-    <w:abstractNumId w:val="3"/>
-  </w:num>
-  <w:num w:numId="3">
+  <w:num w:numId="4">
     <w:abstractNumId w:val="1"/>
   </w:num>
-  <w:num w:numId="4">
+  <w:num w:numId="5">
     <w:abstractNumId w:val="0"/>
+    <w:lvlOverride w:ilvl="0">
+      <w:startOverride w:val="1"/>
+    </w:lvlOverride>
+    <w:lvlOverride w:ilvl="1">
+      <w:startOverride w:val="1"/>
+    </w:lvlOverride>
+    <w:lvlOverride w:ilvl="2">
+      <w:startOverride w:val="1"/>
+    </w:lvlOverride>
+    <w:lvlOverride w:ilvl="3">
+      <w:startOverride w:val="1"/>
+    </w:lvlOverride>
+    <w:lvlOverride w:ilvl="4">
+      <w:startOverride w:val="1"/>
+    </w:lvlOverride>
+    <w:lvlOverride w:ilvl="5">
+      <w:startOverride w:val="1"/>
+    </w:lvlOverride>
+    <w:lvlOverride w:ilvl="6">
+      <w:startOverride w:val="1"/>
+    </w:lvlOverride>
+    <w:lvlOverride w:ilvl="7">
+      <w:startOverride w:val="1"/>
+    </w:lvlOverride>
+    <w:lvlOverride w:ilvl="8">
+      <w:startOverride w:val="1"/>
+    </w:lvlOverride>
   </w:num>
 </w:numbering>
 </file>
@@ -13464,7 +14309,6 @@
   <w:style w:type="character" w:default="1" w:styleId="a0">
     <w:name w:val="Default Paragraph Font"/>
     <w:uiPriority w:val="1"/>
-    <w:semiHidden/>
     <w:unhideWhenUsed/>
   </w:style>
   <w:style w:type="table" w:default="1" w:styleId="a1">
@@ -13845,6 +14689,18 @@
       <w:szCs w:val="20"/>
     </w:rPr>
   </w:style>
+  <w:style w:type="character" w:styleId="a9">
+    <w:name w:val="FollowedHyperlink"/>
+    <w:basedOn w:val="a0"/>
+    <w:uiPriority w:val="99"/>
+    <w:semiHidden/>
+    <w:unhideWhenUsed/>
+    <w:rsid w:val="00E83984"/>
+    <w:rPr>
+      <w:color w:val="800080" w:themeColor="followedHyperlink"/>
+      <w:u w:val="single"/>
+    </w:rPr>
+  </w:style>
 </w:styles>
 </file>
 
@@ -14074,7 +14930,6 @@
   <w:style w:type="character" w:default="1" w:styleId="a0">
     <w:name w:val="Default Paragraph Font"/>
     <w:uiPriority w:val="1"/>
-    <w:semiHidden/>
     <w:unhideWhenUsed/>
   </w:style>
   <w:style w:type="table" w:default="1" w:styleId="a1">
@@ -14455,6 +15310,18 @@
       <w:szCs w:val="20"/>
     </w:rPr>
   </w:style>
+  <w:style w:type="character" w:styleId="a9">
+    <w:name w:val="FollowedHyperlink"/>
+    <w:basedOn w:val="a0"/>
+    <w:uiPriority w:val="99"/>
+    <w:semiHidden/>
+    <w:unhideWhenUsed/>
+    <w:rsid w:val="00E83984"/>
+    <w:rPr>
+      <w:color w:val="800080" w:themeColor="followedHyperlink"/>
+      <w:u w:val="single"/>
+    </w:rPr>
+  </w:style>
 </w:styles>
 </file>
 
@@ -14748,7 +15615,7 @@
 </file>
 
 <file path=customXml/itemProps1.xml><?xml version="1.0" encoding="utf-8"?>
-<ds:datastoreItem xmlns:ds="http://schemas.openxmlformats.org/officeDocument/2006/customXml" ds:itemID="{7E676A77-612E-4A22-A732-49CCB20DA8C6}">
+<ds:datastoreItem xmlns:ds="http://schemas.openxmlformats.org/officeDocument/2006/customXml" ds:itemID="{1C13F4D5-9B3A-49A9-81DF-FF226579D36C}">
   <ds:schemaRefs>
     <ds:schemaRef ds:uri="http://schemas.openxmlformats.org/officeDocument/2006/bibliography"/>
   </ds:schemaRefs>
